--- a/December_2021/files/Winter Session of Parliament_2021.docx
+++ b/December_2021/files/Winter Session of Parliament_2021.docx
@@ -634,7 +634,7 @@
     <w:p>
       <w:pPr>
         <w:shd w:val="clear" w:color="auto" w:fill="FFFFFF"/>
-        <w:spacing w:after="150" w:line="330" w:lineRule="atLeast"/>
+        <w:spacing w:after="150" w:line="360" w:lineRule="auto"/>
         <w:rPr>
           <w:rFonts w:ascii="Old Standard" w:eastAsia="Times New Roman" w:hAnsi="Old Standard" w:cs="Old Standard"/>
           <w:b/>
@@ -666,7 +666,7 @@
           <w:numId w:val="9"/>
         </w:numPr>
         <w:shd w:val="clear" w:color="auto" w:fill="FFFFFF"/>
-        <w:spacing w:after="150" w:line="330" w:lineRule="atLeast"/>
+        <w:spacing w:after="150" w:line="360" w:lineRule="auto"/>
         <w:rPr>
           <w:rFonts w:ascii="Old Standard" w:eastAsia="Times New Roman" w:hAnsi="Old Standard" w:cs="Old Standard"/>
           <w:color w:val="000000"/>
@@ -694,7 +694,7 @@
           <w:numId w:val="9"/>
         </w:numPr>
         <w:shd w:val="clear" w:color="auto" w:fill="FFFFFF"/>
-        <w:spacing w:after="150" w:line="330" w:lineRule="atLeast"/>
+        <w:spacing w:after="150" w:line="360" w:lineRule="auto"/>
         <w:rPr>
           <w:rFonts w:ascii="Old Standard" w:eastAsia="Times New Roman" w:hAnsi="Old Standard" w:cs="Old Standard"/>
           <w:color w:val="000000"/>
@@ -722,7 +722,7 @@
           <w:numId w:val="9"/>
         </w:numPr>
         <w:shd w:val="clear" w:color="auto" w:fill="FFFFFF"/>
-        <w:spacing w:after="150" w:line="330" w:lineRule="atLeast"/>
+        <w:spacing w:after="150" w:line="360" w:lineRule="auto"/>
         <w:rPr>
           <w:rFonts w:ascii="Old Standard" w:eastAsia="Times New Roman" w:hAnsi="Old Standard" w:cs="Old Standard"/>
           <w:color w:val="000000"/>
@@ -750,7 +750,7 @@
           <w:numId w:val="9"/>
         </w:numPr>
         <w:shd w:val="clear" w:color="auto" w:fill="FFFFFF"/>
-        <w:spacing w:after="150" w:line="330" w:lineRule="atLeast"/>
+        <w:spacing w:after="150" w:line="360" w:lineRule="auto"/>
         <w:rPr>
           <w:rFonts w:ascii="Old Standard" w:eastAsia="Times New Roman" w:hAnsi="Old Standard" w:cs="Old Standard"/>
           <w:color w:val="000000"/>
@@ -778,7 +778,7 @@
           <w:numId w:val="9"/>
         </w:numPr>
         <w:shd w:val="clear" w:color="auto" w:fill="FFFFFF"/>
-        <w:spacing w:after="150" w:line="330" w:lineRule="atLeast"/>
+        <w:spacing w:after="150" w:line="360" w:lineRule="auto"/>
         <w:rPr>
           <w:rFonts w:ascii="Old Standard" w:eastAsia="Times New Roman" w:hAnsi="Old Standard" w:cs="Old Standard"/>
           <w:color w:val="000000"/>
@@ -806,7 +806,7 @@
           <w:numId w:val="9"/>
         </w:numPr>
         <w:shd w:val="clear" w:color="auto" w:fill="FFFFFF"/>
-        <w:spacing w:after="150" w:line="330" w:lineRule="atLeast"/>
+        <w:spacing w:after="150" w:line="360" w:lineRule="auto"/>
         <w:rPr>
           <w:rFonts w:ascii="Old Standard" w:eastAsia="Times New Roman" w:hAnsi="Old Standard" w:cs="Old Standard"/>
           <w:color w:val="000000"/>
@@ -847,10 +847,10 @@
         <w:tblLook w:val="04A0" w:firstRow="1" w:lastRow="0" w:firstColumn="1" w:lastColumn="0" w:noHBand="0" w:noVBand="1"/>
       </w:tblPr>
       <w:tblGrid>
-        <w:gridCol w:w="635"/>
-        <w:gridCol w:w="2924"/>
-        <w:gridCol w:w="5542"/>
-        <w:gridCol w:w="1737"/>
+        <w:gridCol w:w="637"/>
+        <w:gridCol w:w="2927"/>
+        <w:gridCol w:w="5532"/>
+        <w:gridCol w:w="1742"/>
         <w:gridCol w:w="222"/>
       </w:tblGrid>
       <w:tr>
@@ -897,7 +897,6 @@
                 <w:szCs w:val="24"/>
                 <w:lang w:eastAsia="en-IN"/>
               </w:rPr>
-              <w:lastRenderedPageBreak/>
               <w:t xml:space="preserve">Important Legislations Likely to be Tabled during </w:t>
             </w:r>
             <w:r>
@@ -1030,8 +1029,8 @@
                 <w:b/>
                 <w:bCs/>
                 <w:color w:val="000000"/>
-                <w:sz w:val="20"/>
-                <w:szCs w:val="20"/>
+                <w:sz w:val="24"/>
+                <w:szCs w:val="24"/>
                 <w:lang w:eastAsia="en-IN"/>
               </w:rPr>
             </w:pPr>
@@ -1041,8 +1040,8 @@
                 <w:b/>
                 <w:bCs/>
                 <w:color w:val="000000"/>
-                <w:sz w:val="20"/>
-                <w:szCs w:val="20"/>
+                <w:sz w:val="24"/>
+                <w:szCs w:val="24"/>
                 <w:lang w:eastAsia="en-IN"/>
               </w:rPr>
               <w:t>S. No.</w:t>
@@ -1071,8 +1070,8 @@
                 <w:b/>
                 <w:bCs/>
                 <w:color w:val="000000"/>
-                <w:sz w:val="20"/>
-                <w:szCs w:val="20"/>
+                <w:sz w:val="24"/>
+                <w:szCs w:val="24"/>
                 <w:lang w:eastAsia="en-IN"/>
               </w:rPr>
             </w:pPr>
@@ -1082,8 +1081,8 @@
                 <w:b/>
                 <w:bCs/>
                 <w:color w:val="000000"/>
-                <w:sz w:val="20"/>
-                <w:szCs w:val="20"/>
+                <w:sz w:val="24"/>
+                <w:szCs w:val="24"/>
                 <w:lang w:eastAsia="en-IN"/>
               </w:rPr>
               <w:t>Legislations</w:t>
@@ -1112,8 +1111,8 @@
                 <w:b/>
                 <w:bCs/>
                 <w:color w:val="000000"/>
-                <w:sz w:val="20"/>
-                <w:szCs w:val="20"/>
+                <w:sz w:val="24"/>
+                <w:szCs w:val="24"/>
                 <w:lang w:eastAsia="en-IN"/>
               </w:rPr>
             </w:pPr>
@@ -1123,8 +1122,8 @@
                 <w:b/>
                 <w:bCs/>
                 <w:color w:val="000000"/>
-                <w:sz w:val="20"/>
-                <w:szCs w:val="20"/>
+                <w:sz w:val="24"/>
+                <w:szCs w:val="24"/>
                 <w:lang w:eastAsia="en-IN"/>
               </w:rPr>
               <w:t>Brief</w:t>
@@ -1153,8 +1152,8 @@
                 <w:b/>
                 <w:bCs/>
                 <w:color w:val="000000"/>
-                <w:sz w:val="20"/>
-                <w:szCs w:val="20"/>
+                <w:sz w:val="24"/>
+                <w:szCs w:val="24"/>
                 <w:lang w:eastAsia="en-IN"/>
               </w:rPr>
             </w:pPr>
@@ -1164,8 +1163,8 @@
                 <w:b/>
                 <w:bCs/>
                 <w:color w:val="000000"/>
-                <w:sz w:val="20"/>
-                <w:szCs w:val="20"/>
+                <w:sz w:val="24"/>
+                <w:szCs w:val="24"/>
                 <w:lang w:eastAsia="en-IN"/>
               </w:rPr>
               <w:t>Relevant to Mahindra Businesses</w:t>
@@ -1201,8 +1200,8 @@
                 <w:b/>
                 <w:bCs/>
                 <w:color w:val="000000"/>
-                <w:sz w:val="20"/>
-                <w:szCs w:val="20"/>
+                <w:sz w:val="24"/>
+                <w:szCs w:val="24"/>
                 <w:lang w:eastAsia="en-IN"/>
               </w:rPr>
             </w:pPr>
@@ -1228,6 +1227,8 @@
             <w:pPr>
               <w:rPr>
                 <w:rFonts w:ascii="Old Standard" w:hAnsi="Old Standard" w:cs="Old Standard"/>
+                <w:sz w:val="24"/>
+                <w:szCs w:val="24"/>
               </w:rPr>
             </w:pPr>
           </w:p>
@@ -1258,17 +1259,17 @@
               <w:rPr>
                 <w:rFonts w:ascii="Old Standard" w:eastAsia="Times New Roman" w:hAnsi="Old Standard" w:cs="Old Standard"/>
                 <w:color w:val="000000"/>
-                <w:sz w:val="20"/>
-                <w:szCs w:val="20"/>
-                <w:lang w:eastAsia="en-IN"/>
-              </w:rPr>
-            </w:pPr>
-            <w:r>
-              <w:rPr>
-                <w:rFonts w:ascii="Old Standard" w:eastAsia="Times New Roman" w:hAnsi="Old Standard" w:cs="Old Standard"/>
-                <w:color w:val="000000"/>
-                <w:sz w:val="20"/>
-                <w:szCs w:val="20"/>
+                <w:sz w:val="24"/>
+                <w:szCs w:val="24"/>
+                <w:lang w:eastAsia="en-IN"/>
+              </w:rPr>
+            </w:pPr>
+            <w:r>
+              <w:rPr>
+                <w:rFonts w:ascii="Old Standard" w:eastAsia="Times New Roman" w:hAnsi="Old Standard" w:cs="Old Standard"/>
+                <w:color w:val="000000"/>
+                <w:sz w:val="24"/>
+                <w:szCs w:val="24"/>
                 <w:lang w:eastAsia="en-IN"/>
               </w:rPr>
               <w:t>1</w:t>
@@ -1293,17 +1294,17 @@
               <w:rPr>
                 <w:rFonts w:ascii="Old Standard" w:eastAsia="Times New Roman" w:hAnsi="Old Standard" w:cs="Old Standard"/>
                 <w:color w:val="000000"/>
-                <w:sz w:val="20"/>
-                <w:szCs w:val="20"/>
-                <w:lang w:eastAsia="en-IN"/>
-              </w:rPr>
-            </w:pPr>
-            <w:r>
-              <w:rPr>
-                <w:rFonts w:ascii="Old Standard" w:eastAsia="Times New Roman" w:hAnsi="Old Standard" w:cs="Old Standard"/>
-                <w:color w:val="000000"/>
-                <w:sz w:val="20"/>
-                <w:szCs w:val="20"/>
+                <w:sz w:val="24"/>
+                <w:szCs w:val="24"/>
+                <w:lang w:eastAsia="en-IN"/>
+              </w:rPr>
+            </w:pPr>
+            <w:r>
+              <w:rPr>
+                <w:rFonts w:ascii="Old Standard" w:eastAsia="Times New Roman" w:hAnsi="Old Standard" w:cs="Old Standard"/>
+                <w:color w:val="000000"/>
+                <w:sz w:val="24"/>
+                <w:szCs w:val="24"/>
                 <w:lang w:eastAsia="en-IN"/>
               </w:rPr>
               <w:t>The Assisted Reproductive Technology Regulation Bill, 2020</w:t>
@@ -1334,17 +1335,17 @@
               <w:rPr>
                 <w:rFonts w:ascii="Old Standard" w:eastAsia="Times New Roman" w:hAnsi="Old Standard" w:cs="Old Standard"/>
                 <w:color w:val="000000"/>
-                <w:sz w:val="20"/>
-                <w:szCs w:val="20"/>
-                <w:lang w:eastAsia="en-IN"/>
-              </w:rPr>
-            </w:pPr>
-            <w:r>
-              <w:rPr>
-                <w:rFonts w:ascii="Old Standard" w:eastAsia="Times New Roman" w:hAnsi="Old Standard" w:cs="Old Standard"/>
-                <w:color w:val="000000"/>
-                <w:sz w:val="20"/>
-                <w:szCs w:val="20"/>
+                <w:sz w:val="24"/>
+                <w:szCs w:val="24"/>
+                <w:lang w:eastAsia="en-IN"/>
+              </w:rPr>
+            </w:pPr>
+            <w:r>
+              <w:rPr>
+                <w:rFonts w:ascii="Old Standard" w:eastAsia="Times New Roman" w:hAnsi="Old Standard" w:cs="Old Standard"/>
+                <w:color w:val="000000"/>
+                <w:sz w:val="24"/>
+                <w:szCs w:val="24"/>
                 <w:lang w:eastAsia="en-IN"/>
               </w:rPr>
               <w:t xml:space="preserve">Introduced in Lok Sabha on 14 September 2020. </w:t>
@@ -1358,8 +1359,8 @@
               <w:rPr>
                 <w:rFonts w:ascii="Old Standard" w:eastAsia="Times New Roman" w:hAnsi="Old Standard" w:cs="Old Standard"/>
                 <w:color w:val="000000"/>
-                <w:sz w:val="20"/>
-                <w:szCs w:val="20"/>
+                <w:sz w:val="24"/>
+                <w:szCs w:val="24"/>
                 <w:lang w:eastAsia="en-IN"/>
               </w:rPr>
             </w:pPr>
@@ -1376,17 +1377,17 @@
               <w:rPr>
                 <w:rFonts w:ascii="Old Standard" w:eastAsia="Times New Roman" w:hAnsi="Old Standard" w:cs="Old Standard"/>
                 <w:color w:val="000000"/>
-                <w:sz w:val="20"/>
-                <w:szCs w:val="20"/>
-                <w:lang w:eastAsia="en-IN"/>
-              </w:rPr>
-            </w:pPr>
-            <w:r>
-              <w:rPr>
-                <w:rFonts w:ascii="Old Standard" w:eastAsia="Times New Roman" w:hAnsi="Old Standard" w:cs="Old Standard"/>
-                <w:color w:val="000000"/>
-                <w:sz w:val="20"/>
-                <w:szCs w:val="20"/>
+                <w:sz w:val="24"/>
+                <w:szCs w:val="24"/>
+                <w:lang w:eastAsia="en-IN"/>
+              </w:rPr>
+            </w:pPr>
+            <w:r>
+              <w:rPr>
+                <w:rFonts w:ascii="Old Standard" w:eastAsia="Times New Roman" w:hAnsi="Old Standard" w:cs="Old Standard"/>
+                <w:color w:val="000000"/>
+                <w:sz w:val="24"/>
+                <w:szCs w:val="24"/>
                 <w:lang w:eastAsia="en-IN"/>
               </w:rPr>
               <w:t>The report of the Standing Committee on Health and Family Welfare was laid on the Table of Lok Sabha on19 March 2021.</w:t>
@@ -1398,8 +1399,8 @@
               <w:rPr>
                 <w:rFonts w:ascii="Old Standard" w:eastAsia="Times New Roman" w:hAnsi="Old Standard" w:cs="Old Standard"/>
                 <w:color w:val="000000"/>
-                <w:sz w:val="20"/>
-                <w:szCs w:val="20"/>
+                <w:sz w:val="24"/>
+                <w:szCs w:val="24"/>
                 <w:lang w:eastAsia="en-IN"/>
               </w:rPr>
             </w:pPr>
@@ -1416,17 +1417,17 @@
               <w:rPr>
                 <w:rFonts w:ascii="Old Standard" w:eastAsia="Times New Roman" w:hAnsi="Old Standard" w:cs="Old Standard"/>
                 <w:color w:val="000000"/>
-                <w:sz w:val="20"/>
-                <w:szCs w:val="20"/>
-                <w:lang w:eastAsia="en-IN"/>
-              </w:rPr>
-            </w:pPr>
-            <w:r>
-              <w:rPr>
-                <w:rFonts w:ascii="Old Standard" w:eastAsia="Times New Roman" w:hAnsi="Old Standard" w:cs="Old Standard"/>
-                <w:color w:val="000000"/>
-                <w:sz w:val="20"/>
-                <w:szCs w:val="20"/>
+                <w:sz w:val="24"/>
+                <w:szCs w:val="24"/>
+                <w:lang w:eastAsia="en-IN"/>
+              </w:rPr>
+            </w:pPr>
+            <w:r>
+              <w:rPr>
+                <w:rFonts w:ascii="Old Standard" w:eastAsia="Times New Roman" w:hAnsi="Old Standard" w:cs="Old Standard"/>
+                <w:color w:val="000000"/>
+                <w:sz w:val="24"/>
+                <w:szCs w:val="24"/>
                 <w:lang w:eastAsia="en-IN"/>
               </w:rPr>
               <w:t>For consideration and passing.</w:t>
@@ -1452,17 +1453,17 @@
               <w:rPr>
                 <w:rFonts w:ascii="Old Standard" w:eastAsia="Times New Roman" w:hAnsi="Old Standard" w:cs="Old Standard"/>
                 <w:color w:val="000000"/>
-                <w:sz w:val="20"/>
-                <w:szCs w:val="20"/>
-                <w:lang w:eastAsia="en-IN"/>
-              </w:rPr>
-            </w:pPr>
-            <w:r>
-              <w:rPr>
-                <w:rFonts w:ascii="Old Standard" w:eastAsia="Times New Roman" w:hAnsi="Old Standard" w:cs="Old Standard"/>
-                <w:color w:val="000000"/>
-                <w:sz w:val="20"/>
-                <w:szCs w:val="20"/>
+                <w:sz w:val="24"/>
+                <w:szCs w:val="24"/>
+                <w:lang w:eastAsia="en-IN"/>
+              </w:rPr>
+            </w:pPr>
+            <w:r>
+              <w:rPr>
+                <w:rFonts w:ascii="Old Standard" w:eastAsia="Times New Roman" w:hAnsi="Old Standard" w:cs="Old Standard"/>
+                <w:color w:val="000000"/>
+                <w:sz w:val="24"/>
+                <w:szCs w:val="24"/>
                 <w:lang w:eastAsia="en-IN"/>
               </w:rPr>
               <w:t>N.A.</w:t>
@@ -1495,17 +1496,17 @@
               <w:rPr>
                 <w:rFonts w:ascii="Old Standard" w:eastAsia="Times New Roman" w:hAnsi="Old Standard" w:cs="Old Standard"/>
                 <w:color w:val="000000"/>
-                <w:sz w:val="20"/>
-                <w:szCs w:val="20"/>
-                <w:lang w:eastAsia="en-IN"/>
-              </w:rPr>
-            </w:pPr>
-            <w:r>
-              <w:rPr>
-                <w:rFonts w:ascii="Old Standard" w:eastAsia="Times New Roman" w:hAnsi="Old Standard" w:cs="Old Standard"/>
-                <w:color w:val="000000"/>
-                <w:sz w:val="20"/>
-                <w:szCs w:val="20"/>
+                <w:sz w:val="24"/>
+                <w:szCs w:val="24"/>
+                <w:lang w:eastAsia="en-IN"/>
+              </w:rPr>
+            </w:pPr>
+            <w:r>
+              <w:rPr>
+                <w:rFonts w:ascii="Old Standard" w:eastAsia="Times New Roman" w:hAnsi="Old Standard" w:cs="Old Standard"/>
+                <w:color w:val="000000"/>
+                <w:sz w:val="24"/>
+                <w:szCs w:val="24"/>
                 <w:lang w:eastAsia="en-IN"/>
               </w:rPr>
               <w:t>2</w:t>
@@ -1530,17 +1531,17 @@
               <w:rPr>
                 <w:rFonts w:ascii="Old Standard" w:eastAsia="Times New Roman" w:hAnsi="Old Standard" w:cs="Old Standard"/>
                 <w:color w:val="000000"/>
-                <w:sz w:val="20"/>
-                <w:szCs w:val="20"/>
-                <w:lang w:eastAsia="en-IN"/>
-              </w:rPr>
-            </w:pPr>
-            <w:r>
-              <w:rPr>
-                <w:rFonts w:ascii="Old Standard" w:eastAsia="Times New Roman" w:hAnsi="Old Standard" w:cs="Old Standard"/>
-                <w:color w:val="000000"/>
-                <w:sz w:val="20"/>
-                <w:szCs w:val="20"/>
+                <w:sz w:val="24"/>
+                <w:szCs w:val="24"/>
+                <w:lang w:eastAsia="en-IN"/>
+              </w:rPr>
+            </w:pPr>
+            <w:r>
+              <w:rPr>
+                <w:rFonts w:ascii="Old Standard" w:eastAsia="Times New Roman" w:hAnsi="Old Standard" w:cs="Old Standard"/>
+                <w:color w:val="000000"/>
+                <w:sz w:val="24"/>
+                <w:szCs w:val="24"/>
                 <w:lang w:eastAsia="en-IN"/>
               </w:rPr>
               <w:t>The National Institute of Pharmaceutical Education and Research (Amendment) Bill, 2021</w:t>
@@ -1571,20 +1572,64 @@
               <w:rPr>
                 <w:rFonts w:ascii="Old Standard" w:eastAsia="Times New Roman" w:hAnsi="Old Standard" w:cs="Old Standard"/>
                 <w:color w:val="000000"/>
-                <w:sz w:val="20"/>
-                <w:szCs w:val="20"/>
-                <w:lang w:eastAsia="en-IN"/>
-              </w:rPr>
-            </w:pPr>
-            <w:r>
-              <w:rPr>
-                <w:rFonts w:ascii="Old Standard" w:eastAsia="Times New Roman" w:hAnsi="Old Standard" w:cs="Old Standard"/>
-                <w:color w:val="000000"/>
-                <w:sz w:val="20"/>
-                <w:szCs w:val="20"/>
-                <w:lang w:eastAsia="en-IN"/>
-              </w:rPr>
-              <w:t>Introduced in Lok Sabha on 15 March, 2021. The report of the Standing Committee on Chemical Fertilizer was presented in Lok Sabha on 4 August, 2021.</w:t>
+                <w:sz w:val="24"/>
+                <w:szCs w:val="24"/>
+                <w:lang w:eastAsia="en-IN"/>
+              </w:rPr>
+            </w:pPr>
+            <w:r>
+              <w:rPr>
+                <w:rFonts w:ascii="Old Standard" w:eastAsia="Times New Roman" w:hAnsi="Old Standard" w:cs="Old Standard"/>
+                <w:color w:val="000000"/>
+                <w:sz w:val="24"/>
+                <w:szCs w:val="24"/>
+                <w:lang w:eastAsia="en-IN"/>
+              </w:rPr>
+              <w:t xml:space="preserve">Introduced in Lok Sabha on 15 </w:t>
+            </w:r>
+            <w:proofErr w:type="gramStart"/>
+            <w:r>
+              <w:rPr>
+                <w:rFonts w:ascii="Old Standard" w:eastAsia="Times New Roman" w:hAnsi="Old Standard" w:cs="Old Standard"/>
+                <w:color w:val="000000"/>
+                <w:sz w:val="24"/>
+                <w:szCs w:val="24"/>
+                <w:lang w:eastAsia="en-IN"/>
+              </w:rPr>
+              <w:t>March,</w:t>
+            </w:r>
+            <w:proofErr w:type="gramEnd"/>
+            <w:r>
+              <w:rPr>
+                <w:rFonts w:ascii="Old Standard" w:eastAsia="Times New Roman" w:hAnsi="Old Standard" w:cs="Old Standard"/>
+                <w:color w:val="000000"/>
+                <w:sz w:val="24"/>
+                <w:szCs w:val="24"/>
+                <w:lang w:eastAsia="en-IN"/>
+              </w:rPr>
+              <w:t xml:space="preserve"> 2021. The report of the Standing Committee on Chemical Fertilizer was presented in Lok Sabha on 4 </w:t>
+            </w:r>
+            <w:proofErr w:type="gramStart"/>
+            <w:r>
+              <w:rPr>
+                <w:rFonts w:ascii="Old Standard" w:eastAsia="Times New Roman" w:hAnsi="Old Standard" w:cs="Old Standard"/>
+                <w:color w:val="000000"/>
+                <w:sz w:val="24"/>
+                <w:szCs w:val="24"/>
+                <w:lang w:eastAsia="en-IN"/>
+              </w:rPr>
+              <w:t>August,</w:t>
+            </w:r>
+            <w:proofErr w:type="gramEnd"/>
+            <w:r>
+              <w:rPr>
+                <w:rFonts w:ascii="Old Standard" w:eastAsia="Times New Roman" w:hAnsi="Old Standard" w:cs="Old Standard"/>
+                <w:color w:val="000000"/>
+                <w:sz w:val="24"/>
+                <w:szCs w:val="24"/>
+                <w:lang w:eastAsia="en-IN"/>
+              </w:rPr>
+              <w:t xml:space="preserve"> 2021.</w:t>
             </w:r>
           </w:p>
         </w:tc>
@@ -1607,17 +1652,17 @@
               <w:rPr>
                 <w:rFonts w:ascii="Old Standard" w:eastAsia="Times New Roman" w:hAnsi="Old Standard" w:cs="Old Standard"/>
                 <w:color w:val="000000"/>
-                <w:sz w:val="20"/>
-                <w:szCs w:val="20"/>
-                <w:lang w:eastAsia="en-IN"/>
-              </w:rPr>
-            </w:pPr>
-            <w:r>
-              <w:rPr>
-                <w:rFonts w:ascii="Old Standard" w:eastAsia="Times New Roman" w:hAnsi="Old Standard" w:cs="Old Standard"/>
-                <w:color w:val="000000"/>
-                <w:sz w:val="20"/>
-                <w:szCs w:val="20"/>
+                <w:sz w:val="24"/>
+                <w:szCs w:val="24"/>
+                <w:lang w:eastAsia="en-IN"/>
+              </w:rPr>
+            </w:pPr>
+            <w:r>
+              <w:rPr>
+                <w:rFonts w:ascii="Old Standard" w:eastAsia="Times New Roman" w:hAnsi="Old Standard" w:cs="Old Standard"/>
+                <w:color w:val="000000"/>
+                <w:sz w:val="24"/>
+                <w:szCs w:val="24"/>
                 <w:lang w:eastAsia="en-IN"/>
               </w:rPr>
               <w:t>N.A.</w:t>
@@ -1651,17 +1696,17 @@
               <w:rPr>
                 <w:rFonts w:ascii="Old Standard" w:eastAsia="Times New Roman" w:hAnsi="Old Standard" w:cs="Old Standard"/>
                 <w:color w:val="000000"/>
-                <w:sz w:val="20"/>
-                <w:szCs w:val="20"/>
-                <w:lang w:eastAsia="en-IN"/>
-              </w:rPr>
-            </w:pPr>
-            <w:r>
-              <w:rPr>
-                <w:rFonts w:ascii="Old Standard" w:eastAsia="Times New Roman" w:hAnsi="Old Standard" w:cs="Old Standard"/>
-                <w:color w:val="000000"/>
-                <w:sz w:val="20"/>
-                <w:szCs w:val="20"/>
+                <w:sz w:val="24"/>
+                <w:szCs w:val="24"/>
+                <w:lang w:eastAsia="en-IN"/>
+              </w:rPr>
+            </w:pPr>
+            <w:r>
+              <w:rPr>
+                <w:rFonts w:ascii="Old Standard" w:eastAsia="Times New Roman" w:hAnsi="Old Standard" w:cs="Old Standard"/>
+                <w:color w:val="000000"/>
+                <w:sz w:val="24"/>
+                <w:szCs w:val="24"/>
                 <w:lang w:eastAsia="en-IN"/>
               </w:rPr>
               <w:t>3</w:t>
@@ -1687,16 +1732,16 @@
               <w:rPr>
                 <w:rFonts w:ascii="Old Standard" w:eastAsia="Times New Roman" w:hAnsi="Old Standard" w:cs="Old Standard"/>
                 <w:color w:val="000000"/>
-                <w:sz w:val="20"/>
-                <w:szCs w:val="20"/>
-                <w:lang w:eastAsia="en-IN"/>
-              </w:rPr>
-            </w:pPr>
-            <w:r>
-              <w:rPr>
-                <w:rFonts w:ascii="Old Standard" w:eastAsia="Times New Roman" w:hAnsi="Old Standard" w:cs="Old Standard"/>
-                <w:sz w:val="20"/>
-                <w:szCs w:val="20"/>
+                <w:sz w:val="24"/>
+                <w:szCs w:val="24"/>
+                <w:lang w:eastAsia="en-IN"/>
+              </w:rPr>
+            </w:pPr>
+            <w:r>
+              <w:rPr>
+                <w:rFonts w:ascii="Old Standard" w:eastAsia="Times New Roman" w:hAnsi="Old Standard" w:cs="Old Standard"/>
+                <w:sz w:val="24"/>
+                <w:szCs w:val="24"/>
                 <w:lang w:eastAsia="en-IN"/>
               </w:rPr>
               <w:t>The Maintenance and Welfare of Parents and Senior Citizens (Amendment) Bill, 2019</w:t>
@@ -1728,17 +1773,17 @@
               <w:rPr>
                 <w:rFonts w:ascii="Old Standard" w:eastAsia="Times New Roman" w:hAnsi="Old Standard" w:cs="Old Standard"/>
                 <w:color w:val="000000"/>
-                <w:sz w:val="20"/>
-                <w:szCs w:val="20"/>
-                <w:lang w:eastAsia="en-IN"/>
-              </w:rPr>
-            </w:pPr>
-            <w:r>
-              <w:rPr>
-                <w:rFonts w:ascii="Old Standard" w:eastAsia="Times New Roman" w:hAnsi="Old Standard" w:cs="Old Standard"/>
-                <w:color w:val="000000"/>
-                <w:sz w:val="20"/>
-                <w:szCs w:val="20"/>
+                <w:sz w:val="24"/>
+                <w:szCs w:val="24"/>
+                <w:lang w:eastAsia="en-IN"/>
+              </w:rPr>
+            </w:pPr>
+            <w:r>
+              <w:rPr>
+                <w:rFonts w:ascii="Old Standard" w:eastAsia="Times New Roman" w:hAnsi="Old Standard" w:cs="Old Standard"/>
+                <w:color w:val="000000"/>
+                <w:sz w:val="24"/>
+                <w:szCs w:val="24"/>
                 <w:lang w:eastAsia="en-IN"/>
               </w:rPr>
               <w:t>Introduced in Lok Sabha on 11 December 2019. The report of the Standing Committee on Social Justice and Empowerment was presented in Lok Sabha on 29 January 2021.</w:t>
@@ -1765,17 +1810,17 @@
               <w:rPr>
                 <w:rFonts w:ascii="Old Standard" w:eastAsia="Times New Roman" w:hAnsi="Old Standard" w:cs="Old Standard"/>
                 <w:color w:val="000000"/>
-                <w:sz w:val="20"/>
-                <w:szCs w:val="20"/>
-                <w:lang w:eastAsia="en-IN"/>
-              </w:rPr>
-            </w:pPr>
-            <w:r>
-              <w:rPr>
-                <w:rFonts w:ascii="Old Standard" w:eastAsia="Times New Roman" w:hAnsi="Old Standard" w:cs="Old Standard"/>
-                <w:color w:val="000000"/>
-                <w:sz w:val="20"/>
-                <w:szCs w:val="20"/>
+                <w:sz w:val="24"/>
+                <w:szCs w:val="24"/>
+                <w:lang w:eastAsia="en-IN"/>
+              </w:rPr>
+            </w:pPr>
+            <w:r>
+              <w:rPr>
+                <w:rFonts w:ascii="Old Standard" w:eastAsia="Times New Roman" w:hAnsi="Old Standard" w:cs="Old Standard"/>
+                <w:color w:val="000000"/>
+                <w:sz w:val="24"/>
+                <w:szCs w:val="24"/>
                 <w:lang w:eastAsia="en-IN"/>
               </w:rPr>
               <w:t>N.A.</w:t>
@@ -1798,10 +1843,10 @@
         <w:tblLook w:val="04A0" w:firstRow="1" w:lastRow="0" w:firstColumn="1" w:lastColumn="0" w:noHBand="0" w:noVBand="1"/>
       </w:tblPr>
       <w:tblGrid>
-        <w:gridCol w:w="635"/>
-        <w:gridCol w:w="2922"/>
-        <w:gridCol w:w="5545"/>
-        <w:gridCol w:w="1736"/>
+        <w:gridCol w:w="637"/>
+        <w:gridCol w:w="2925"/>
+        <w:gridCol w:w="5535"/>
+        <w:gridCol w:w="1741"/>
         <w:gridCol w:w="222"/>
       </w:tblGrid>
       <w:tr>
@@ -1932,8 +1977,8 @@
                 <w:b/>
                 <w:bCs/>
                 <w:color w:val="000000"/>
-                <w:sz w:val="20"/>
-                <w:szCs w:val="20"/>
+                <w:sz w:val="24"/>
+                <w:szCs w:val="24"/>
                 <w:lang w:eastAsia="en-IN"/>
               </w:rPr>
             </w:pPr>
@@ -1943,8 +1988,8 @@
                 <w:b/>
                 <w:bCs/>
                 <w:color w:val="000000"/>
-                <w:sz w:val="20"/>
-                <w:szCs w:val="20"/>
+                <w:sz w:val="24"/>
+                <w:szCs w:val="24"/>
                 <w:lang w:eastAsia="en-IN"/>
               </w:rPr>
               <w:t>S. No.</w:t>
@@ -1973,8 +2018,8 @@
                 <w:b/>
                 <w:bCs/>
                 <w:color w:val="000000"/>
-                <w:sz w:val="20"/>
-                <w:szCs w:val="20"/>
+                <w:sz w:val="24"/>
+                <w:szCs w:val="24"/>
                 <w:lang w:eastAsia="en-IN"/>
               </w:rPr>
             </w:pPr>
@@ -1984,8 +2029,8 @@
                 <w:b/>
                 <w:bCs/>
                 <w:color w:val="000000"/>
-                <w:sz w:val="20"/>
-                <w:szCs w:val="20"/>
+                <w:sz w:val="24"/>
+                <w:szCs w:val="24"/>
                 <w:lang w:eastAsia="en-IN"/>
               </w:rPr>
               <w:t>Legislations</w:t>
@@ -2014,8 +2059,8 @@
                 <w:b/>
                 <w:bCs/>
                 <w:color w:val="000000"/>
-                <w:sz w:val="20"/>
-                <w:szCs w:val="20"/>
+                <w:sz w:val="24"/>
+                <w:szCs w:val="24"/>
                 <w:lang w:eastAsia="en-IN"/>
               </w:rPr>
             </w:pPr>
@@ -2025,8 +2070,8 @@
                 <w:b/>
                 <w:bCs/>
                 <w:color w:val="000000"/>
-                <w:sz w:val="20"/>
-                <w:szCs w:val="20"/>
+                <w:sz w:val="24"/>
+                <w:szCs w:val="24"/>
                 <w:lang w:eastAsia="en-IN"/>
               </w:rPr>
               <w:t>Brief</w:t>
@@ -2055,8 +2100,8 @@
                 <w:b/>
                 <w:bCs/>
                 <w:color w:val="000000"/>
-                <w:sz w:val="20"/>
-                <w:szCs w:val="20"/>
+                <w:sz w:val="24"/>
+                <w:szCs w:val="24"/>
                 <w:lang w:eastAsia="en-IN"/>
               </w:rPr>
             </w:pPr>
@@ -2066,8 +2111,8 @@
                 <w:b/>
                 <w:bCs/>
                 <w:color w:val="000000"/>
-                <w:sz w:val="20"/>
-                <w:szCs w:val="20"/>
+                <w:sz w:val="24"/>
+                <w:szCs w:val="24"/>
                 <w:lang w:eastAsia="en-IN"/>
               </w:rPr>
               <w:t>Relevant to Mahindra Businesses</w:t>
@@ -2130,8 +2175,8 @@
                 <w:b/>
                 <w:bCs/>
                 <w:color w:val="000000"/>
-                <w:sz w:val="20"/>
-                <w:szCs w:val="20"/>
+                <w:sz w:val="24"/>
+                <w:szCs w:val="24"/>
                 <w:lang w:eastAsia="en-IN"/>
               </w:rPr>
             </w:pPr>
@@ -2145,6 +2190,8 @@
             <w:pPr>
               <w:rPr>
                 <w:rFonts w:ascii="Old Standard" w:hAnsi="Old Standard" w:cs="Old Standard"/>
+                <w:sz w:val="24"/>
+                <w:szCs w:val="24"/>
               </w:rPr>
             </w:pPr>
           </w:p>
@@ -2175,17 +2222,17 @@
               <w:rPr>
                 <w:rFonts w:ascii="Old Standard" w:eastAsia="Times New Roman" w:hAnsi="Old Standard" w:cs="Old Standard"/>
                 <w:color w:val="000000"/>
-                <w:sz w:val="20"/>
-                <w:szCs w:val="20"/>
-                <w:lang w:eastAsia="en-IN"/>
-              </w:rPr>
-            </w:pPr>
-            <w:r>
-              <w:rPr>
-                <w:rFonts w:ascii="Old Standard" w:eastAsia="Times New Roman" w:hAnsi="Old Standard" w:cs="Old Standard"/>
-                <w:color w:val="000000"/>
-                <w:sz w:val="20"/>
-                <w:szCs w:val="20"/>
+                <w:sz w:val="24"/>
+                <w:szCs w:val="24"/>
+                <w:lang w:eastAsia="en-IN"/>
+              </w:rPr>
+            </w:pPr>
+            <w:r>
+              <w:rPr>
+                <w:rFonts w:ascii="Old Standard" w:eastAsia="Times New Roman" w:hAnsi="Old Standard" w:cs="Old Standard"/>
+                <w:color w:val="000000"/>
+                <w:sz w:val="24"/>
+                <w:szCs w:val="24"/>
                 <w:lang w:eastAsia="en-IN"/>
               </w:rPr>
               <w:t>1</w:t>
@@ -2211,17 +2258,17 @@
               <w:rPr>
                 <w:rFonts w:ascii="Old Standard" w:eastAsia="Times New Roman" w:hAnsi="Old Standard" w:cs="Old Standard"/>
                 <w:color w:val="000000"/>
-                <w:sz w:val="20"/>
-                <w:szCs w:val="20"/>
-                <w:lang w:eastAsia="en-IN"/>
-              </w:rPr>
-            </w:pPr>
-            <w:r>
-              <w:rPr>
-                <w:rFonts w:ascii="Old Standard" w:eastAsia="Times New Roman" w:hAnsi="Old Standard" w:cs="Old Standard"/>
-                <w:color w:val="000000"/>
-                <w:sz w:val="20"/>
-                <w:szCs w:val="20"/>
+                <w:sz w:val="24"/>
+                <w:szCs w:val="24"/>
+                <w:lang w:eastAsia="en-IN"/>
+              </w:rPr>
+            </w:pPr>
+            <w:r>
+              <w:rPr>
+                <w:rFonts w:ascii="Old Standard" w:eastAsia="Times New Roman" w:hAnsi="Old Standard" w:cs="Old Standard"/>
+                <w:color w:val="000000"/>
+                <w:sz w:val="24"/>
+                <w:szCs w:val="24"/>
                 <w:lang w:eastAsia="en-IN"/>
               </w:rPr>
               <w:t xml:space="preserve">The Narcotic Drugs and Psychotic Substances (Amendment) Bill, 2021 </w:t>
@@ -2234,8 +2281,8 @@
               <w:rPr>
                 <w:rFonts w:ascii="Old Standard" w:eastAsia="Times New Roman" w:hAnsi="Old Standard" w:cs="Old Standard"/>
                 <w:color w:val="000000"/>
-                <w:sz w:val="20"/>
-                <w:szCs w:val="20"/>
+                <w:sz w:val="24"/>
+                <w:szCs w:val="24"/>
                 <w:lang w:eastAsia="en-IN"/>
               </w:rPr>
             </w:pPr>
@@ -2249,8 +2296,8 @@
                 <w:b/>
                 <w:bCs/>
                 <w:color w:val="000000"/>
-                <w:sz w:val="20"/>
-                <w:szCs w:val="20"/>
+                <w:sz w:val="24"/>
+                <w:szCs w:val="24"/>
                 <w:lang w:eastAsia="en-IN"/>
               </w:rPr>
             </w:pPr>
@@ -2260,8 +2307,8 @@
                 <w:b/>
                 <w:bCs/>
                 <w:color w:val="002060"/>
-                <w:sz w:val="20"/>
-                <w:szCs w:val="20"/>
+                <w:sz w:val="24"/>
+                <w:szCs w:val="24"/>
                 <w:lang w:eastAsia="en-IN"/>
               </w:rPr>
               <w:t>(To replace ordinance)</w:t>
@@ -2292,17 +2339,17 @@
               <w:rPr>
                 <w:rFonts w:ascii="Old Standard" w:eastAsia="Times New Roman" w:hAnsi="Old Standard" w:cs="Old Standard"/>
                 <w:color w:val="000000"/>
-                <w:sz w:val="20"/>
-                <w:szCs w:val="20"/>
-                <w:lang w:eastAsia="en-IN"/>
-              </w:rPr>
-            </w:pPr>
-            <w:r>
-              <w:rPr>
-                <w:rFonts w:ascii="Old Standard" w:eastAsia="Times New Roman" w:hAnsi="Old Standard" w:cs="Old Standard"/>
-                <w:color w:val="000000"/>
-                <w:sz w:val="20"/>
-                <w:szCs w:val="20"/>
+                <w:sz w:val="24"/>
+                <w:szCs w:val="24"/>
+                <w:lang w:eastAsia="en-IN"/>
+              </w:rPr>
+            </w:pPr>
+            <w:r>
+              <w:rPr>
+                <w:rFonts w:ascii="Old Standard" w:eastAsia="Times New Roman" w:hAnsi="Old Standard" w:cs="Old Standard"/>
+                <w:color w:val="000000"/>
+                <w:sz w:val="24"/>
+                <w:szCs w:val="24"/>
                 <w:lang w:eastAsia="en-IN"/>
               </w:rPr>
               <w:t>To amend the Narcotic Drugs and Psychotropic Substances Act, 1985.</w:t>
@@ -2316,8 +2363,8 @@
               <w:rPr>
                 <w:rFonts w:ascii="Old Standard" w:eastAsia="Times New Roman" w:hAnsi="Old Standard" w:cs="Old Standard"/>
                 <w:color w:val="000000"/>
-                <w:sz w:val="20"/>
-                <w:szCs w:val="20"/>
+                <w:sz w:val="24"/>
+                <w:szCs w:val="24"/>
                 <w:lang w:eastAsia="en-IN"/>
               </w:rPr>
             </w:pPr>
@@ -2334,17 +2381,17 @@
               <w:rPr>
                 <w:rFonts w:ascii="Old Standard" w:eastAsia="Times New Roman" w:hAnsi="Old Standard" w:cs="Old Standard"/>
                 <w:color w:val="000000"/>
-                <w:sz w:val="20"/>
-                <w:szCs w:val="20"/>
-                <w:lang w:eastAsia="en-IN"/>
-              </w:rPr>
-            </w:pPr>
-            <w:r>
-              <w:rPr>
-                <w:rFonts w:ascii="Old Standard" w:eastAsia="Times New Roman" w:hAnsi="Old Standard" w:cs="Old Standard"/>
-                <w:color w:val="000000"/>
-                <w:sz w:val="20"/>
-                <w:szCs w:val="20"/>
+                <w:sz w:val="24"/>
+                <w:szCs w:val="24"/>
+                <w:lang w:eastAsia="en-IN"/>
+              </w:rPr>
+            </w:pPr>
+            <w:r>
+              <w:rPr>
+                <w:rFonts w:ascii="Old Standard" w:eastAsia="Times New Roman" w:hAnsi="Old Standard" w:cs="Old Standard"/>
+                <w:color w:val="000000"/>
+                <w:sz w:val="24"/>
+                <w:szCs w:val="24"/>
                 <w:lang w:eastAsia="en-IN"/>
               </w:rPr>
               <w:t>For introduction, consideration and passing.</w:t>
@@ -2370,17 +2417,17 @@
               <w:rPr>
                 <w:rFonts w:ascii="Old Standard" w:eastAsia="Times New Roman" w:hAnsi="Old Standard" w:cs="Old Standard"/>
                 <w:color w:val="000000"/>
-                <w:sz w:val="20"/>
-                <w:szCs w:val="20"/>
-                <w:lang w:eastAsia="en-IN"/>
-              </w:rPr>
-            </w:pPr>
-            <w:r>
-              <w:rPr>
-                <w:rFonts w:ascii="Old Standard" w:eastAsia="Times New Roman" w:hAnsi="Old Standard" w:cs="Old Standard"/>
-                <w:color w:val="000000"/>
-                <w:sz w:val="20"/>
-                <w:szCs w:val="20"/>
+                <w:sz w:val="24"/>
+                <w:szCs w:val="24"/>
+                <w:lang w:eastAsia="en-IN"/>
+              </w:rPr>
+            </w:pPr>
+            <w:r>
+              <w:rPr>
+                <w:rFonts w:ascii="Old Standard" w:eastAsia="Times New Roman" w:hAnsi="Old Standard" w:cs="Old Standard"/>
+                <w:color w:val="000000"/>
+                <w:sz w:val="24"/>
+                <w:szCs w:val="24"/>
                 <w:lang w:eastAsia="en-IN"/>
               </w:rPr>
               <w:t>N.A.</w:t>
@@ -2413,17 +2460,17 @@
               <w:rPr>
                 <w:rFonts w:ascii="Old Standard" w:eastAsia="Times New Roman" w:hAnsi="Old Standard" w:cs="Old Standard"/>
                 <w:color w:val="000000"/>
-                <w:sz w:val="20"/>
-                <w:szCs w:val="20"/>
-                <w:lang w:eastAsia="en-IN"/>
-              </w:rPr>
-            </w:pPr>
-            <w:r>
-              <w:rPr>
-                <w:rFonts w:ascii="Old Standard" w:eastAsia="Times New Roman" w:hAnsi="Old Standard" w:cs="Old Standard"/>
-                <w:color w:val="000000"/>
-                <w:sz w:val="20"/>
-                <w:szCs w:val="20"/>
+                <w:sz w:val="24"/>
+                <w:szCs w:val="24"/>
+                <w:lang w:eastAsia="en-IN"/>
+              </w:rPr>
+            </w:pPr>
+            <w:r>
+              <w:rPr>
+                <w:rFonts w:ascii="Old Standard" w:eastAsia="Times New Roman" w:hAnsi="Old Standard" w:cs="Old Standard"/>
+                <w:color w:val="000000"/>
+                <w:sz w:val="24"/>
+                <w:szCs w:val="24"/>
                 <w:lang w:eastAsia="en-IN"/>
               </w:rPr>
               <w:t>2</w:t>
@@ -2449,17 +2496,17 @@
               <w:rPr>
                 <w:rFonts w:ascii="Old Standard" w:eastAsia="Times New Roman" w:hAnsi="Old Standard" w:cs="Old Standard"/>
                 <w:color w:val="000000"/>
-                <w:sz w:val="20"/>
-                <w:szCs w:val="20"/>
-                <w:lang w:eastAsia="en-IN"/>
-              </w:rPr>
-            </w:pPr>
-            <w:r>
-              <w:rPr>
-                <w:rFonts w:ascii="Old Standard" w:eastAsia="Times New Roman" w:hAnsi="Old Standard" w:cs="Old Standard"/>
-                <w:color w:val="000000"/>
-                <w:sz w:val="20"/>
-                <w:szCs w:val="20"/>
+                <w:sz w:val="24"/>
+                <w:szCs w:val="24"/>
+                <w:lang w:eastAsia="en-IN"/>
+              </w:rPr>
+            </w:pPr>
+            <w:r>
+              <w:rPr>
+                <w:rFonts w:ascii="Old Standard" w:eastAsia="Times New Roman" w:hAnsi="Old Standard" w:cs="Old Standard"/>
+                <w:color w:val="000000"/>
+                <w:sz w:val="24"/>
+                <w:szCs w:val="24"/>
                 <w:lang w:eastAsia="en-IN"/>
               </w:rPr>
               <w:t>The Central Vigilance Commission (Amendment) Bill, 2021</w:t>
@@ -2472,8 +2519,8 @@
               <w:rPr>
                 <w:rFonts w:ascii="Old Standard" w:eastAsia="Times New Roman" w:hAnsi="Old Standard" w:cs="Old Standard"/>
                 <w:color w:val="000000"/>
-                <w:sz w:val="20"/>
-                <w:szCs w:val="20"/>
+                <w:sz w:val="24"/>
+                <w:szCs w:val="24"/>
                 <w:lang w:eastAsia="en-IN"/>
               </w:rPr>
             </w:pPr>
@@ -2487,8 +2534,8 @@
                 <w:b/>
                 <w:bCs/>
                 <w:color w:val="000000"/>
-                <w:sz w:val="20"/>
-                <w:szCs w:val="20"/>
+                <w:sz w:val="24"/>
+                <w:szCs w:val="24"/>
                 <w:lang w:eastAsia="en-IN"/>
               </w:rPr>
             </w:pPr>
@@ -2498,8 +2545,8 @@
                 <w:b/>
                 <w:bCs/>
                 <w:color w:val="002060"/>
-                <w:sz w:val="20"/>
-                <w:szCs w:val="20"/>
+                <w:sz w:val="24"/>
+                <w:szCs w:val="24"/>
                 <w:lang w:eastAsia="en-IN"/>
               </w:rPr>
               <w:t>(To replace ordinance)</w:t>
@@ -2530,17 +2577,17 @@
               <w:rPr>
                 <w:rFonts w:ascii="Old Standard" w:eastAsia="Times New Roman" w:hAnsi="Old Standard" w:cs="Old Standard"/>
                 <w:color w:val="000000"/>
-                <w:sz w:val="20"/>
-                <w:szCs w:val="20"/>
-                <w:lang w:eastAsia="en-IN"/>
-              </w:rPr>
-            </w:pPr>
-            <w:r>
-              <w:rPr>
-                <w:rFonts w:ascii="Old Standard" w:eastAsia="Times New Roman" w:hAnsi="Old Standard" w:cs="Old Standard"/>
-                <w:color w:val="000000"/>
-                <w:sz w:val="20"/>
-                <w:szCs w:val="20"/>
+                <w:sz w:val="24"/>
+                <w:szCs w:val="24"/>
+                <w:lang w:eastAsia="en-IN"/>
+              </w:rPr>
+            </w:pPr>
+            <w:r>
+              <w:rPr>
+                <w:rFonts w:ascii="Old Standard" w:eastAsia="Times New Roman" w:hAnsi="Old Standard" w:cs="Old Standard"/>
+                <w:color w:val="000000"/>
+                <w:sz w:val="24"/>
+                <w:szCs w:val="24"/>
                 <w:lang w:eastAsia="en-IN"/>
               </w:rPr>
               <w:t>To amend the Central Vigilance Commission Act, 2003.</w:t>
@@ -2554,8 +2601,8 @@
               <w:rPr>
                 <w:rFonts w:ascii="Old Standard" w:eastAsia="Times New Roman" w:hAnsi="Old Standard" w:cs="Old Standard"/>
                 <w:color w:val="000000"/>
-                <w:sz w:val="20"/>
-                <w:szCs w:val="20"/>
+                <w:sz w:val="24"/>
+                <w:szCs w:val="24"/>
                 <w:lang w:eastAsia="en-IN"/>
               </w:rPr>
             </w:pPr>
@@ -2572,17 +2619,17 @@
               <w:rPr>
                 <w:rFonts w:ascii="Old Standard" w:eastAsia="Times New Roman" w:hAnsi="Old Standard" w:cs="Old Standard"/>
                 <w:color w:val="000000"/>
-                <w:sz w:val="20"/>
-                <w:szCs w:val="20"/>
-                <w:lang w:eastAsia="en-IN"/>
-              </w:rPr>
-            </w:pPr>
-            <w:r>
-              <w:rPr>
-                <w:rFonts w:ascii="Old Standard" w:eastAsia="Times New Roman" w:hAnsi="Old Standard" w:cs="Old Standard"/>
-                <w:color w:val="000000"/>
-                <w:sz w:val="20"/>
-                <w:szCs w:val="20"/>
+                <w:sz w:val="24"/>
+                <w:szCs w:val="24"/>
+                <w:lang w:eastAsia="en-IN"/>
+              </w:rPr>
+            </w:pPr>
+            <w:r>
+              <w:rPr>
+                <w:rFonts w:ascii="Old Standard" w:eastAsia="Times New Roman" w:hAnsi="Old Standard" w:cs="Old Standard"/>
+                <w:color w:val="000000"/>
+                <w:sz w:val="24"/>
+                <w:szCs w:val="24"/>
                 <w:lang w:eastAsia="en-IN"/>
               </w:rPr>
               <w:t>For introduction, consideration and passing</w:t>
@@ -2608,17 +2655,17 @@
               <w:rPr>
                 <w:rFonts w:ascii="Old Standard" w:eastAsia="Times New Roman" w:hAnsi="Old Standard" w:cs="Old Standard"/>
                 <w:color w:val="000000"/>
-                <w:sz w:val="20"/>
-                <w:szCs w:val="20"/>
-                <w:lang w:eastAsia="en-IN"/>
-              </w:rPr>
-            </w:pPr>
-            <w:r>
-              <w:rPr>
-                <w:rFonts w:ascii="Old Standard" w:eastAsia="Times New Roman" w:hAnsi="Old Standard" w:cs="Old Standard"/>
-                <w:color w:val="000000"/>
-                <w:sz w:val="20"/>
-                <w:szCs w:val="20"/>
+                <w:sz w:val="24"/>
+                <w:szCs w:val="24"/>
+                <w:lang w:eastAsia="en-IN"/>
+              </w:rPr>
+            </w:pPr>
+            <w:r>
+              <w:rPr>
+                <w:rFonts w:ascii="Old Standard" w:eastAsia="Times New Roman" w:hAnsi="Old Standard" w:cs="Old Standard"/>
+                <w:color w:val="000000"/>
+                <w:sz w:val="24"/>
+                <w:szCs w:val="24"/>
                 <w:lang w:eastAsia="en-IN"/>
               </w:rPr>
               <w:t>N.A.</w:t>
@@ -2652,19 +2699,20 @@
               <w:rPr>
                 <w:rFonts w:ascii="Old Standard" w:eastAsia="Times New Roman" w:hAnsi="Old Standard" w:cs="Old Standard"/>
                 <w:color w:val="000000"/>
-                <w:sz w:val="20"/>
-                <w:szCs w:val="20"/>
-                <w:lang w:eastAsia="en-IN"/>
-              </w:rPr>
-            </w:pPr>
-            <w:r>
-              <w:rPr>
-                <w:rFonts w:ascii="Old Standard" w:eastAsia="Times New Roman" w:hAnsi="Old Standard" w:cs="Old Standard"/>
-                <w:color w:val="000000"/>
-                <w:sz w:val="20"/>
-                <w:szCs w:val="20"/>
-                <w:lang w:eastAsia="en-IN"/>
-              </w:rPr>
+                <w:sz w:val="24"/>
+                <w:szCs w:val="24"/>
+                <w:lang w:eastAsia="en-IN"/>
+              </w:rPr>
+            </w:pPr>
+            <w:r>
+              <w:rPr>
+                <w:rFonts w:ascii="Old Standard" w:eastAsia="Times New Roman" w:hAnsi="Old Standard" w:cs="Old Standard"/>
+                <w:color w:val="000000"/>
+                <w:sz w:val="24"/>
+                <w:szCs w:val="24"/>
+                <w:lang w:eastAsia="en-IN"/>
+              </w:rPr>
+              <w:lastRenderedPageBreak/>
               <w:t>3</w:t>
             </w:r>
           </w:p>
@@ -2688,17 +2736,17 @@
               <w:rPr>
                 <w:rFonts w:ascii="Old Standard" w:eastAsia="Times New Roman" w:hAnsi="Old Standard" w:cs="Old Standard"/>
                 <w:color w:val="000000"/>
-                <w:sz w:val="20"/>
-                <w:szCs w:val="20"/>
-                <w:lang w:eastAsia="en-IN"/>
-              </w:rPr>
-            </w:pPr>
-            <w:r>
-              <w:rPr>
-                <w:rFonts w:ascii="Old Standard" w:eastAsia="Times New Roman" w:hAnsi="Old Standard" w:cs="Old Standard"/>
-                <w:color w:val="000000"/>
-                <w:sz w:val="20"/>
-                <w:szCs w:val="20"/>
+                <w:sz w:val="24"/>
+                <w:szCs w:val="24"/>
+                <w:lang w:eastAsia="en-IN"/>
+              </w:rPr>
+            </w:pPr>
+            <w:r>
+              <w:rPr>
+                <w:rFonts w:ascii="Old Standard" w:eastAsia="Times New Roman" w:hAnsi="Old Standard" w:cs="Old Standard"/>
+                <w:color w:val="000000"/>
+                <w:sz w:val="24"/>
+                <w:szCs w:val="24"/>
                 <w:lang w:eastAsia="en-IN"/>
               </w:rPr>
               <w:t>The Delhi Special Police Establishment (Amendment) Bill, 2021</w:t>
@@ -2711,8 +2759,8 @@
               <w:rPr>
                 <w:rFonts w:ascii="Old Standard" w:eastAsia="Times New Roman" w:hAnsi="Old Standard" w:cs="Old Standard"/>
                 <w:color w:val="000000"/>
-                <w:sz w:val="20"/>
-                <w:szCs w:val="20"/>
+                <w:sz w:val="24"/>
+                <w:szCs w:val="24"/>
                 <w:lang w:eastAsia="en-IN"/>
               </w:rPr>
             </w:pPr>
@@ -2726,8 +2774,8 @@
                 <w:b/>
                 <w:bCs/>
                 <w:color w:val="000000"/>
-                <w:sz w:val="20"/>
-                <w:szCs w:val="20"/>
+                <w:sz w:val="24"/>
+                <w:szCs w:val="24"/>
                 <w:lang w:eastAsia="en-IN"/>
               </w:rPr>
             </w:pPr>
@@ -2737,8 +2785,8 @@
                 <w:b/>
                 <w:bCs/>
                 <w:color w:val="002060"/>
-                <w:sz w:val="20"/>
-                <w:szCs w:val="20"/>
+                <w:sz w:val="24"/>
+                <w:szCs w:val="24"/>
                 <w:lang w:eastAsia="en-IN"/>
               </w:rPr>
               <w:t>(To replace ordinance)</w:t>
@@ -2769,17 +2817,17 @@
               <w:rPr>
                 <w:rFonts w:ascii="Old Standard" w:eastAsia="Times New Roman" w:hAnsi="Old Standard" w:cs="Old Standard"/>
                 <w:color w:val="000000"/>
-                <w:sz w:val="20"/>
-                <w:szCs w:val="20"/>
-                <w:lang w:eastAsia="en-IN"/>
-              </w:rPr>
-            </w:pPr>
-            <w:r>
-              <w:rPr>
-                <w:rFonts w:ascii="Old Standard" w:eastAsia="Times New Roman" w:hAnsi="Old Standard" w:cs="Old Standard"/>
-                <w:color w:val="000000"/>
-                <w:sz w:val="20"/>
-                <w:szCs w:val="20"/>
+                <w:sz w:val="24"/>
+                <w:szCs w:val="24"/>
+                <w:lang w:eastAsia="en-IN"/>
+              </w:rPr>
+            </w:pPr>
+            <w:r>
+              <w:rPr>
+                <w:rFonts w:ascii="Old Standard" w:eastAsia="Times New Roman" w:hAnsi="Old Standard" w:cs="Old Standard"/>
+                <w:color w:val="000000"/>
+                <w:sz w:val="24"/>
+                <w:szCs w:val="24"/>
                 <w:lang w:eastAsia="en-IN"/>
               </w:rPr>
               <w:t>To amend the Delhi Special Police Establishment Act, 1946.</w:t>
@@ -2793,8 +2841,8 @@
               <w:rPr>
                 <w:rFonts w:ascii="Old Standard" w:eastAsia="Times New Roman" w:hAnsi="Old Standard" w:cs="Old Standard"/>
                 <w:color w:val="000000"/>
-                <w:sz w:val="20"/>
-                <w:szCs w:val="20"/>
+                <w:sz w:val="24"/>
+                <w:szCs w:val="24"/>
                 <w:lang w:eastAsia="en-IN"/>
               </w:rPr>
             </w:pPr>
@@ -2811,17 +2859,17 @@
               <w:rPr>
                 <w:rFonts w:ascii="Old Standard" w:eastAsia="Times New Roman" w:hAnsi="Old Standard" w:cs="Old Standard"/>
                 <w:color w:val="000000"/>
-                <w:sz w:val="20"/>
-                <w:szCs w:val="20"/>
-                <w:lang w:eastAsia="en-IN"/>
-              </w:rPr>
-            </w:pPr>
-            <w:r>
-              <w:rPr>
-                <w:rFonts w:ascii="Old Standard" w:eastAsia="Times New Roman" w:hAnsi="Old Standard" w:cs="Old Standard"/>
-                <w:color w:val="000000"/>
-                <w:sz w:val="20"/>
-                <w:szCs w:val="20"/>
+                <w:sz w:val="24"/>
+                <w:szCs w:val="24"/>
+                <w:lang w:eastAsia="en-IN"/>
+              </w:rPr>
+            </w:pPr>
+            <w:r>
+              <w:rPr>
+                <w:rFonts w:ascii="Old Standard" w:eastAsia="Times New Roman" w:hAnsi="Old Standard" w:cs="Old Standard"/>
+                <w:color w:val="000000"/>
+                <w:sz w:val="24"/>
+                <w:szCs w:val="24"/>
                 <w:lang w:eastAsia="en-IN"/>
               </w:rPr>
               <w:t>For introduction, consideration and passing</w:t>
@@ -2848,17 +2896,17 @@
               <w:rPr>
                 <w:rFonts w:ascii="Old Standard" w:eastAsia="Times New Roman" w:hAnsi="Old Standard" w:cs="Old Standard"/>
                 <w:color w:val="000000"/>
-                <w:sz w:val="20"/>
-                <w:szCs w:val="20"/>
-                <w:lang w:eastAsia="en-IN"/>
-              </w:rPr>
-            </w:pPr>
-            <w:r>
-              <w:rPr>
-                <w:rFonts w:ascii="Old Standard" w:eastAsia="Times New Roman" w:hAnsi="Old Standard" w:cs="Old Standard"/>
-                <w:color w:val="000000"/>
-                <w:sz w:val="20"/>
-                <w:szCs w:val="20"/>
+                <w:sz w:val="24"/>
+                <w:szCs w:val="24"/>
+                <w:lang w:eastAsia="en-IN"/>
+              </w:rPr>
+            </w:pPr>
+            <w:r>
+              <w:rPr>
+                <w:rFonts w:ascii="Old Standard" w:eastAsia="Times New Roman" w:hAnsi="Old Standard" w:cs="Old Standard"/>
+                <w:color w:val="000000"/>
+                <w:sz w:val="24"/>
+                <w:szCs w:val="24"/>
                 <w:lang w:eastAsia="en-IN"/>
               </w:rPr>
               <w:t>N.A.</w:t>
@@ -2892,20 +2940,19 @@
               <w:rPr>
                 <w:rFonts w:ascii="Old Standard" w:eastAsia="Times New Roman" w:hAnsi="Old Standard" w:cs="Old Standard"/>
                 <w:color w:val="000000"/>
-                <w:sz w:val="20"/>
-                <w:szCs w:val="20"/>
-                <w:lang w:eastAsia="en-IN"/>
-              </w:rPr>
-            </w:pPr>
-            <w:r>
-              <w:rPr>
-                <w:rFonts w:ascii="Old Standard" w:eastAsia="Times New Roman" w:hAnsi="Old Standard" w:cs="Old Standard"/>
-                <w:color w:val="000000"/>
-                <w:sz w:val="20"/>
-                <w:szCs w:val="20"/>
-                <w:lang w:eastAsia="en-IN"/>
-              </w:rPr>
-              <w:lastRenderedPageBreak/>
+                <w:sz w:val="24"/>
+                <w:szCs w:val="24"/>
+                <w:lang w:eastAsia="en-IN"/>
+              </w:rPr>
+            </w:pPr>
+            <w:r>
+              <w:rPr>
+                <w:rFonts w:ascii="Old Standard" w:eastAsia="Times New Roman" w:hAnsi="Old Standard" w:cs="Old Standard"/>
+                <w:color w:val="000000"/>
+                <w:sz w:val="24"/>
+                <w:szCs w:val="24"/>
+                <w:lang w:eastAsia="en-IN"/>
+              </w:rPr>
               <w:t>4</w:t>
             </w:r>
           </w:p>
@@ -2929,17 +2976,17 @@
               <w:rPr>
                 <w:rFonts w:ascii="Old Standard" w:eastAsia="Times New Roman" w:hAnsi="Old Standard" w:cs="Old Standard"/>
                 <w:color w:val="000000"/>
-                <w:sz w:val="20"/>
-                <w:szCs w:val="20"/>
-                <w:lang w:eastAsia="en-IN"/>
-              </w:rPr>
-            </w:pPr>
-            <w:r>
-              <w:rPr>
-                <w:rFonts w:ascii="Old Standard" w:eastAsia="Times New Roman" w:hAnsi="Old Standard" w:cs="Old Standard"/>
-                <w:color w:val="000000"/>
-                <w:sz w:val="20"/>
-                <w:szCs w:val="20"/>
+                <w:sz w:val="24"/>
+                <w:szCs w:val="24"/>
+                <w:lang w:eastAsia="en-IN"/>
+              </w:rPr>
+            </w:pPr>
+            <w:r>
+              <w:rPr>
+                <w:rFonts w:ascii="Old Standard" w:eastAsia="Times New Roman" w:hAnsi="Old Standard" w:cs="Old Standard"/>
+                <w:color w:val="000000"/>
+                <w:sz w:val="24"/>
+                <w:szCs w:val="24"/>
                 <w:lang w:eastAsia="en-IN"/>
               </w:rPr>
               <w:t>The Chartered Accountants, the Cost and Works Accountants and the Company Secretaries</w:t>
@@ -2952,8 +2999,8 @@
               <w:rPr>
                 <w:rFonts w:ascii="Old Standard" w:eastAsia="Times New Roman" w:hAnsi="Old Standard" w:cs="Old Standard"/>
                 <w:color w:val="000000"/>
-                <w:sz w:val="20"/>
-                <w:szCs w:val="20"/>
+                <w:sz w:val="24"/>
+                <w:szCs w:val="24"/>
                 <w:lang w:eastAsia="en-IN"/>
               </w:rPr>
             </w:pPr>
@@ -2967,8 +3014,8 @@
                 <w:b/>
                 <w:bCs/>
                 <w:color w:val="000000"/>
-                <w:sz w:val="20"/>
-                <w:szCs w:val="20"/>
+                <w:sz w:val="24"/>
+                <w:szCs w:val="24"/>
                 <w:lang w:eastAsia="en-IN"/>
               </w:rPr>
             </w:pPr>
@@ -2978,8 +3025,8 @@
                 <w:b/>
                 <w:bCs/>
                 <w:color w:val="002060"/>
-                <w:sz w:val="20"/>
-                <w:szCs w:val="20"/>
+                <w:sz w:val="24"/>
+                <w:szCs w:val="24"/>
                 <w:lang w:eastAsia="en-IN"/>
               </w:rPr>
               <w:t>(Amendment) Bill, 2021</w:t>
@@ -3009,17 +3056,17 @@
               <w:rPr>
                 <w:rFonts w:ascii="Old Standard" w:eastAsia="Times New Roman" w:hAnsi="Old Standard" w:cs="Old Standard"/>
                 <w:color w:val="000000"/>
-                <w:sz w:val="20"/>
-                <w:szCs w:val="20"/>
-                <w:lang w:eastAsia="en-IN"/>
-              </w:rPr>
-            </w:pPr>
-            <w:r>
-              <w:rPr>
-                <w:rFonts w:ascii="Old Standard" w:eastAsia="Times New Roman" w:hAnsi="Old Standard" w:cs="Old Standard"/>
-                <w:color w:val="000000"/>
-                <w:sz w:val="20"/>
-                <w:szCs w:val="20"/>
+                <w:sz w:val="24"/>
+                <w:szCs w:val="24"/>
+                <w:lang w:eastAsia="en-IN"/>
+              </w:rPr>
+            </w:pPr>
+            <w:r>
+              <w:rPr>
+                <w:rFonts w:ascii="Old Standard" w:eastAsia="Times New Roman" w:hAnsi="Old Standard" w:cs="Old Standard"/>
+                <w:color w:val="000000"/>
+                <w:sz w:val="24"/>
+                <w:szCs w:val="24"/>
                 <w:lang w:eastAsia="en-IN"/>
               </w:rPr>
               <w:t>To reform and speed up the Disciplinary Mechanism of the Institutes.</w:t>
@@ -3032,8 +3079,8 @@
               <w:rPr>
                 <w:rFonts w:ascii="Old Standard" w:eastAsia="Times New Roman" w:hAnsi="Old Standard" w:cs="Old Standard"/>
                 <w:color w:val="000000"/>
-                <w:sz w:val="20"/>
-                <w:szCs w:val="20"/>
+                <w:sz w:val="24"/>
+                <w:szCs w:val="24"/>
                 <w:lang w:eastAsia="en-IN"/>
               </w:rPr>
             </w:pPr>
@@ -3049,17 +3096,17 @@
               <w:rPr>
                 <w:rFonts w:ascii="Old Standard" w:eastAsia="Times New Roman" w:hAnsi="Old Standard" w:cs="Old Standard"/>
                 <w:color w:val="000000"/>
-                <w:sz w:val="20"/>
-                <w:szCs w:val="20"/>
-                <w:lang w:eastAsia="en-IN"/>
-              </w:rPr>
-            </w:pPr>
-            <w:r>
-              <w:rPr>
-                <w:rFonts w:ascii="Old Standard" w:eastAsia="Times New Roman" w:hAnsi="Old Standard" w:cs="Old Standard"/>
-                <w:color w:val="000000"/>
-                <w:sz w:val="20"/>
-                <w:szCs w:val="20"/>
+                <w:sz w:val="24"/>
+                <w:szCs w:val="24"/>
+                <w:lang w:eastAsia="en-IN"/>
+              </w:rPr>
+            </w:pPr>
+            <w:r>
+              <w:rPr>
+                <w:rFonts w:ascii="Old Standard" w:eastAsia="Times New Roman" w:hAnsi="Old Standard" w:cs="Old Standard"/>
+                <w:color w:val="000000"/>
+                <w:sz w:val="24"/>
+                <w:szCs w:val="24"/>
                 <w:lang w:eastAsia="en-IN"/>
               </w:rPr>
               <w:t>For introduction, consideration and passing</w:t>
@@ -3086,17 +3133,17 @@
               <w:rPr>
                 <w:rFonts w:ascii="Old Standard" w:eastAsia="Times New Roman" w:hAnsi="Old Standard" w:cs="Old Standard"/>
                 <w:color w:val="000000"/>
-                <w:sz w:val="20"/>
-                <w:szCs w:val="20"/>
-                <w:lang w:eastAsia="en-IN"/>
-              </w:rPr>
-            </w:pPr>
-            <w:r>
-              <w:rPr>
-                <w:rFonts w:ascii="Old Standard" w:eastAsia="Times New Roman" w:hAnsi="Old Standard" w:cs="Old Standard"/>
-                <w:color w:val="000000"/>
-                <w:sz w:val="20"/>
-                <w:szCs w:val="20"/>
+                <w:sz w:val="24"/>
+                <w:szCs w:val="24"/>
+                <w:lang w:eastAsia="en-IN"/>
+              </w:rPr>
+            </w:pPr>
+            <w:r>
+              <w:rPr>
+                <w:rFonts w:ascii="Old Standard" w:eastAsia="Times New Roman" w:hAnsi="Old Standard" w:cs="Old Standard"/>
+                <w:color w:val="000000"/>
+                <w:sz w:val="24"/>
+                <w:szCs w:val="24"/>
                 <w:lang w:eastAsia="en-IN"/>
               </w:rPr>
               <w:t>N.A.</w:t>
@@ -3130,17 +3177,17 @@
               <w:rPr>
                 <w:rFonts w:ascii="Old Standard" w:eastAsia="Times New Roman" w:hAnsi="Old Standard" w:cs="Old Standard"/>
                 <w:color w:val="000000"/>
-                <w:sz w:val="20"/>
-                <w:szCs w:val="20"/>
-                <w:lang w:eastAsia="en-IN"/>
-              </w:rPr>
-            </w:pPr>
-            <w:r>
-              <w:rPr>
-                <w:rFonts w:ascii="Old Standard" w:eastAsia="Times New Roman" w:hAnsi="Old Standard" w:cs="Old Standard"/>
-                <w:color w:val="000000"/>
-                <w:sz w:val="20"/>
-                <w:szCs w:val="20"/>
+                <w:sz w:val="24"/>
+                <w:szCs w:val="24"/>
+                <w:lang w:eastAsia="en-IN"/>
+              </w:rPr>
+            </w:pPr>
+            <w:r>
+              <w:rPr>
+                <w:rFonts w:ascii="Old Standard" w:eastAsia="Times New Roman" w:hAnsi="Old Standard" w:cs="Old Standard"/>
+                <w:color w:val="000000"/>
+                <w:sz w:val="24"/>
+                <w:szCs w:val="24"/>
                 <w:lang w:eastAsia="en-IN"/>
               </w:rPr>
               <w:t>5</w:t>
@@ -3166,17 +3213,17 @@
               <w:rPr>
                 <w:rFonts w:ascii="Old Standard" w:eastAsia="Times New Roman" w:hAnsi="Old Standard" w:cs="Old Standard"/>
                 <w:color w:val="000000"/>
-                <w:sz w:val="20"/>
-                <w:szCs w:val="20"/>
-                <w:lang w:eastAsia="en-IN"/>
-              </w:rPr>
-            </w:pPr>
-            <w:r>
-              <w:rPr>
-                <w:rFonts w:ascii="Old Standard" w:eastAsia="Times New Roman" w:hAnsi="Old Standard" w:cs="Old Standard"/>
-                <w:color w:val="000000"/>
-                <w:sz w:val="20"/>
-                <w:szCs w:val="20"/>
+                <w:sz w:val="24"/>
+                <w:szCs w:val="24"/>
+                <w:lang w:eastAsia="en-IN"/>
+              </w:rPr>
+            </w:pPr>
+            <w:r>
+              <w:rPr>
+                <w:rFonts w:ascii="Old Standard" w:eastAsia="Times New Roman" w:hAnsi="Old Standard" w:cs="Old Standard"/>
+                <w:color w:val="000000"/>
+                <w:sz w:val="24"/>
+                <w:szCs w:val="24"/>
                 <w:lang w:eastAsia="en-IN"/>
               </w:rPr>
               <w:t>The Insolvency and Bankruptcy (Second Amendment) Bill, 2021</w:t>
@@ -3207,17 +3254,17 @@
               <w:rPr>
                 <w:rFonts w:ascii="Old Standard" w:eastAsia="Times New Roman" w:hAnsi="Old Standard" w:cs="Old Standard"/>
                 <w:color w:val="000000"/>
-                <w:sz w:val="20"/>
-                <w:szCs w:val="20"/>
-                <w:lang w:eastAsia="en-IN"/>
-              </w:rPr>
-            </w:pPr>
-            <w:r>
-              <w:rPr>
-                <w:rFonts w:ascii="Old Standard" w:eastAsia="Times New Roman" w:hAnsi="Old Standard" w:cs="Old Standard"/>
-                <w:color w:val="000000"/>
-                <w:sz w:val="20"/>
-                <w:szCs w:val="20"/>
+                <w:sz w:val="24"/>
+                <w:szCs w:val="24"/>
+                <w:lang w:eastAsia="en-IN"/>
+              </w:rPr>
+            </w:pPr>
+            <w:r>
+              <w:rPr>
+                <w:rFonts w:ascii="Old Standard" w:eastAsia="Times New Roman" w:hAnsi="Old Standard" w:cs="Old Standard"/>
+                <w:color w:val="000000"/>
+                <w:sz w:val="24"/>
+                <w:szCs w:val="24"/>
                 <w:lang w:eastAsia="en-IN"/>
               </w:rPr>
               <w:t>To further strengthen and streamline the Insolvency and Bankruptcy Code, 2016.</w:t>
@@ -3231,8 +3278,8 @@
               <w:rPr>
                 <w:rFonts w:ascii="Old Standard" w:eastAsia="Times New Roman" w:hAnsi="Old Standard" w:cs="Old Standard"/>
                 <w:color w:val="000000"/>
-                <w:sz w:val="20"/>
-                <w:szCs w:val="20"/>
+                <w:sz w:val="24"/>
+                <w:szCs w:val="24"/>
                 <w:lang w:eastAsia="en-IN"/>
               </w:rPr>
             </w:pPr>
@@ -3249,17 +3296,17 @@
               <w:rPr>
                 <w:rFonts w:ascii="Old Standard" w:eastAsia="Times New Roman" w:hAnsi="Old Standard" w:cs="Old Standard"/>
                 <w:color w:val="000000"/>
-                <w:sz w:val="20"/>
-                <w:szCs w:val="20"/>
-                <w:lang w:eastAsia="en-IN"/>
-              </w:rPr>
-            </w:pPr>
-            <w:r>
-              <w:rPr>
-                <w:rFonts w:ascii="Old Standard" w:eastAsia="Times New Roman" w:hAnsi="Old Standard" w:cs="Old Standard"/>
-                <w:color w:val="000000"/>
-                <w:sz w:val="20"/>
-                <w:szCs w:val="20"/>
+                <w:sz w:val="24"/>
+                <w:szCs w:val="24"/>
+                <w:lang w:eastAsia="en-IN"/>
+              </w:rPr>
+            </w:pPr>
+            <w:r>
+              <w:rPr>
+                <w:rFonts w:ascii="Old Standard" w:eastAsia="Times New Roman" w:hAnsi="Old Standard" w:cs="Old Standard"/>
+                <w:color w:val="000000"/>
+                <w:sz w:val="24"/>
+                <w:szCs w:val="24"/>
                 <w:lang w:eastAsia="en-IN"/>
               </w:rPr>
               <w:t>For introduction, consideration and passing</w:t>
@@ -3286,17 +3333,17 @@
               <w:rPr>
                 <w:rFonts w:ascii="Old Standard" w:eastAsia="Times New Roman" w:hAnsi="Old Standard" w:cs="Old Standard"/>
                 <w:color w:val="000000"/>
-                <w:sz w:val="20"/>
-                <w:szCs w:val="20"/>
-                <w:lang w:eastAsia="en-IN"/>
-              </w:rPr>
-            </w:pPr>
-            <w:r>
-              <w:rPr>
-                <w:rFonts w:ascii="Old Standard" w:eastAsia="Times New Roman" w:hAnsi="Old Standard" w:cs="Old Standard"/>
-                <w:color w:val="000000"/>
-                <w:sz w:val="20"/>
-                <w:szCs w:val="20"/>
+                <w:sz w:val="24"/>
+                <w:szCs w:val="24"/>
+                <w:lang w:eastAsia="en-IN"/>
+              </w:rPr>
+            </w:pPr>
+            <w:r>
+              <w:rPr>
+                <w:rFonts w:ascii="Old Standard" w:eastAsia="Times New Roman" w:hAnsi="Old Standard" w:cs="Old Standard"/>
+                <w:color w:val="000000"/>
+                <w:sz w:val="24"/>
+                <w:szCs w:val="24"/>
                 <w:lang w:eastAsia="en-IN"/>
               </w:rPr>
               <w:t>N.A.</w:t>
@@ -3330,17 +3377,17 @@
               <w:rPr>
                 <w:rFonts w:ascii="Old Standard" w:eastAsia="Times New Roman" w:hAnsi="Old Standard" w:cs="Old Standard"/>
                 <w:color w:val="000000"/>
-                <w:sz w:val="20"/>
-                <w:szCs w:val="20"/>
-                <w:lang w:eastAsia="en-IN"/>
-              </w:rPr>
-            </w:pPr>
-            <w:r>
-              <w:rPr>
-                <w:rFonts w:ascii="Old Standard" w:eastAsia="Times New Roman" w:hAnsi="Old Standard" w:cs="Old Standard"/>
-                <w:color w:val="000000"/>
-                <w:sz w:val="20"/>
-                <w:szCs w:val="20"/>
+                <w:sz w:val="24"/>
+                <w:szCs w:val="24"/>
+                <w:lang w:eastAsia="en-IN"/>
+              </w:rPr>
+            </w:pPr>
+            <w:r>
+              <w:rPr>
+                <w:rFonts w:ascii="Old Standard" w:eastAsia="Times New Roman" w:hAnsi="Old Standard" w:cs="Old Standard"/>
+                <w:color w:val="000000"/>
+                <w:sz w:val="24"/>
+                <w:szCs w:val="24"/>
                 <w:lang w:eastAsia="en-IN"/>
               </w:rPr>
               <w:t>6</w:t>
@@ -3365,17 +3412,17 @@
               <w:rPr>
                 <w:rFonts w:ascii="Old Standard" w:eastAsia="Times New Roman" w:hAnsi="Old Standard" w:cs="Old Standard"/>
                 <w:color w:val="000000"/>
-                <w:sz w:val="20"/>
-                <w:szCs w:val="20"/>
-                <w:lang w:eastAsia="en-IN"/>
-              </w:rPr>
-            </w:pPr>
-            <w:r>
-              <w:rPr>
-                <w:rFonts w:ascii="Old Standard" w:eastAsia="Times New Roman" w:hAnsi="Old Standard" w:cs="Old Standard"/>
-                <w:color w:val="000000"/>
-                <w:sz w:val="20"/>
-                <w:szCs w:val="20"/>
+                <w:sz w:val="24"/>
+                <w:szCs w:val="24"/>
+                <w:lang w:eastAsia="en-IN"/>
+              </w:rPr>
+            </w:pPr>
+            <w:r>
+              <w:rPr>
+                <w:rFonts w:ascii="Old Standard" w:eastAsia="Times New Roman" w:hAnsi="Old Standard" w:cs="Old Standard"/>
+                <w:color w:val="000000"/>
+                <w:sz w:val="24"/>
+                <w:szCs w:val="24"/>
                 <w:lang w:eastAsia="en-IN"/>
               </w:rPr>
               <w:t>The Cantonment Bill, 2021</w:t>
@@ -3406,17 +3453,17 @@
               <w:rPr>
                 <w:rFonts w:ascii="Old Standard" w:eastAsia="Times New Roman" w:hAnsi="Old Standard" w:cs="Old Standard"/>
                 <w:color w:val="000000"/>
-                <w:sz w:val="20"/>
-                <w:szCs w:val="20"/>
-                <w:lang w:eastAsia="en-IN"/>
-              </w:rPr>
-            </w:pPr>
-            <w:r>
-              <w:rPr>
-                <w:rFonts w:ascii="Old Standard" w:eastAsia="Times New Roman" w:hAnsi="Old Standard" w:cs="Old Standard"/>
-                <w:color w:val="000000"/>
-                <w:sz w:val="20"/>
-                <w:szCs w:val="20"/>
+                <w:sz w:val="24"/>
+                <w:szCs w:val="24"/>
+                <w:lang w:eastAsia="en-IN"/>
+              </w:rPr>
+            </w:pPr>
+            <w:r>
+              <w:rPr>
+                <w:rFonts w:ascii="Old Standard" w:eastAsia="Times New Roman" w:hAnsi="Old Standard" w:cs="Old Standard"/>
+                <w:color w:val="000000"/>
+                <w:sz w:val="24"/>
+                <w:szCs w:val="24"/>
                 <w:lang w:eastAsia="en-IN"/>
               </w:rPr>
               <w:t>To provide for greater democratization, modernization, and overall improvement in governance structure of Cantonment Boards.</w:t>
@@ -3430,8 +3477,8 @@
               <w:rPr>
                 <w:rFonts w:ascii="Old Standard" w:eastAsia="Times New Roman" w:hAnsi="Old Standard" w:cs="Old Standard"/>
                 <w:color w:val="000000"/>
-                <w:sz w:val="20"/>
-                <w:szCs w:val="20"/>
+                <w:sz w:val="24"/>
+                <w:szCs w:val="24"/>
                 <w:lang w:eastAsia="en-IN"/>
               </w:rPr>
             </w:pPr>
@@ -3448,17 +3495,17 @@
               <w:rPr>
                 <w:rFonts w:ascii="Old Standard" w:eastAsia="Times New Roman" w:hAnsi="Old Standard" w:cs="Old Standard"/>
                 <w:color w:val="000000"/>
-                <w:sz w:val="20"/>
-                <w:szCs w:val="20"/>
-                <w:lang w:eastAsia="en-IN"/>
-              </w:rPr>
-            </w:pPr>
-            <w:r>
-              <w:rPr>
-                <w:rFonts w:ascii="Old Standard" w:eastAsia="Times New Roman" w:hAnsi="Old Standard" w:cs="Old Standard"/>
-                <w:color w:val="000000"/>
-                <w:sz w:val="20"/>
-                <w:szCs w:val="20"/>
+                <w:sz w:val="24"/>
+                <w:szCs w:val="24"/>
+                <w:lang w:eastAsia="en-IN"/>
+              </w:rPr>
+            </w:pPr>
+            <w:r>
+              <w:rPr>
+                <w:rFonts w:ascii="Old Standard" w:eastAsia="Times New Roman" w:hAnsi="Old Standard" w:cs="Old Standard"/>
+                <w:color w:val="000000"/>
+                <w:sz w:val="24"/>
+                <w:szCs w:val="24"/>
                 <w:lang w:eastAsia="en-IN"/>
               </w:rPr>
               <w:t>For introduction, consideration and passing</w:t>
@@ -3485,17 +3532,17 @@
               <w:rPr>
                 <w:rFonts w:ascii="Old Standard" w:eastAsia="Times New Roman" w:hAnsi="Old Standard" w:cs="Old Standard"/>
                 <w:color w:val="000000"/>
-                <w:sz w:val="20"/>
-                <w:szCs w:val="20"/>
-                <w:lang w:eastAsia="en-IN"/>
-              </w:rPr>
-            </w:pPr>
-            <w:r>
-              <w:rPr>
-                <w:rFonts w:ascii="Old Standard" w:eastAsia="Times New Roman" w:hAnsi="Old Standard" w:cs="Old Standard"/>
-                <w:color w:val="000000"/>
-                <w:sz w:val="20"/>
-                <w:szCs w:val="20"/>
+                <w:sz w:val="24"/>
+                <w:szCs w:val="24"/>
+                <w:lang w:eastAsia="en-IN"/>
+              </w:rPr>
+            </w:pPr>
+            <w:r>
+              <w:rPr>
+                <w:rFonts w:ascii="Old Standard" w:eastAsia="Times New Roman" w:hAnsi="Old Standard" w:cs="Old Standard"/>
+                <w:color w:val="000000"/>
+                <w:sz w:val="24"/>
+                <w:szCs w:val="24"/>
                 <w:lang w:eastAsia="en-IN"/>
               </w:rPr>
               <w:t>N.A.</w:t>
@@ -3528,17 +3575,17 @@
               <w:rPr>
                 <w:rFonts w:ascii="Old Standard" w:eastAsia="Times New Roman" w:hAnsi="Old Standard" w:cs="Old Standard"/>
                 <w:color w:val="000000"/>
-                <w:sz w:val="20"/>
-                <w:szCs w:val="20"/>
-                <w:lang w:eastAsia="en-IN"/>
-              </w:rPr>
-            </w:pPr>
-            <w:r>
-              <w:rPr>
-                <w:rFonts w:ascii="Old Standard" w:eastAsia="Times New Roman" w:hAnsi="Old Standard" w:cs="Old Standard"/>
-                <w:color w:val="000000"/>
-                <w:sz w:val="20"/>
-                <w:szCs w:val="20"/>
+                <w:sz w:val="24"/>
+                <w:szCs w:val="24"/>
+                <w:lang w:eastAsia="en-IN"/>
+              </w:rPr>
+            </w:pPr>
+            <w:r>
+              <w:rPr>
+                <w:rFonts w:ascii="Old Standard" w:eastAsia="Times New Roman" w:hAnsi="Old Standard" w:cs="Old Standard"/>
+                <w:color w:val="000000"/>
+                <w:sz w:val="24"/>
+                <w:szCs w:val="24"/>
                 <w:lang w:eastAsia="en-IN"/>
               </w:rPr>
               <w:t>7</w:t>
@@ -3564,17 +3611,17 @@
               <w:rPr>
                 <w:rFonts w:ascii="Old Standard" w:eastAsia="Times New Roman" w:hAnsi="Old Standard" w:cs="Old Standard"/>
                 <w:color w:val="000000"/>
-                <w:sz w:val="20"/>
-                <w:szCs w:val="20"/>
-                <w:lang w:eastAsia="en-IN"/>
-              </w:rPr>
-            </w:pPr>
-            <w:r>
-              <w:rPr>
-                <w:rFonts w:ascii="Old Standard" w:eastAsia="Times New Roman" w:hAnsi="Old Standard" w:cs="Old Standard"/>
-                <w:color w:val="000000"/>
-                <w:sz w:val="20"/>
-                <w:szCs w:val="20"/>
+                <w:sz w:val="24"/>
+                <w:szCs w:val="24"/>
+                <w:lang w:eastAsia="en-IN"/>
+              </w:rPr>
+            </w:pPr>
+            <w:r>
+              <w:rPr>
+                <w:rFonts w:ascii="Old Standard" w:eastAsia="Times New Roman" w:hAnsi="Old Standard" w:cs="Old Standard"/>
+                <w:color w:val="000000"/>
+                <w:sz w:val="24"/>
+                <w:szCs w:val="24"/>
                 <w:lang w:eastAsia="en-IN"/>
               </w:rPr>
               <w:t>Inter-Services Organizations (Command, Control and Discipline) Bill, 2021</w:t>
@@ -3605,17 +3652,17 @@
               <w:rPr>
                 <w:rFonts w:ascii="Old Standard" w:eastAsia="Times New Roman" w:hAnsi="Old Standard" w:cs="Old Standard"/>
                 <w:color w:val="000000"/>
-                <w:sz w:val="20"/>
-                <w:szCs w:val="20"/>
-                <w:lang w:eastAsia="en-IN"/>
-              </w:rPr>
-            </w:pPr>
-            <w:r>
-              <w:rPr>
-                <w:rFonts w:ascii="Old Standard" w:eastAsia="Times New Roman" w:hAnsi="Old Standard" w:cs="Old Standard"/>
-                <w:color w:val="000000"/>
-                <w:sz w:val="20"/>
-                <w:szCs w:val="20"/>
+                <w:sz w:val="24"/>
+                <w:szCs w:val="24"/>
+                <w:lang w:eastAsia="en-IN"/>
+              </w:rPr>
+            </w:pPr>
+            <w:r>
+              <w:rPr>
+                <w:rFonts w:ascii="Old Standard" w:eastAsia="Times New Roman" w:hAnsi="Old Standard" w:cs="Old Standard"/>
+                <w:color w:val="000000"/>
+                <w:sz w:val="24"/>
+                <w:szCs w:val="24"/>
                 <w:lang w:eastAsia="en-IN"/>
               </w:rPr>
               <w:t>To empower the Commander-in-Chief or the Officer-in-Command of Inter-Services Organisations in respect of persons subject to the Army Act, 1950, the Navy Act, 1957 and the Air Force Act, 1950, who are serving under or attached to his command, for maintaining of discipline and proper discharge or their duties.</w:t>
@@ -3629,8 +3676,8 @@
               <w:rPr>
                 <w:rFonts w:ascii="Old Standard" w:eastAsia="Times New Roman" w:hAnsi="Old Standard" w:cs="Old Standard"/>
                 <w:color w:val="000000"/>
-                <w:sz w:val="20"/>
-                <w:szCs w:val="20"/>
+                <w:sz w:val="24"/>
+                <w:szCs w:val="24"/>
                 <w:lang w:eastAsia="en-IN"/>
               </w:rPr>
             </w:pPr>
@@ -3647,17 +3694,17 @@
               <w:rPr>
                 <w:rFonts w:ascii="Old Standard" w:eastAsia="Times New Roman" w:hAnsi="Old Standard" w:cs="Old Standard"/>
                 <w:color w:val="000000"/>
-                <w:sz w:val="20"/>
-                <w:szCs w:val="20"/>
-                <w:lang w:eastAsia="en-IN"/>
-              </w:rPr>
-            </w:pPr>
-            <w:r>
-              <w:rPr>
-                <w:rFonts w:ascii="Old Standard" w:eastAsia="Times New Roman" w:hAnsi="Old Standard" w:cs="Old Standard"/>
-                <w:color w:val="000000"/>
-                <w:sz w:val="20"/>
-                <w:szCs w:val="20"/>
+                <w:sz w:val="24"/>
+                <w:szCs w:val="24"/>
+                <w:lang w:eastAsia="en-IN"/>
+              </w:rPr>
+            </w:pPr>
+            <w:r>
+              <w:rPr>
+                <w:rFonts w:ascii="Old Standard" w:eastAsia="Times New Roman" w:hAnsi="Old Standard" w:cs="Old Standard"/>
+                <w:color w:val="000000"/>
+                <w:sz w:val="24"/>
+                <w:szCs w:val="24"/>
                 <w:lang w:eastAsia="en-IN"/>
               </w:rPr>
               <w:t>For introduction, consideration and passing</w:t>
@@ -3683,17 +3730,17 @@
               <w:rPr>
                 <w:rFonts w:ascii="Old Standard" w:eastAsia="Times New Roman" w:hAnsi="Old Standard" w:cs="Old Standard"/>
                 <w:color w:val="000000"/>
-                <w:sz w:val="20"/>
-                <w:szCs w:val="20"/>
-                <w:lang w:eastAsia="en-IN"/>
-              </w:rPr>
-            </w:pPr>
-            <w:r>
-              <w:rPr>
-                <w:rFonts w:ascii="Old Standard" w:eastAsia="Times New Roman" w:hAnsi="Old Standard" w:cs="Old Standard"/>
-                <w:color w:val="000000"/>
-                <w:sz w:val="20"/>
-                <w:szCs w:val="20"/>
+                <w:sz w:val="24"/>
+                <w:szCs w:val="24"/>
+                <w:lang w:eastAsia="en-IN"/>
+              </w:rPr>
+            </w:pPr>
+            <w:r>
+              <w:rPr>
+                <w:rFonts w:ascii="Old Standard" w:eastAsia="Times New Roman" w:hAnsi="Old Standard" w:cs="Old Standard"/>
+                <w:color w:val="000000"/>
+                <w:sz w:val="24"/>
+                <w:szCs w:val="24"/>
                 <w:lang w:eastAsia="en-IN"/>
               </w:rPr>
               <w:t>N.A.</w:t>
@@ -3726,17 +3773,17 @@
               <w:rPr>
                 <w:rFonts w:ascii="Old Standard" w:eastAsia="Times New Roman" w:hAnsi="Old Standard" w:cs="Old Standard"/>
                 <w:color w:val="000000"/>
-                <w:sz w:val="20"/>
-                <w:szCs w:val="20"/>
-                <w:lang w:eastAsia="en-IN"/>
-              </w:rPr>
-            </w:pPr>
-            <w:r>
-              <w:rPr>
-                <w:rFonts w:ascii="Old Standard" w:eastAsia="Times New Roman" w:hAnsi="Old Standard" w:cs="Old Standard"/>
-                <w:color w:val="000000"/>
-                <w:sz w:val="20"/>
-                <w:szCs w:val="20"/>
+                <w:sz w:val="24"/>
+                <w:szCs w:val="24"/>
+                <w:lang w:eastAsia="en-IN"/>
+              </w:rPr>
+            </w:pPr>
+            <w:r>
+              <w:rPr>
+                <w:rFonts w:ascii="Old Standard" w:eastAsia="Times New Roman" w:hAnsi="Old Standard" w:cs="Old Standard"/>
+                <w:color w:val="000000"/>
+                <w:sz w:val="24"/>
+                <w:szCs w:val="24"/>
                 <w:lang w:eastAsia="en-IN"/>
               </w:rPr>
               <w:t>8</w:t>
@@ -3762,17 +3809,17 @@
               <w:rPr>
                 <w:rFonts w:ascii="Old Standard" w:eastAsia="Times New Roman" w:hAnsi="Old Standard" w:cs="Old Standard"/>
                 <w:color w:val="000000"/>
-                <w:sz w:val="20"/>
-                <w:szCs w:val="20"/>
-                <w:lang w:eastAsia="en-IN"/>
-              </w:rPr>
-            </w:pPr>
-            <w:r>
-              <w:rPr>
-                <w:rFonts w:ascii="Old Standard" w:eastAsia="Times New Roman" w:hAnsi="Old Standard" w:cs="Old Standard"/>
-                <w:color w:val="000000"/>
-                <w:sz w:val="20"/>
-                <w:szCs w:val="20"/>
+                <w:sz w:val="24"/>
+                <w:szCs w:val="24"/>
+                <w:lang w:eastAsia="en-IN"/>
+              </w:rPr>
+            </w:pPr>
+            <w:r>
+              <w:rPr>
+                <w:rFonts w:ascii="Old Standard" w:eastAsia="Times New Roman" w:hAnsi="Old Standard" w:cs="Old Standard"/>
+                <w:color w:val="000000"/>
+                <w:sz w:val="24"/>
+                <w:szCs w:val="24"/>
                 <w:lang w:eastAsia="en-IN"/>
               </w:rPr>
               <w:t>The Indian Antarctica Bill, 2021</w:t>
@@ -3803,17 +3850,17 @@
               <w:rPr>
                 <w:rFonts w:ascii="Old Standard" w:eastAsia="Times New Roman" w:hAnsi="Old Standard" w:cs="Old Standard"/>
                 <w:color w:val="000000"/>
-                <w:sz w:val="20"/>
-                <w:szCs w:val="20"/>
-                <w:lang w:eastAsia="en-IN"/>
-              </w:rPr>
-            </w:pPr>
-            <w:r>
-              <w:rPr>
-                <w:rFonts w:ascii="Old Standard" w:eastAsia="Times New Roman" w:hAnsi="Old Standard" w:cs="Old Standard"/>
-                <w:color w:val="000000"/>
-                <w:sz w:val="20"/>
-                <w:szCs w:val="20"/>
+                <w:sz w:val="24"/>
+                <w:szCs w:val="24"/>
+                <w:lang w:eastAsia="en-IN"/>
+              </w:rPr>
+            </w:pPr>
+            <w:r>
+              <w:rPr>
+                <w:rFonts w:ascii="Old Standard" w:eastAsia="Times New Roman" w:hAnsi="Old Standard" w:cs="Old Standard"/>
+                <w:color w:val="000000"/>
+                <w:sz w:val="24"/>
+                <w:szCs w:val="24"/>
                 <w:lang w:eastAsia="en-IN"/>
               </w:rPr>
               <w:t>To provide harmonious policy and regulatory framework for India’s Antarctic activities and to provide national measures for protecting the Antarctic environment and dependent and associated ecosystem as per the Antarctic Treaty, the Convention on the Conservation of Antarctic Marine Living Resources and to Protocol on the Environmental Protection to the Antarctic Treaty.</w:t>
@@ -3827,8 +3874,8 @@
               <w:rPr>
                 <w:rFonts w:ascii="Old Standard" w:eastAsia="Times New Roman" w:hAnsi="Old Standard" w:cs="Old Standard"/>
                 <w:color w:val="000000"/>
-                <w:sz w:val="20"/>
-                <w:szCs w:val="20"/>
+                <w:sz w:val="24"/>
+                <w:szCs w:val="24"/>
                 <w:lang w:eastAsia="en-IN"/>
               </w:rPr>
             </w:pPr>
@@ -3845,17 +3892,17 @@
               <w:rPr>
                 <w:rFonts w:ascii="Old Standard" w:eastAsia="Times New Roman" w:hAnsi="Old Standard" w:cs="Old Standard"/>
                 <w:color w:val="000000"/>
-                <w:sz w:val="20"/>
-                <w:szCs w:val="20"/>
-                <w:lang w:eastAsia="en-IN"/>
-              </w:rPr>
-            </w:pPr>
-            <w:r>
-              <w:rPr>
-                <w:rFonts w:ascii="Old Standard" w:eastAsia="Times New Roman" w:hAnsi="Old Standard" w:cs="Old Standard"/>
-                <w:color w:val="000000"/>
-                <w:sz w:val="20"/>
-                <w:szCs w:val="20"/>
+                <w:sz w:val="24"/>
+                <w:szCs w:val="24"/>
+                <w:lang w:eastAsia="en-IN"/>
+              </w:rPr>
+            </w:pPr>
+            <w:r>
+              <w:rPr>
+                <w:rFonts w:ascii="Old Standard" w:eastAsia="Times New Roman" w:hAnsi="Old Standard" w:cs="Old Standard"/>
+                <w:color w:val="000000"/>
+                <w:sz w:val="24"/>
+                <w:szCs w:val="24"/>
                 <w:lang w:eastAsia="en-IN"/>
               </w:rPr>
               <w:t>For introduction, consideration and passing</w:t>
@@ -3881,17 +3928,17 @@
               <w:rPr>
                 <w:rFonts w:ascii="Old Standard" w:eastAsia="Times New Roman" w:hAnsi="Old Standard" w:cs="Old Standard"/>
                 <w:color w:val="000000"/>
-                <w:sz w:val="20"/>
-                <w:szCs w:val="20"/>
-                <w:lang w:eastAsia="en-IN"/>
-              </w:rPr>
-            </w:pPr>
-            <w:r>
-              <w:rPr>
-                <w:rFonts w:ascii="Old Standard" w:eastAsia="Times New Roman" w:hAnsi="Old Standard" w:cs="Old Standard"/>
-                <w:color w:val="000000"/>
-                <w:sz w:val="20"/>
-                <w:szCs w:val="20"/>
+                <w:sz w:val="24"/>
+                <w:szCs w:val="24"/>
+                <w:lang w:eastAsia="en-IN"/>
+              </w:rPr>
+            </w:pPr>
+            <w:r>
+              <w:rPr>
+                <w:rFonts w:ascii="Old Standard" w:eastAsia="Times New Roman" w:hAnsi="Old Standard" w:cs="Old Standard"/>
+                <w:color w:val="000000"/>
+                <w:sz w:val="24"/>
+                <w:szCs w:val="24"/>
                 <w:lang w:eastAsia="en-IN"/>
               </w:rPr>
               <w:t>N.A.</w:t>
@@ -3924,19 +3971,20 @@
               <w:rPr>
                 <w:rFonts w:ascii="Old Standard" w:eastAsia="Times New Roman" w:hAnsi="Old Standard" w:cs="Old Standard"/>
                 <w:color w:val="000000"/>
-                <w:sz w:val="20"/>
-                <w:szCs w:val="20"/>
-                <w:lang w:eastAsia="en-IN"/>
-              </w:rPr>
-            </w:pPr>
-            <w:r>
-              <w:rPr>
-                <w:rFonts w:ascii="Old Standard" w:eastAsia="Times New Roman" w:hAnsi="Old Standard" w:cs="Old Standard"/>
-                <w:color w:val="000000"/>
-                <w:sz w:val="20"/>
-                <w:szCs w:val="20"/>
-                <w:lang w:eastAsia="en-IN"/>
-              </w:rPr>
+                <w:sz w:val="24"/>
+                <w:szCs w:val="24"/>
+                <w:lang w:eastAsia="en-IN"/>
+              </w:rPr>
+            </w:pPr>
+            <w:r>
+              <w:rPr>
+                <w:rFonts w:ascii="Old Standard" w:eastAsia="Times New Roman" w:hAnsi="Old Standard" w:cs="Old Standard"/>
+                <w:color w:val="000000"/>
+                <w:sz w:val="24"/>
+                <w:szCs w:val="24"/>
+                <w:lang w:eastAsia="en-IN"/>
+              </w:rPr>
+              <w:lastRenderedPageBreak/>
               <w:t>9</w:t>
             </w:r>
           </w:p>
@@ -3959,17 +4007,17 @@
               <w:rPr>
                 <w:rFonts w:ascii="Old Standard" w:eastAsia="Times New Roman" w:hAnsi="Old Standard" w:cs="Old Standard"/>
                 <w:color w:val="000000"/>
-                <w:sz w:val="20"/>
-                <w:szCs w:val="20"/>
-                <w:lang w:eastAsia="en-IN"/>
-              </w:rPr>
-            </w:pPr>
-            <w:r>
-              <w:rPr>
-                <w:rFonts w:ascii="Old Standard" w:eastAsia="Times New Roman" w:hAnsi="Old Standard" w:cs="Old Standard"/>
-                <w:color w:val="000000"/>
-                <w:sz w:val="20"/>
-                <w:szCs w:val="20"/>
+                <w:sz w:val="24"/>
+                <w:szCs w:val="24"/>
+                <w:lang w:eastAsia="en-IN"/>
+              </w:rPr>
+            </w:pPr>
+            <w:r>
+              <w:rPr>
+                <w:rFonts w:ascii="Old Standard" w:eastAsia="Times New Roman" w:hAnsi="Old Standard" w:cs="Old Standard"/>
+                <w:color w:val="000000"/>
+                <w:sz w:val="24"/>
+                <w:szCs w:val="24"/>
                 <w:lang w:eastAsia="en-IN"/>
               </w:rPr>
               <w:t>The Emigration Bill, 2021</w:t>
@@ -4000,27 +4048,49 @@
               <w:rPr>
                 <w:rFonts w:ascii="Old Standard" w:eastAsia="Times New Roman" w:hAnsi="Old Standard" w:cs="Old Standard"/>
                 <w:color w:val="000000"/>
-                <w:sz w:val="20"/>
-                <w:szCs w:val="20"/>
-                <w:lang w:eastAsia="en-IN"/>
-              </w:rPr>
-            </w:pPr>
-            <w:r>
-              <w:rPr>
-                <w:rFonts w:ascii="Old Standard" w:eastAsia="Times New Roman" w:hAnsi="Old Standard" w:cs="Old Standard"/>
-                <w:color w:val="000000"/>
-                <w:sz w:val="20"/>
-                <w:szCs w:val="20"/>
-                <w:lang w:eastAsia="en-IN"/>
-              </w:rPr>
-              <w:t xml:space="preserve">To replace the Emigration Act, 1983 so as to establish a robust, </w:t>
-            </w:r>
-            <w:r>
-              <w:rPr>
-                <w:rFonts w:ascii="Old Standard" w:eastAsia="Times New Roman" w:hAnsi="Old Standard" w:cs="Old Standard"/>
-                <w:color w:val="000000"/>
-                <w:sz w:val="20"/>
-                <w:szCs w:val="20"/>
+                <w:sz w:val="24"/>
+                <w:szCs w:val="24"/>
+                <w:lang w:eastAsia="en-IN"/>
+              </w:rPr>
+            </w:pPr>
+            <w:r>
+              <w:rPr>
+                <w:rFonts w:ascii="Old Standard" w:eastAsia="Times New Roman" w:hAnsi="Old Standard" w:cs="Old Standard"/>
+                <w:color w:val="000000"/>
+                <w:sz w:val="24"/>
+                <w:szCs w:val="24"/>
+                <w:lang w:eastAsia="en-IN"/>
+              </w:rPr>
+              <w:t xml:space="preserve">To replace the Emigration Act, 1983 </w:t>
+            </w:r>
+            <w:proofErr w:type="gramStart"/>
+            <w:r>
+              <w:rPr>
+                <w:rFonts w:ascii="Old Standard" w:eastAsia="Times New Roman" w:hAnsi="Old Standard" w:cs="Old Standard"/>
+                <w:color w:val="000000"/>
+                <w:sz w:val="24"/>
+                <w:szCs w:val="24"/>
+                <w:lang w:eastAsia="en-IN"/>
+              </w:rPr>
+              <w:t>so as to</w:t>
+            </w:r>
+            <w:proofErr w:type="gramEnd"/>
+            <w:r>
+              <w:rPr>
+                <w:rFonts w:ascii="Old Standard" w:eastAsia="Times New Roman" w:hAnsi="Old Standard" w:cs="Old Standard"/>
+                <w:color w:val="000000"/>
+                <w:sz w:val="24"/>
+                <w:szCs w:val="24"/>
+                <w:lang w:eastAsia="en-IN"/>
+              </w:rPr>
+              <w:t xml:space="preserve"> establish a robust, </w:t>
+            </w:r>
+            <w:r>
+              <w:rPr>
+                <w:rFonts w:ascii="Old Standard" w:eastAsia="Times New Roman" w:hAnsi="Old Standard" w:cs="Old Standard"/>
+                <w:color w:val="000000"/>
+                <w:sz w:val="24"/>
+                <w:szCs w:val="24"/>
                 <w:lang w:eastAsia="en-IN"/>
               </w:rPr>
               <w:t>transparent,</w:t>
@@ -4029,8 +4099,8 @@
               <w:rPr>
                 <w:rFonts w:ascii="Old Standard" w:eastAsia="Times New Roman" w:hAnsi="Old Standard" w:cs="Old Standard"/>
                 <w:color w:val="000000"/>
-                <w:sz w:val="20"/>
-                <w:szCs w:val="20"/>
+                <w:sz w:val="24"/>
+                <w:szCs w:val="24"/>
                 <w:lang w:eastAsia="en-IN"/>
               </w:rPr>
               <w:t xml:space="preserve"> and comprehensive emigration management framework that facilitates safe and orderly migration.</w:t>
@@ -4044,8 +4114,8 @@
               <w:rPr>
                 <w:rFonts w:ascii="Old Standard" w:eastAsia="Times New Roman" w:hAnsi="Old Standard" w:cs="Old Standard"/>
                 <w:color w:val="000000"/>
-                <w:sz w:val="20"/>
-                <w:szCs w:val="20"/>
+                <w:sz w:val="24"/>
+                <w:szCs w:val="24"/>
                 <w:lang w:eastAsia="en-IN"/>
               </w:rPr>
             </w:pPr>
@@ -4062,17 +4132,17 @@
               <w:rPr>
                 <w:rFonts w:ascii="Old Standard" w:eastAsia="Times New Roman" w:hAnsi="Old Standard" w:cs="Old Standard"/>
                 <w:color w:val="000000"/>
-                <w:sz w:val="20"/>
-                <w:szCs w:val="20"/>
-                <w:lang w:eastAsia="en-IN"/>
-              </w:rPr>
-            </w:pPr>
-            <w:r>
-              <w:rPr>
-                <w:rFonts w:ascii="Old Standard" w:eastAsia="Times New Roman" w:hAnsi="Old Standard" w:cs="Old Standard"/>
-                <w:color w:val="000000"/>
-                <w:sz w:val="20"/>
-                <w:szCs w:val="20"/>
+                <w:sz w:val="24"/>
+                <w:szCs w:val="24"/>
+                <w:lang w:eastAsia="en-IN"/>
+              </w:rPr>
+            </w:pPr>
+            <w:r>
+              <w:rPr>
+                <w:rFonts w:ascii="Old Standard" w:eastAsia="Times New Roman" w:hAnsi="Old Standard" w:cs="Old Standard"/>
+                <w:color w:val="000000"/>
+                <w:sz w:val="24"/>
+                <w:szCs w:val="24"/>
                 <w:lang w:eastAsia="en-IN"/>
               </w:rPr>
               <w:t>For introduction, consideration and passing</w:t>
@@ -4085,8 +4155,8 @@
               <w:rPr>
                 <w:rFonts w:ascii="Old Standard" w:eastAsia="Times New Roman" w:hAnsi="Old Standard" w:cs="Old Standard"/>
                 <w:color w:val="000000"/>
-                <w:sz w:val="20"/>
-                <w:szCs w:val="20"/>
+                <w:sz w:val="24"/>
+                <w:szCs w:val="24"/>
                 <w:lang w:eastAsia="en-IN"/>
               </w:rPr>
             </w:pPr>
@@ -4111,17 +4181,17 @@
               <w:rPr>
                 <w:rFonts w:ascii="Old Standard" w:eastAsia="Times New Roman" w:hAnsi="Old Standard" w:cs="Old Standard"/>
                 <w:color w:val="000000"/>
-                <w:sz w:val="20"/>
-                <w:szCs w:val="20"/>
-                <w:lang w:eastAsia="en-IN"/>
-              </w:rPr>
-            </w:pPr>
-            <w:r>
-              <w:rPr>
-                <w:rFonts w:ascii="Old Standard" w:eastAsia="Times New Roman" w:hAnsi="Old Standard" w:cs="Old Standard"/>
-                <w:color w:val="000000"/>
-                <w:sz w:val="20"/>
-                <w:szCs w:val="20"/>
+                <w:sz w:val="24"/>
+                <w:szCs w:val="24"/>
+                <w:lang w:eastAsia="en-IN"/>
+              </w:rPr>
+            </w:pPr>
+            <w:r>
+              <w:rPr>
+                <w:rFonts w:ascii="Old Standard" w:eastAsia="Times New Roman" w:hAnsi="Old Standard" w:cs="Old Standard"/>
+                <w:color w:val="000000"/>
+                <w:sz w:val="24"/>
+                <w:szCs w:val="24"/>
                 <w:lang w:eastAsia="en-IN"/>
               </w:rPr>
               <w:t>N.A.</w:t>
@@ -4154,17 +4224,17 @@
               <w:rPr>
                 <w:rFonts w:ascii="Old Standard" w:eastAsia="Times New Roman" w:hAnsi="Old Standard" w:cs="Old Standard"/>
                 <w:color w:val="000000"/>
-                <w:sz w:val="20"/>
-                <w:szCs w:val="20"/>
-                <w:lang w:eastAsia="en-IN"/>
-              </w:rPr>
-            </w:pPr>
-            <w:r>
-              <w:rPr>
-                <w:rFonts w:ascii="Old Standard" w:eastAsia="Times New Roman" w:hAnsi="Old Standard" w:cs="Old Standard"/>
-                <w:color w:val="000000"/>
-                <w:sz w:val="20"/>
-                <w:szCs w:val="20"/>
+                <w:sz w:val="24"/>
+                <w:szCs w:val="24"/>
+                <w:lang w:eastAsia="en-IN"/>
+              </w:rPr>
+            </w:pPr>
+            <w:r>
+              <w:rPr>
+                <w:rFonts w:ascii="Old Standard" w:eastAsia="Times New Roman" w:hAnsi="Old Standard" w:cs="Old Standard"/>
+                <w:color w:val="000000"/>
+                <w:sz w:val="24"/>
+                <w:szCs w:val="24"/>
                 <w:lang w:eastAsia="en-IN"/>
               </w:rPr>
               <w:t>10</w:t>
@@ -4190,17 +4260,17 @@
               <w:rPr>
                 <w:rFonts w:ascii="Old Standard" w:eastAsia="Times New Roman" w:hAnsi="Old Standard" w:cs="Old Standard"/>
                 <w:color w:val="000000"/>
-                <w:sz w:val="20"/>
-                <w:szCs w:val="20"/>
-                <w:lang w:eastAsia="en-IN"/>
-              </w:rPr>
-            </w:pPr>
-            <w:r>
-              <w:rPr>
-                <w:rFonts w:ascii="Old Standard" w:eastAsia="Times New Roman" w:hAnsi="Old Standard" w:cs="Old Standard"/>
-                <w:color w:val="000000"/>
-                <w:sz w:val="20"/>
-                <w:szCs w:val="20"/>
+                <w:sz w:val="24"/>
+                <w:szCs w:val="24"/>
+                <w:lang w:eastAsia="en-IN"/>
+              </w:rPr>
+            </w:pPr>
+            <w:r>
+              <w:rPr>
+                <w:rFonts w:ascii="Old Standard" w:eastAsia="Times New Roman" w:hAnsi="Old Standard" w:cs="Old Standard"/>
+                <w:color w:val="000000"/>
+                <w:sz w:val="24"/>
+                <w:szCs w:val="24"/>
                 <w:lang w:eastAsia="en-IN"/>
               </w:rPr>
               <w:t>The Cryptocurrency and Regulation of Official Digital Currency Bill, 2021</w:t>
@@ -4231,17 +4301,17 @@
               <w:rPr>
                 <w:rFonts w:ascii="Old Standard" w:eastAsia="Times New Roman" w:hAnsi="Old Standard" w:cs="Old Standard"/>
                 <w:color w:val="000000"/>
-                <w:sz w:val="20"/>
-                <w:szCs w:val="20"/>
-                <w:lang w:eastAsia="en-IN"/>
-              </w:rPr>
-            </w:pPr>
-            <w:r>
-              <w:rPr>
-                <w:rFonts w:ascii="Old Standard" w:eastAsia="Times New Roman" w:hAnsi="Old Standard" w:cs="Old Standard"/>
-                <w:color w:val="000000"/>
-                <w:sz w:val="20"/>
-                <w:szCs w:val="20"/>
+                <w:sz w:val="24"/>
+                <w:szCs w:val="24"/>
+                <w:lang w:eastAsia="en-IN"/>
+              </w:rPr>
+            </w:pPr>
+            <w:r>
+              <w:rPr>
+                <w:rFonts w:ascii="Old Standard" w:eastAsia="Times New Roman" w:hAnsi="Old Standard" w:cs="Old Standard"/>
+                <w:color w:val="000000"/>
+                <w:sz w:val="24"/>
+                <w:szCs w:val="24"/>
                 <w:lang w:eastAsia="en-IN"/>
               </w:rPr>
               <w:t>To create a facilitative framework for creation of the official digital currency to be issued by the Reserve Bank of India. The Bill also seeks to prohibit all private cryptocurrencies in India; however, it allows for certain exceptions to promote the underlying technology of cryptocurrency and its uses.</w:t>
@@ -4255,8 +4325,8 @@
               <w:rPr>
                 <w:rFonts w:ascii="Old Standard" w:eastAsia="Times New Roman" w:hAnsi="Old Standard" w:cs="Old Standard"/>
                 <w:color w:val="000000"/>
-                <w:sz w:val="20"/>
-                <w:szCs w:val="20"/>
+                <w:sz w:val="24"/>
+                <w:szCs w:val="24"/>
                 <w:lang w:eastAsia="en-IN"/>
               </w:rPr>
             </w:pPr>
@@ -4273,17 +4343,17 @@
               <w:rPr>
                 <w:rFonts w:ascii="Old Standard" w:eastAsia="Times New Roman" w:hAnsi="Old Standard" w:cs="Old Standard"/>
                 <w:color w:val="000000"/>
-                <w:sz w:val="20"/>
-                <w:szCs w:val="20"/>
-                <w:lang w:eastAsia="en-IN"/>
-              </w:rPr>
-            </w:pPr>
-            <w:r>
-              <w:rPr>
-                <w:rFonts w:ascii="Old Standard" w:eastAsia="Times New Roman" w:hAnsi="Old Standard" w:cs="Old Standard"/>
-                <w:color w:val="000000"/>
-                <w:sz w:val="20"/>
-                <w:szCs w:val="20"/>
+                <w:sz w:val="24"/>
+                <w:szCs w:val="24"/>
+                <w:lang w:eastAsia="en-IN"/>
+              </w:rPr>
+            </w:pPr>
+            <w:r>
+              <w:rPr>
+                <w:rFonts w:ascii="Old Standard" w:eastAsia="Times New Roman" w:hAnsi="Old Standard" w:cs="Old Standard"/>
+                <w:color w:val="000000"/>
+                <w:sz w:val="24"/>
+                <w:szCs w:val="24"/>
                 <w:lang w:eastAsia="en-IN"/>
               </w:rPr>
               <w:t>For introduction, consideration and passing</w:t>
@@ -4309,17 +4379,17 @@
               <w:rPr>
                 <w:rFonts w:ascii="Old Standard" w:eastAsia="Times New Roman" w:hAnsi="Old Standard" w:cs="Old Standard"/>
                 <w:color w:val="000000"/>
-                <w:sz w:val="20"/>
-                <w:szCs w:val="20"/>
-                <w:lang w:eastAsia="en-IN"/>
-              </w:rPr>
-            </w:pPr>
-            <w:r>
-              <w:rPr>
-                <w:rFonts w:ascii="Old Standard" w:eastAsia="Times New Roman" w:hAnsi="Old Standard" w:cs="Old Standard"/>
-                <w:color w:val="000000"/>
-                <w:sz w:val="20"/>
-                <w:szCs w:val="20"/>
+                <w:sz w:val="24"/>
+                <w:szCs w:val="24"/>
+                <w:lang w:eastAsia="en-IN"/>
+              </w:rPr>
+            </w:pPr>
+            <w:r>
+              <w:rPr>
+                <w:rFonts w:ascii="Old Standard" w:eastAsia="Times New Roman" w:hAnsi="Old Standard" w:cs="Old Standard"/>
+                <w:color w:val="000000"/>
+                <w:sz w:val="24"/>
+                <w:szCs w:val="24"/>
                 <w:lang w:eastAsia="en-IN"/>
               </w:rPr>
               <w:t>N.A.</w:t>
@@ -4352,20 +4422,19 @@
               <w:rPr>
                 <w:rFonts w:ascii="Old Standard" w:eastAsia="Times New Roman" w:hAnsi="Old Standard" w:cs="Old Standard"/>
                 <w:color w:val="000000"/>
-                <w:sz w:val="20"/>
-                <w:szCs w:val="20"/>
-                <w:lang w:eastAsia="en-IN"/>
-              </w:rPr>
-            </w:pPr>
-            <w:r>
-              <w:rPr>
-                <w:rFonts w:ascii="Old Standard" w:eastAsia="Times New Roman" w:hAnsi="Old Standard" w:cs="Old Standard"/>
-                <w:color w:val="000000"/>
-                <w:sz w:val="20"/>
-                <w:szCs w:val="20"/>
-                <w:lang w:eastAsia="en-IN"/>
-              </w:rPr>
-              <w:lastRenderedPageBreak/>
+                <w:sz w:val="24"/>
+                <w:szCs w:val="24"/>
+                <w:lang w:eastAsia="en-IN"/>
+              </w:rPr>
+            </w:pPr>
+            <w:r>
+              <w:rPr>
+                <w:rFonts w:ascii="Old Standard" w:eastAsia="Times New Roman" w:hAnsi="Old Standard" w:cs="Old Standard"/>
+                <w:color w:val="000000"/>
+                <w:sz w:val="24"/>
+                <w:szCs w:val="24"/>
+                <w:lang w:eastAsia="en-IN"/>
+              </w:rPr>
               <w:t>11</w:t>
             </w:r>
           </w:p>
@@ -4389,17 +4458,17 @@
               <w:rPr>
                 <w:rFonts w:ascii="Old Standard" w:eastAsia="Times New Roman" w:hAnsi="Old Standard" w:cs="Old Standard"/>
                 <w:color w:val="000000"/>
-                <w:sz w:val="20"/>
-                <w:szCs w:val="20"/>
-                <w:lang w:eastAsia="en-IN"/>
-              </w:rPr>
-            </w:pPr>
-            <w:r>
-              <w:rPr>
-                <w:rFonts w:ascii="Old Standard" w:eastAsia="Times New Roman" w:hAnsi="Old Standard" w:cs="Old Standard"/>
-                <w:color w:val="000000"/>
-                <w:sz w:val="20"/>
-                <w:szCs w:val="20"/>
+                <w:sz w:val="24"/>
+                <w:szCs w:val="24"/>
+                <w:lang w:eastAsia="en-IN"/>
+              </w:rPr>
+            </w:pPr>
+            <w:r>
+              <w:rPr>
+                <w:rFonts w:ascii="Old Standard" w:eastAsia="Times New Roman" w:hAnsi="Old Standard" w:cs="Old Standard"/>
+                <w:color w:val="000000"/>
+                <w:sz w:val="24"/>
+                <w:szCs w:val="24"/>
                 <w:lang w:eastAsia="en-IN"/>
               </w:rPr>
               <w:t>The Pension Fund Regulatory and Development Authority (Amendment) Bill, 2021</w:t>
@@ -4430,17 +4499,17 @@
               <w:rPr>
                 <w:rFonts w:ascii="Old Standard" w:eastAsia="Times New Roman" w:hAnsi="Old Standard" w:cs="Old Standard"/>
                 <w:color w:val="000000"/>
-                <w:sz w:val="20"/>
-                <w:szCs w:val="20"/>
-                <w:lang w:eastAsia="en-IN"/>
-              </w:rPr>
-            </w:pPr>
-            <w:r>
-              <w:rPr>
-                <w:rFonts w:ascii="Old Standard" w:eastAsia="Times New Roman" w:hAnsi="Old Standard" w:cs="Old Standard"/>
-                <w:color w:val="000000"/>
-                <w:sz w:val="20"/>
-                <w:szCs w:val="20"/>
+                <w:sz w:val="24"/>
+                <w:szCs w:val="24"/>
+                <w:lang w:eastAsia="en-IN"/>
+              </w:rPr>
+            </w:pPr>
+            <w:r>
+              <w:rPr>
+                <w:rFonts w:ascii="Old Standard" w:eastAsia="Times New Roman" w:hAnsi="Old Standard" w:cs="Old Standard"/>
+                <w:color w:val="000000"/>
+                <w:sz w:val="24"/>
+                <w:szCs w:val="24"/>
                 <w:lang w:eastAsia="en-IN"/>
               </w:rPr>
               <w:t>To amend Pension Fund Regulatory and Development Authority Act to fulfil the Budget Announcement 2019 regarding the separation of National Pension System Trust from Pension Fund Regulatory and Development Authority and to fulfil the Budget Announcement 2020 for ensuring universal pension coverage as well as strengthening PFRDA.</w:t>
@@ -4453,8 +4522,8 @@
               <w:rPr>
                 <w:rFonts w:ascii="Old Standard" w:eastAsia="Times New Roman" w:hAnsi="Old Standard" w:cs="Old Standard"/>
                 <w:color w:val="000000"/>
-                <w:sz w:val="20"/>
-                <w:szCs w:val="20"/>
+                <w:sz w:val="24"/>
+                <w:szCs w:val="24"/>
                 <w:lang w:eastAsia="en-IN"/>
               </w:rPr>
             </w:pPr>
@@ -4471,17 +4540,17 @@
               <w:rPr>
                 <w:rFonts w:ascii="Old Standard" w:eastAsia="Times New Roman" w:hAnsi="Old Standard" w:cs="Old Standard"/>
                 <w:color w:val="000000"/>
-                <w:sz w:val="20"/>
-                <w:szCs w:val="20"/>
-                <w:lang w:eastAsia="en-IN"/>
-              </w:rPr>
-            </w:pPr>
-            <w:r>
-              <w:rPr>
-                <w:rFonts w:ascii="Old Standard" w:eastAsia="Times New Roman" w:hAnsi="Old Standard" w:cs="Old Standard"/>
-                <w:color w:val="000000"/>
-                <w:sz w:val="20"/>
-                <w:szCs w:val="20"/>
+                <w:sz w:val="24"/>
+                <w:szCs w:val="24"/>
+                <w:lang w:eastAsia="en-IN"/>
+              </w:rPr>
+            </w:pPr>
+            <w:r>
+              <w:rPr>
+                <w:rFonts w:ascii="Old Standard" w:eastAsia="Times New Roman" w:hAnsi="Old Standard" w:cs="Old Standard"/>
+                <w:color w:val="000000"/>
+                <w:sz w:val="24"/>
+                <w:szCs w:val="24"/>
                 <w:lang w:eastAsia="en-IN"/>
               </w:rPr>
               <w:t>For introduction, consideration and passing</w:t>
@@ -4507,17 +4576,17 @@
               <w:rPr>
                 <w:rFonts w:ascii="Old Standard" w:eastAsia="Times New Roman" w:hAnsi="Old Standard" w:cs="Old Standard"/>
                 <w:color w:val="000000"/>
-                <w:sz w:val="20"/>
-                <w:szCs w:val="20"/>
-                <w:lang w:eastAsia="en-IN"/>
-              </w:rPr>
-            </w:pPr>
-            <w:r>
-              <w:rPr>
-                <w:rFonts w:ascii="Old Standard" w:eastAsia="Times New Roman" w:hAnsi="Old Standard" w:cs="Old Standard"/>
-                <w:color w:val="000000"/>
-                <w:sz w:val="20"/>
-                <w:szCs w:val="20"/>
+                <w:sz w:val="24"/>
+                <w:szCs w:val="24"/>
+                <w:lang w:eastAsia="en-IN"/>
+              </w:rPr>
+            </w:pPr>
+            <w:r>
+              <w:rPr>
+                <w:rFonts w:ascii="Old Standard" w:eastAsia="Times New Roman" w:hAnsi="Old Standard" w:cs="Old Standard"/>
+                <w:color w:val="000000"/>
+                <w:sz w:val="24"/>
+                <w:szCs w:val="24"/>
                 <w:lang w:eastAsia="en-IN"/>
               </w:rPr>
               <w:t>M&amp;M – Group HR</w:t>
@@ -4551,17 +4620,17 @@
               <w:rPr>
                 <w:rFonts w:ascii="Old Standard" w:eastAsia="Times New Roman" w:hAnsi="Old Standard" w:cs="Old Standard"/>
                 <w:color w:val="000000"/>
-                <w:sz w:val="20"/>
-                <w:szCs w:val="20"/>
-                <w:lang w:eastAsia="en-IN"/>
-              </w:rPr>
-            </w:pPr>
-            <w:r>
-              <w:rPr>
-                <w:rFonts w:ascii="Old Standard" w:eastAsia="Times New Roman" w:hAnsi="Old Standard" w:cs="Old Standard"/>
-                <w:color w:val="000000"/>
-                <w:sz w:val="20"/>
-                <w:szCs w:val="20"/>
+                <w:sz w:val="24"/>
+                <w:szCs w:val="24"/>
+                <w:lang w:eastAsia="en-IN"/>
+              </w:rPr>
+            </w:pPr>
+            <w:r>
+              <w:rPr>
+                <w:rFonts w:ascii="Old Standard" w:eastAsia="Times New Roman" w:hAnsi="Old Standard" w:cs="Old Standard"/>
+                <w:color w:val="000000"/>
+                <w:sz w:val="24"/>
+                <w:szCs w:val="24"/>
                 <w:lang w:eastAsia="en-IN"/>
               </w:rPr>
               <w:t>12</w:t>
@@ -4587,17 +4656,17 @@
               <w:rPr>
                 <w:rFonts w:ascii="Old Standard" w:eastAsia="Times New Roman" w:hAnsi="Old Standard" w:cs="Old Standard"/>
                 <w:color w:val="000000"/>
-                <w:sz w:val="20"/>
-                <w:szCs w:val="20"/>
-                <w:lang w:eastAsia="en-IN"/>
-              </w:rPr>
-            </w:pPr>
-            <w:r>
-              <w:rPr>
-                <w:rFonts w:ascii="Old Standard" w:eastAsia="Times New Roman" w:hAnsi="Old Standard" w:cs="Old Standard"/>
-                <w:color w:val="000000"/>
-                <w:sz w:val="20"/>
-                <w:szCs w:val="20"/>
+                <w:sz w:val="24"/>
+                <w:szCs w:val="24"/>
+                <w:lang w:eastAsia="en-IN"/>
+              </w:rPr>
+            </w:pPr>
+            <w:r>
+              <w:rPr>
+                <w:rFonts w:ascii="Old Standard" w:eastAsia="Times New Roman" w:hAnsi="Old Standard" w:cs="Old Standard"/>
+                <w:color w:val="000000"/>
+                <w:sz w:val="24"/>
+                <w:szCs w:val="24"/>
                 <w:lang w:eastAsia="en-IN"/>
               </w:rPr>
               <w:t>The Banking Laws (Amendment) Bill, 2021</w:t>
@@ -4628,17 +4697,17 @@
               <w:rPr>
                 <w:rFonts w:ascii="Old Standard" w:eastAsia="Times New Roman" w:hAnsi="Old Standard" w:cs="Old Standard"/>
                 <w:color w:val="000000"/>
-                <w:sz w:val="20"/>
-                <w:szCs w:val="20"/>
-                <w:lang w:eastAsia="en-IN"/>
-              </w:rPr>
-            </w:pPr>
-            <w:r>
-              <w:rPr>
-                <w:rFonts w:ascii="Old Standard" w:eastAsia="Times New Roman" w:hAnsi="Old Standard" w:cs="Old Standard"/>
-                <w:color w:val="000000"/>
-                <w:sz w:val="20"/>
-                <w:szCs w:val="20"/>
+                <w:sz w:val="24"/>
+                <w:szCs w:val="24"/>
+                <w:lang w:eastAsia="en-IN"/>
+              </w:rPr>
+            </w:pPr>
+            <w:r>
+              <w:rPr>
+                <w:rFonts w:ascii="Old Standard" w:eastAsia="Times New Roman" w:hAnsi="Old Standard" w:cs="Old Standard"/>
+                <w:color w:val="000000"/>
+                <w:sz w:val="24"/>
+                <w:szCs w:val="24"/>
                 <w:lang w:eastAsia="en-IN"/>
               </w:rPr>
               <w:t>To effect amendments in Banking Companies (Acquisition and Transfer of Undertakings) Acts, 1970 and 1980 and incidental amendments to Banking Regulation Act, 1949 in the context of Union Budget announcement 2021 regarding privatisation of two Public Sector Banks.</w:t>
@@ -4652,8 +4721,8 @@
               <w:rPr>
                 <w:rFonts w:ascii="Old Standard" w:eastAsia="Times New Roman" w:hAnsi="Old Standard" w:cs="Old Standard"/>
                 <w:color w:val="000000"/>
-                <w:sz w:val="20"/>
-                <w:szCs w:val="20"/>
+                <w:sz w:val="24"/>
+                <w:szCs w:val="24"/>
                 <w:lang w:eastAsia="en-IN"/>
               </w:rPr>
             </w:pPr>
@@ -4670,17 +4739,17 @@
               <w:rPr>
                 <w:rFonts w:ascii="Old Standard" w:eastAsia="Times New Roman" w:hAnsi="Old Standard" w:cs="Old Standard"/>
                 <w:color w:val="000000"/>
-                <w:sz w:val="20"/>
-                <w:szCs w:val="20"/>
-                <w:lang w:eastAsia="en-IN"/>
-              </w:rPr>
-            </w:pPr>
-            <w:r>
-              <w:rPr>
-                <w:rFonts w:ascii="Old Standard" w:eastAsia="Times New Roman" w:hAnsi="Old Standard" w:cs="Old Standard"/>
-                <w:color w:val="000000"/>
-                <w:sz w:val="20"/>
-                <w:szCs w:val="20"/>
+                <w:sz w:val="24"/>
+                <w:szCs w:val="24"/>
+                <w:lang w:eastAsia="en-IN"/>
+              </w:rPr>
+            </w:pPr>
+            <w:r>
+              <w:rPr>
+                <w:rFonts w:ascii="Old Standard" w:eastAsia="Times New Roman" w:hAnsi="Old Standard" w:cs="Old Standard"/>
+                <w:color w:val="000000"/>
+                <w:sz w:val="24"/>
+                <w:szCs w:val="24"/>
                 <w:lang w:eastAsia="en-IN"/>
               </w:rPr>
               <w:t>For introduction, consideration and passing</w:t>
@@ -4707,17 +4776,17 @@
               <w:rPr>
                 <w:rFonts w:ascii="Old Standard" w:eastAsia="Times New Roman" w:hAnsi="Old Standard" w:cs="Old Standard"/>
                 <w:color w:val="000000"/>
-                <w:sz w:val="20"/>
-                <w:szCs w:val="20"/>
-                <w:lang w:eastAsia="en-IN"/>
-              </w:rPr>
-            </w:pPr>
-            <w:r>
-              <w:rPr>
-                <w:rFonts w:ascii="Old Standard" w:eastAsia="Times New Roman" w:hAnsi="Old Standard" w:cs="Old Standard"/>
-                <w:color w:val="000000"/>
-                <w:sz w:val="20"/>
-                <w:szCs w:val="20"/>
+                <w:sz w:val="24"/>
+                <w:szCs w:val="24"/>
+                <w:lang w:eastAsia="en-IN"/>
+              </w:rPr>
+            </w:pPr>
+            <w:r>
+              <w:rPr>
+                <w:rFonts w:ascii="Old Standard" w:eastAsia="Times New Roman" w:hAnsi="Old Standard" w:cs="Old Standard"/>
+                <w:color w:val="000000"/>
+                <w:sz w:val="24"/>
+                <w:szCs w:val="24"/>
                 <w:lang w:eastAsia="en-IN"/>
               </w:rPr>
               <w:t>N.A.</w:t>
@@ -4751,17 +4820,17 @@
               <w:rPr>
                 <w:rFonts w:ascii="Old Standard" w:eastAsia="Times New Roman" w:hAnsi="Old Standard" w:cs="Old Standard"/>
                 <w:color w:val="000000"/>
-                <w:sz w:val="20"/>
-                <w:szCs w:val="20"/>
-                <w:lang w:eastAsia="en-IN"/>
-              </w:rPr>
-            </w:pPr>
-            <w:r>
-              <w:rPr>
-                <w:rFonts w:ascii="Old Standard" w:eastAsia="Times New Roman" w:hAnsi="Old Standard" w:cs="Old Standard"/>
-                <w:color w:val="000000"/>
-                <w:sz w:val="20"/>
-                <w:szCs w:val="20"/>
+                <w:sz w:val="24"/>
+                <w:szCs w:val="24"/>
+                <w:lang w:eastAsia="en-IN"/>
+              </w:rPr>
+            </w:pPr>
+            <w:r>
+              <w:rPr>
+                <w:rFonts w:ascii="Old Standard" w:eastAsia="Times New Roman" w:hAnsi="Old Standard" w:cs="Old Standard"/>
+                <w:color w:val="000000"/>
+                <w:sz w:val="24"/>
+                <w:szCs w:val="24"/>
                 <w:lang w:eastAsia="en-IN"/>
               </w:rPr>
               <w:t>13</w:t>
@@ -4786,17 +4855,17 @@
               <w:rPr>
                 <w:rFonts w:ascii="Old Standard" w:eastAsia="Times New Roman" w:hAnsi="Old Standard" w:cs="Old Standard"/>
                 <w:color w:val="000000"/>
-                <w:sz w:val="20"/>
-                <w:szCs w:val="20"/>
-                <w:lang w:eastAsia="en-IN"/>
-              </w:rPr>
-            </w:pPr>
-            <w:r>
-              <w:rPr>
-                <w:rFonts w:ascii="Old Standard" w:eastAsia="Times New Roman" w:hAnsi="Old Standard" w:cs="Old Standard"/>
-                <w:color w:val="000000"/>
-                <w:sz w:val="20"/>
-                <w:szCs w:val="20"/>
+                <w:sz w:val="24"/>
+                <w:szCs w:val="24"/>
+                <w:lang w:eastAsia="en-IN"/>
+              </w:rPr>
+            </w:pPr>
+            <w:r>
+              <w:rPr>
+                <w:rFonts w:ascii="Old Standard" w:eastAsia="Times New Roman" w:hAnsi="Old Standard" w:cs="Old Standard"/>
+                <w:color w:val="000000"/>
+                <w:sz w:val="24"/>
+                <w:szCs w:val="24"/>
                 <w:lang w:eastAsia="en-IN"/>
               </w:rPr>
               <w:t>The Indian Maritime Fisheries Bill, 2021</w:t>
@@ -4827,20 +4896,31 @@
               <w:rPr>
                 <w:rFonts w:ascii="Old Standard" w:eastAsia="Times New Roman" w:hAnsi="Old Standard" w:cs="Old Standard"/>
                 <w:color w:val="000000"/>
-                <w:sz w:val="20"/>
-                <w:szCs w:val="20"/>
-                <w:lang w:eastAsia="en-IN"/>
-              </w:rPr>
-            </w:pPr>
-            <w:r>
-              <w:rPr>
-                <w:rFonts w:ascii="Old Standard" w:eastAsia="Times New Roman" w:hAnsi="Old Standard" w:cs="Old Standard"/>
-                <w:color w:val="000000"/>
-                <w:sz w:val="20"/>
-                <w:szCs w:val="20"/>
-                <w:lang w:eastAsia="en-IN"/>
-              </w:rPr>
-              <w:t>To repeal the Maritime Zones of India (Regulation of Fishing by Foreign Vessels) Act, 1981; provide for the sustainable development of fisheries resources in the exclusive Economic Zone of India; the responsible harnessing of fisheries in the High Seas by the Indian Fishing Vessel; promotion of livelihoods of small-scale and artisanal fishers and related matters.</w:t>
+                <w:sz w:val="24"/>
+                <w:szCs w:val="24"/>
+                <w:lang w:eastAsia="en-IN"/>
+              </w:rPr>
+            </w:pPr>
+            <w:r>
+              <w:rPr>
+                <w:rFonts w:ascii="Old Standard" w:eastAsia="Times New Roman" w:hAnsi="Old Standard" w:cs="Old Standard"/>
+                <w:color w:val="000000"/>
+                <w:sz w:val="24"/>
+                <w:szCs w:val="24"/>
+                <w:lang w:eastAsia="en-IN"/>
+              </w:rPr>
+              <w:t xml:space="preserve">To repeal the Maritime Zones of India (Regulation of Fishing by Foreign Vessels) Act, 1981; provide for the sustainable development of fisheries resources in the exclusive Economic Zone of India; the responsible harnessing of fisheries in the </w:t>
+            </w:r>
+            <w:r>
+              <w:rPr>
+                <w:rFonts w:ascii="Old Standard" w:eastAsia="Times New Roman" w:hAnsi="Old Standard" w:cs="Old Standard"/>
+                <w:color w:val="000000"/>
+                <w:sz w:val="24"/>
+                <w:szCs w:val="24"/>
+                <w:lang w:eastAsia="en-IN"/>
+              </w:rPr>
+              <w:lastRenderedPageBreak/>
+              <w:t>High Seas by the Indian Fishing Vessel; promotion of livelihoods of small-scale and artisanal fishers and related matters.</w:t>
             </w:r>
           </w:p>
           <w:p>
@@ -4851,8 +4931,8 @@
               <w:rPr>
                 <w:rFonts w:ascii="Old Standard" w:eastAsia="Times New Roman" w:hAnsi="Old Standard" w:cs="Old Standard"/>
                 <w:color w:val="000000"/>
-                <w:sz w:val="20"/>
-                <w:szCs w:val="20"/>
+                <w:sz w:val="24"/>
+                <w:szCs w:val="24"/>
                 <w:lang w:eastAsia="en-IN"/>
               </w:rPr>
             </w:pPr>
@@ -4869,17 +4949,17 @@
               <w:rPr>
                 <w:rFonts w:ascii="Old Standard" w:eastAsia="Times New Roman" w:hAnsi="Old Standard" w:cs="Old Standard"/>
                 <w:color w:val="000000"/>
-                <w:sz w:val="20"/>
-                <w:szCs w:val="20"/>
-                <w:lang w:eastAsia="en-IN"/>
-              </w:rPr>
-            </w:pPr>
-            <w:r>
-              <w:rPr>
-                <w:rFonts w:ascii="Old Standard" w:eastAsia="Times New Roman" w:hAnsi="Old Standard" w:cs="Old Standard"/>
-                <w:color w:val="000000"/>
-                <w:sz w:val="20"/>
-                <w:szCs w:val="20"/>
+                <w:sz w:val="24"/>
+                <w:szCs w:val="24"/>
+                <w:lang w:eastAsia="en-IN"/>
+              </w:rPr>
+            </w:pPr>
+            <w:r>
+              <w:rPr>
+                <w:rFonts w:ascii="Old Standard" w:eastAsia="Times New Roman" w:hAnsi="Old Standard" w:cs="Old Standard"/>
+                <w:color w:val="000000"/>
+                <w:sz w:val="24"/>
+                <w:szCs w:val="24"/>
                 <w:lang w:eastAsia="en-IN"/>
               </w:rPr>
               <w:t>For introduction, consideration and passing.</w:t>
@@ -4906,19 +4986,20 @@
               <w:rPr>
                 <w:rFonts w:ascii="Old Standard" w:eastAsia="Times New Roman" w:hAnsi="Old Standard" w:cs="Old Standard"/>
                 <w:color w:val="000000"/>
-                <w:sz w:val="20"/>
-                <w:szCs w:val="20"/>
-                <w:lang w:eastAsia="en-IN"/>
-              </w:rPr>
-            </w:pPr>
-            <w:r>
-              <w:rPr>
-                <w:rFonts w:ascii="Old Standard" w:eastAsia="Times New Roman" w:hAnsi="Old Standard" w:cs="Old Standard"/>
-                <w:color w:val="000000"/>
-                <w:sz w:val="20"/>
-                <w:szCs w:val="20"/>
-                <w:lang w:eastAsia="en-IN"/>
-              </w:rPr>
+                <w:sz w:val="24"/>
+                <w:szCs w:val="24"/>
+                <w:lang w:eastAsia="en-IN"/>
+              </w:rPr>
+            </w:pPr>
+            <w:r>
+              <w:rPr>
+                <w:rFonts w:ascii="Old Standard" w:eastAsia="Times New Roman" w:hAnsi="Old Standard" w:cs="Old Standard"/>
+                <w:color w:val="000000"/>
+                <w:sz w:val="24"/>
+                <w:szCs w:val="24"/>
+                <w:lang w:eastAsia="en-IN"/>
+              </w:rPr>
+              <w:lastRenderedPageBreak/>
               <w:t>N.A.</w:t>
             </w:r>
           </w:p>
@@ -4950,17 +5031,17 @@
               <w:rPr>
                 <w:rFonts w:ascii="Old Standard" w:eastAsia="Times New Roman" w:hAnsi="Old Standard" w:cs="Old Standard"/>
                 <w:color w:val="000000"/>
-                <w:sz w:val="20"/>
-                <w:szCs w:val="20"/>
-                <w:lang w:eastAsia="en-IN"/>
-              </w:rPr>
-            </w:pPr>
-            <w:r>
-              <w:rPr>
-                <w:rFonts w:ascii="Old Standard" w:eastAsia="Times New Roman" w:hAnsi="Old Standard" w:cs="Old Standard"/>
-                <w:color w:val="000000"/>
-                <w:sz w:val="20"/>
-                <w:szCs w:val="20"/>
+                <w:sz w:val="24"/>
+                <w:szCs w:val="24"/>
+                <w:lang w:eastAsia="en-IN"/>
+              </w:rPr>
+            </w:pPr>
+            <w:r>
+              <w:rPr>
+                <w:rFonts w:ascii="Old Standard" w:eastAsia="Times New Roman" w:hAnsi="Old Standard" w:cs="Old Standard"/>
+                <w:color w:val="000000"/>
+                <w:sz w:val="24"/>
+                <w:szCs w:val="24"/>
                 <w:lang w:eastAsia="en-IN"/>
               </w:rPr>
               <w:t>14</w:t>
@@ -4986,17 +5067,17 @@
               <w:rPr>
                 <w:rFonts w:ascii="Old Standard" w:eastAsia="Times New Roman" w:hAnsi="Old Standard" w:cs="Old Standard"/>
                 <w:color w:val="000000"/>
-                <w:sz w:val="20"/>
-                <w:szCs w:val="20"/>
-                <w:lang w:eastAsia="en-IN"/>
-              </w:rPr>
-            </w:pPr>
-            <w:r>
-              <w:rPr>
-                <w:rFonts w:ascii="Old Standard" w:eastAsia="Times New Roman" w:hAnsi="Old Standard" w:cs="Old Standard"/>
-                <w:color w:val="000000"/>
-                <w:sz w:val="20"/>
-                <w:szCs w:val="20"/>
+                <w:sz w:val="24"/>
+                <w:szCs w:val="24"/>
+                <w:lang w:eastAsia="en-IN"/>
+              </w:rPr>
+            </w:pPr>
+            <w:r>
+              <w:rPr>
+                <w:rFonts w:ascii="Old Standard" w:eastAsia="Times New Roman" w:hAnsi="Old Standard" w:cs="Old Standard"/>
+                <w:color w:val="000000"/>
+                <w:sz w:val="24"/>
+                <w:szCs w:val="24"/>
                 <w:lang w:eastAsia="en-IN"/>
               </w:rPr>
               <w:t>The National Dental Commission Bill, 2021</w:t>
@@ -5027,17 +5108,17 @@
               <w:rPr>
                 <w:rFonts w:ascii="Old Standard" w:eastAsia="Times New Roman" w:hAnsi="Old Standard" w:cs="Old Standard"/>
                 <w:color w:val="000000"/>
-                <w:sz w:val="20"/>
-                <w:szCs w:val="20"/>
-                <w:lang w:eastAsia="en-IN"/>
-              </w:rPr>
-            </w:pPr>
-            <w:r>
-              <w:rPr>
-                <w:rFonts w:ascii="Old Standard" w:eastAsia="Times New Roman" w:hAnsi="Old Standard" w:cs="Old Standard"/>
-                <w:color w:val="000000"/>
-                <w:sz w:val="20"/>
-                <w:szCs w:val="20"/>
+                <w:sz w:val="24"/>
+                <w:szCs w:val="24"/>
+                <w:lang w:eastAsia="en-IN"/>
+              </w:rPr>
+            </w:pPr>
+            <w:r>
+              <w:rPr>
+                <w:rFonts w:ascii="Old Standard" w:eastAsia="Times New Roman" w:hAnsi="Old Standard" w:cs="Old Standard"/>
+                <w:color w:val="000000"/>
+                <w:sz w:val="24"/>
+                <w:szCs w:val="24"/>
                 <w:lang w:eastAsia="en-IN"/>
               </w:rPr>
               <w:t>For setting up a National Dental Commission and to repeal the Dentists Act, 1948.</w:t>
@@ -5051,8 +5132,8 @@
               <w:rPr>
                 <w:rFonts w:ascii="Old Standard" w:eastAsia="Times New Roman" w:hAnsi="Old Standard" w:cs="Old Standard"/>
                 <w:color w:val="000000"/>
-                <w:sz w:val="20"/>
-                <w:szCs w:val="20"/>
+                <w:sz w:val="24"/>
+                <w:szCs w:val="24"/>
                 <w:lang w:eastAsia="en-IN"/>
               </w:rPr>
             </w:pPr>
@@ -5069,17 +5150,17 @@
               <w:rPr>
                 <w:rFonts w:ascii="Old Standard" w:eastAsia="Times New Roman" w:hAnsi="Old Standard" w:cs="Old Standard"/>
                 <w:color w:val="000000"/>
-                <w:sz w:val="20"/>
-                <w:szCs w:val="20"/>
-                <w:lang w:eastAsia="en-IN"/>
-              </w:rPr>
-            </w:pPr>
-            <w:r>
-              <w:rPr>
-                <w:rFonts w:ascii="Old Standard" w:eastAsia="Times New Roman" w:hAnsi="Old Standard" w:cs="Old Standard"/>
-                <w:color w:val="000000"/>
-                <w:sz w:val="20"/>
-                <w:szCs w:val="20"/>
+                <w:sz w:val="24"/>
+                <w:szCs w:val="24"/>
+                <w:lang w:eastAsia="en-IN"/>
+              </w:rPr>
+            </w:pPr>
+            <w:r>
+              <w:rPr>
+                <w:rFonts w:ascii="Old Standard" w:eastAsia="Times New Roman" w:hAnsi="Old Standard" w:cs="Old Standard"/>
+                <w:color w:val="000000"/>
+                <w:sz w:val="24"/>
+                <w:szCs w:val="24"/>
                 <w:lang w:eastAsia="en-IN"/>
               </w:rPr>
               <w:t>For introduction, consideration and passing.</w:t>
@@ -5106,17 +5187,17 @@
               <w:rPr>
                 <w:rFonts w:ascii="Old Standard" w:eastAsia="Times New Roman" w:hAnsi="Old Standard" w:cs="Old Standard"/>
                 <w:color w:val="000000"/>
-                <w:sz w:val="20"/>
-                <w:szCs w:val="20"/>
-                <w:lang w:eastAsia="en-IN"/>
-              </w:rPr>
-            </w:pPr>
-            <w:r>
-              <w:rPr>
-                <w:rFonts w:ascii="Old Standard" w:eastAsia="Times New Roman" w:hAnsi="Old Standard" w:cs="Old Standard"/>
-                <w:color w:val="000000"/>
-                <w:sz w:val="20"/>
-                <w:szCs w:val="20"/>
+                <w:sz w:val="24"/>
+                <w:szCs w:val="24"/>
+                <w:lang w:eastAsia="en-IN"/>
+              </w:rPr>
+            </w:pPr>
+            <w:r>
+              <w:rPr>
+                <w:rFonts w:ascii="Old Standard" w:eastAsia="Times New Roman" w:hAnsi="Old Standard" w:cs="Old Standard"/>
+                <w:color w:val="000000"/>
+                <w:sz w:val="24"/>
+                <w:szCs w:val="24"/>
                 <w:lang w:eastAsia="en-IN"/>
               </w:rPr>
               <w:t>N.A.</w:t>
@@ -5150,17 +5231,17 @@
               <w:rPr>
                 <w:rFonts w:ascii="Old Standard" w:eastAsia="Times New Roman" w:hAnsi="Old Standard" w:cs="Old Standard"/>
                 <w:color w:val="000000"/>
-                <w:sz w:val="20"/>
-                <w:szCs w:val="20"/>
-                <w:lang w:eastAsia="en-IN"/>
-              </w:rPr>
-            </w:pPr>
-            <w:r>
-              <w:rPr>
-                <w:rFonts w:ascii="Old Standard" w:eastAsia="Times New Roman" w:hAnsi="Old Standard" w:cs="Old Standard"/>
-                <w:color w:val="000000"/>
-                <w:sz w:val="20"/>
-                <w:szCs w:val="20"/>
+                <w:sz w:val="24"/>
+                <w:szCs w:val="24"/>
+                <w:lang w:eastAsia="en-IN"/>
+              </w:rPr>
+            </w:pPr>
+            <w:r>
+              <w:rPr>
+                <w:rFonts w:ascii="Old Standard" w:eastAsia="Times New Roman" w:hAnsi="Old Standard" w:cs="Old Standard"/>
+                <w:color w:val="000000"/>
+                <w:sz w:val="24"/>
+                <w:szCs w:val="24"/>
                 <w:lang w:eastAsia="en-IN"/>
               </w:rPr>
               <w:t>15</w:t>
@@ -5186,17 +5267,17 @@
               <w:rPr>
                 <w:rFonts w:ascii="Old Standard" w:eastAsia="Times New Roman" w:hAnsi="Old Standard" w:cs="Old Standard"/>
                 <w:color w:val="000000"/>
-                <w:sz w:val="20"/>
-                <w:szCs w:val="20"/>
-                <w:lang w:eastAsia="en-IN"/>
-              </w:rPr>
-            </w:pPr>
-            <w:r>
-              <w:rPr>
-                <w:rFonts w:ascii="Old Standard" w:eastAsia="Times New Roman" w:hAnsi="Old Standard" w:cs="Old Standard"/>
-                <w:color w:val="000000"/>
-                <w:sz w:val="20"/>
-                <w:szCs w:val="20"/>
+                <w:sz w:val="24"/>
+                <w:szCs w:val="24"/>
+                <w:lang w:eastAsia="en-IN"/>
+              </w:rPr>
+            </w:pPr>
+            <w:r>
+              <w:rPr>
+                <w:rFonts w:ascii="Old Standard" w:eastAsia="Times New Roman" w:hAnsi="Old Standard" w:cs="Old Standard"/>
+                <w:color w:val="000000"/>
+                <w:sz w:val="24"/>
+                <w:szCs w:val="24"/>
                 <w:lang w:eastAsia="en-IN"/>
               </w:rPr>
               <w:t>The National Nursing Midwifery Commission Bill, 2021</w:t>
@@ -5227,17 +5308,17 @@
               <w:rPr>
                 <w:rFonts w:ascii="Old Standard" w:eastAsia="Times New Roman" w:hAnsi="Old Standard" w:cs="Old Standard"/>
                 <w:color w:val="000000"/>
-                <w:sz w:val="20"/>
-                <w:szCs w:val="20"/>
-                <w:lang w:eastAsia="en-IN"/>
-              </w:rPr>
-            </w:pPr>
-            <w:r>
-              <w:rPr>
-                <w:rFonts w:ascii="Old Standard" w:eastAsia="Times New Roman" w:hAnsi="Old Standard" w:cs="Old Standard"/>
-                <w:color w:val="000000"/>
-                <w:sz w:val="20"/>
-                <w:szCs w:val="20"/>
+                <w:sz w:val="24"/>
+                <w:szCs w:val="24"/>
+                <w:lang w:eastAsia="en-IN"/>
+              </w:rPr>
+            </w:pPr>
+            <w:r>
+              <w:rPr>
+                <w:rFonts w:ascii="Old Standard" w:eastAsia="Times New Roman" w:hAnsi="Old Standard" w:cs="Old Standard"/>
+                <w:color w:val="000000"/>
+                <w:sz w:val="24"/>
+                <w:szCs w:val="24"/>
                 <w:lang w:eastAsia="en-IN"/>
               </w:rPr>
               <w:t>To repeal the Indian Nursing Council Act, 1947 and set up a National Nursing and Midwifery Commission which will have a transparent professional and accountable „selected‟ Regulator rather than an „elected‟ Regulator.</w:t>
@@ -5251,8 +5332,8 @@
               <w:rPr>
                 <w:rFonts w:ascii="Old Standard" w:eastAsia="Times New Roman" w:hAnsi="Old Standard" w:cs="Old Standard"/>
                 <w:color w:val="000000"/>
-                <w:sz w:val="20"/>
-                <w:szCs w:val="20"/>
+                <w:sz w:val="24"/>
+                <w:szCs w:val="24"/>
                 <w:lang w:eastAsia="en-IN"/>
               </w:rPr>
             </w:pPr>
@@ -5269,17 +5350,17 @@
               <w:rPr>
                 <w:rFonts w:ascii="Old Standard" w:eastAsia="Times New Roman" w:hAnsi="Old Standard" w:cs="Old Standard"/>
                 <w:color w:val="000000"/>
-                <w:sz w:val="20"/>
-                <w:szCs w:val="20"/>
-                <w:lang w:eastAsia="en-IN"/>
-              </w:rPr>
-            </w:pPr>
-            <w:r>
-              <w:rPr>
-                <w:rFonts w:ascii="Old Standard" w:eastAsia="Times New Roman" w:hAnsi="Old Standard" w:cs="Old Standard"/>
-                <w:color w:val="000000"/>
-                <w:sz w:val="20"/>
-                <w:szCs w:val="20"/>
+                <w:sz w:val="24"/>
+                <w:szCs w:val="24"/>
+                <w:lang w:eastAsia="en-IN"/>
+              </w:rPr>
+            </w:pPr>
+            <w:r>
+              <w:rPr>
+                <w:rFonts w:ascii="Old Standard" w:eastAsia="Times New Roman" w:hAnsi="Old Standard" w:cs="Old Standard"/>
+                <w:color w:val="000000"/>
+                <w:sz w:val="24"/>
+                <w:szCs w:val="24"/>
                 <w:lang w:eastAsia="en-IN"/>
               </w:rPr>
               <w:t>For introduction, consideration and passing</w:t>
@@ -5306,17 +5387,17 @@
               <w:rPr>
                 <w:rFonts w:ascii="Old Standard" w:eastAsia="Times New Roman" w:hAnsi="Old Standard" w:cs="Old Standard"/>
                 <w:color w:val="000000"/>
-                <w:sz w:val="20"/>
-                <w:szCs w:val="20"/>
-                <w:lang w:eastAsia="en-IN"/>
-              </w:rPr>
-            </w:pPr>
-            <w:r>
-              <w:rPr>
-                <w:rFonts w:ascii="Old Standard" w:eastAsia="Times New Roman" w:hAnsi="Old Standard" w:cs="Old Standard"/>
-                <w:color w:val="000000"/>
-                <w:sz w:val="20"/>
-                <w:szCs w:val="20"/>
+                <w:sz w:val="24"/>
+                <w:szCs w:val="24"/>
+                <w:lang w:eastAsia="en-IN"/>
+              </w:rPr>
+            </w:pPr>
+            <w:r>
+              <w:rPr>
+                <w:rFonts w:ascii="Old Standard" w:eastAsia="Times New Roman" w:hAnsi="Old Standard" w:cs="Old Standard"/>
+                <w:color w:val="000000"/>
+                <w:sz w:val="24"/>
+                <w:szCs w:val="24"/>
                 <w:lang w:eastAsia="en-IN"/>
               </w:rPr>
               <w:t>N.A.</w:t>
@@ -5349,17 +5430,17 @@
               <w:rPr>
                 <w:rFonts w:ascii="Old Standard" w:eastAsia="Times New Roman" w:hAnsi="Old Standard" w:cs="Old Standard"/>
                 <w:color w:val="000000"/>
-                <w:sz w:val="20"/>
-                <w:szCs w:val="20"/>
-                <w:lang w:eastAsia="en-IN"/>
-              </w:rPr>
-            </w:pPr>
-            <w:r>
-              <w:rPr>
-                <w:rFonts w:ascii="Old Standard" w:eastAsia="Times New Roman" w:hAnsi="Old Standard" w:cs="Old Standard"/>
-                <w:color w:val="000000"/>
-                <w:sz w:val="20"/>
-                <w:szCs w:val="20"/>
+                <w:sz w:val="24"/>
+                <w:szCs w:val="24"/>
+                <w:lang w:eastAsia="en-IN"/>
+              </w:rPr>
+            </w:pPr>
+            <w:r>
+              <w:rPr>
+                <w:rFonts w:ascii="Old Standard" w:eastAsia="Times New Roman" w:hAnsi="Old Standard" w:cs="Old Standard"/>
+                <w:color w:val="000000"/>
+                <w:sz w:val="24"/>
+                <w:szCs w:val="24"/>
                 <w:lang w:eastAsia="en-IN"/>
               </w:rPr>
               <w:t>16</w:t>
@@ -5385,17 +5466,17 @@
               <w:rPr>
                 <w:rFonts w:ascii="Old Standard" w:eastAsia="Times New Roman" w:hAnsi="Old Standard" w:cs="Old Standard"/>
                 <w:color w:val="000000"/>
-                <w:sz w:val="20"/>
-                <w:szCs w:val="20"/>
-                <w:lang w:eastAsia="en-IN"/>
-              </w:rPr>
-            </w:pPr>
-            <w:r>
-              <w:rPr>
-                <w:rFonts w:ascii="Old Standard" w:eastAsia="Times New Roman" w:hAnsi="Old Standard" w:cs="Old Standard"/>
-                <w:color w:val="000000"/>
-                <w:sz w:val="20"/>
-                <w:szCs w:val="20"/>
+                <w:sz w:val="24"/>
+                <w:szCs w:val="24"/>
+                <w:lang w:eastAsia="en-IN"/>
+              </w:rPr>
+            </w:pPr>
+            <w:r>
+              <w:rPr>
+                <w:rFonts w:ascii="Old Standard" w:eastAsia="Times New Roman" w:hAnsi="Old Standard" w:cs="Old Standard"/>
+                <w:color w:val="000000"/>
+                <w:sz w:val="24"/>
+                <w:szCs w:val="24"/>
                 <w:lang w:eastAsia="en-IN"/>
               </w:rPr>
               <w:t>The Metro Rail (Construction, Operation and Maintenance) Bill, 2021</w:t>
@@ -5426,17 +5507,17 @@
               <w:rPr>
                 <w:rFonts w:ascii="Old Standard" w:eastAsia="Times New Roman" w:hAnsi="Old Standard" w:cs="Old Standard"/>
                 <w:color w:val="000000"/>
-                <w:sz w:val="20"/>
-                <w:szCs w:val="20"/>
-                <w:lang w:eastAsia="en-IN"/>
-              </w:rPr>
-            </w:pPr>
-            <w:r>
-              <w:rPr>
-                <w:rFonts w:ascii="Old Standard" w:eastAsia="Times New Roman" w:hAnsi="Old Standard" w:cs="Old Standard"/>
-                <w:color w:val="000000"/>
-                <w:sz w:val="20"/>
-                <w:szCs w:val="20"/>
+                <w:sz w:val="24"/>
+                <w:szCs w:val="24"/>
+                <w:lang w:eastAsia="en-IN"/>
+              </w:rPr>
+            </w:pPr>
+            <w:r>
+              <w:rPr>
+                <w:rFonts w:ascii="Old Standard" w:eastAsia="Times New Roman" w:hAnsi="Old Standard" w:cs="Old Standard"/>
+                <w:color w:val="000000"/>
+                <w:sz w:val="24"/>
+                <w:szCs w:val="24"/>
                 <w:lang w:eastAsia="en-IN"/>
               </w:rPr>
               <w:t>To replace the Metro Railways (Operation and Maintenance) Act, 2002 and the Metro Railways (Construction of Works) Act, 1978 and to provide legal framework for construction, operation and maintenance of metro rail projects including those under Public Private Partnership (PPP) mode.</w:t>
@@ -5450,8 +5531,8 @@
               <w:rPr>
                 <w:rFonts w:ascii="Old Standard" w:eastAsia="Times New Roman" w:hAnsi="Old Standard" w:cs="Old Standard"/>
                 <w:color w:val="000000"/>
-                <w:sz w:val="20"/>
-                <w:szCs w:val="20"/>
+                <w:sz w:val="24"/>
+                <w:szCs w:val="24"/>
                 <w:lang w:eastAsia="en-IN"/>
               </w:rPr>
             </w:pPr>
@@ -5468,17 +5549,17 @@
               <w:rPr>
                 <w:rFonts w:ascii="Old Standard" w:eastAsia="Times New Roman" w:hAnsi="Old Standard" w:cs="Old Standard"/>
                 <w:color w:val="000000"/>
-                <w:sz w:val="20"/>
-                <w:szCs w:val="20"/>
-                <w:lang w:eastAsia="en-IN"/>
-              </w:rPr>
-            </w:pPr>
-            <w:r>
-              <w:rPr>
-                <w:rFonts w:ascii="Old Standard" w:eastAsia="Times New Roman" w:hAnsi="Old Standard" w:cs="Old Standard"/>
-                <w:color w:val="000000"/>
-                <w:sz w:val="20"/>
-                <w:szCs w:val="20"/>
+                <w:sz w:val="24"/>
+                <w:szCs w:val="24"/>
+                <w:lang w:eastAsia="en-IN"/>
+              </w:rPr>
+            </w:pPr>
+            <w:r>
+              <w:rPr>
+                <w:rFonts w:ascii="Old Standard" w:eastAsia="Times New Roman" w:hAnsi="Old Standard" w:cs="Old Standard"/>
+                <w:color w:val="000000"/>
+                <w:sz w:val="24"/>
+                <w:szCs w:val="24"/>
                 <w:lang w:eastAsia="en-IN"/>
               </w:rPr>
               <w:t>For introduction, consideration and passing</w:t>
@@ -5504,17 +5585,17 @@
               <w:rPr>
                 <w:rFonts w:ascii="Old Standard" w:eastAsia="Times New Roman" w:hAnsi="Old Standard" w:cs="Old Standard"/>
                 <w:color w:val="000000"/>
-                <w:sz w:val="20"/>
-                <w:szCs w:val="20"/>
-                <w:lang w:eastAsia="en-IN"/>
-              </w:rPr>
-            </w:pPr>
-            <w:r>
-              <w:rPr>
-                <w:rFonts w:ascii="Old Standard" w:eastAsia="Times New Roman" w:hAnsi="Old Standard" w:cs="Old Standard"/>
-                <w:color w:val="000000"/>
-                <w:sz w:val="20"/>
-                <w:szCs w:val="20"/>
+                <w:sz w:val="24"/>
+                <w:szCs w:val="24"/>
+                <w:lang w:eastAsia="en-IN"/>
+              </w:rPr>
+            </w:pPr>
+            <w:r>
+              <w:rPr>
+                <w:rFonts w:ascii="Old Standard" w:eastAsia="Times New Roman" w:hAnsi="Old Standard" w:cs="Old Standard"/>
+                <w:color w:val="000000"/>
+                <w:sz w:val="24"/>
+                <w:szCs w:val="24"/>
                 <w:lang w:eastAsia="en-IN"/>
               </w:rPr>
               <w:t>N.A.</w:t>
@@ -5547,20 +5628,19 @@
               <w:rPr>
                 <w:rFonts w:ascii="Old Standard" w:eastAsia="Times New Roman" w:hAnsi="Old Standard" w:cs="Old Standard"/>
                 <w:color w:val="000000"/>
-                <w:sz w:val="20"/>
-                <w:szCs w:val="20"/>
-                <w:lang w:eastAsia="en-IN"/>
-              </w:rPr>
-            </w:pPr>
-            <w:r>
-              <w:rPr>
-                <w:rFonts w:ascii="Old Standard" w:eastAsia="Times New Roman" w:hAnsi="Old Standard" w:cs="Old Standard"/>
-                <w:color w:val="000000"/>
-                <w:sz w:val="20"/>
-                <w:szCs w:val="20"/>
-                <w:lang w:eastAsia="en-IN"/>
-              </w:rPr>
-              <w:lastRenderedPageBreak/>
+                <w:sz w:val="24"/>
+                <w:szCs w:val="24"/>
+                <w:lang w:eastAsia="en-IN"/>
+              </w:rPr>
+            </w:pPr>
+            <w:r>
+              <w:rPr>
+                <w:rFonts w:ascii="Old Standard" w:eastAsia="Times New Roman" w:hAnsi="Old Standard" w:cs="Old Standard"/>
+                <w:color w:val="000000"/>
+                <w:sz w:val="24"/>
+                <w:szCs w:val="24"/>
+                <w:lang w:eastAsia="en-IN"/>
+              </w:rPr>
               <w:t>17</w:t>
             </w:r>
           </w:p>
@@ -5584,17 +5664,17 @@
               <w:rPr>
                 <w:rFonts w:ascii="Old Standard" w:eastAsia="Times New Roman" w:hAnsi="Old Standard" w:cs="Old Standard"/>
                 <w:color w:val="000000"/>
-                <w:sz w:val="20"/>
-                <w:szCs w:val="20"/>
-                <w:lang w:eastAsia="en-IN"/>
-              </w:rPr>
-            </w:pPr>
-            <w:r>
-              <w:rPr>
-                <w:rFonts w:ascii="Old Standard" w:eastAsia="Times New Roman" w:hAnsi="Old Standard" w:cs="Old Standard"/>
-                <w:color w:val="000000"/>
-                <w:sz w:val="20"/>
-                <w:szCs w:val="20"/>
+                <w:sz w:val="24"/>
+                <w:szCs w:val="24"/>
+                <w:lang w:eastAsia="en-IN"/>
+              </w:rPr>
+            </w:pPr>
+            <w:r>
+              <w:rPr>
+                <w:rFonts w:ascii="Old Standard" w:eastAsia="Times New Roman" w:hAnsi="Old Standard" w:cs="Old Standard"/>
+                <w:color w:val="000000"/>
+                <w:sz w:val="24"/>
+                <w:szCs w:val="24"/>
                 <w:lang w:eastAsia="en-IN"/>
               </w:rPr>
               <w:t>The High Court and Supreme Court Judges (Salaries and Conditions of Service) Amendment Bill, 2021</w:t>
@@ -5625,17 +5705,17 @@
               <w:rPr>
                 <w:rFonts w:ascii="Old Standard" w:eastAsia="Times New Roman" w:hAnsi="Old Standard" w:cs="Old Standard"/>
                 <w:color w:val="000000"/>
-                <w:sz w:val="20"/>
-                <w:szCs w:val="20"/>
-                <w:lang w:eastAsia="en-IN"/>
-              </w:rPr>
-            </w:pPr>
-            <w:r>
-              <w:rPr>
-                <w:rFonts w:ascii="Old Standard" w:eastAsia="Times New Roman" w:hAnsi="Old Standard" w:cs="Old Standard"/>
-                <w:color w:val="000000"/>
-                <w:sz w:val="20"/>
-                <w:szCs w:val="20"/>
+                <w:sz w:val="24"/>
+                <w:szCs w:val="24"/>
+                <w:lang w:eastAsia="en-IN"/>
+              </w:rPr>
+            </w:pPr>
+            <w:r>
+              <w:rPr>
+                <w:rFonts w:ascii="Old Standard" w:eastAsia="Times New Roman" w:hAnsi="Old Standard" w:cs="Old Standard"/>
+                <w:color w:val="000000"/>
+                <w:sz w:val="24"/>
+                <w:szCs w:val="24"/>
                 <w:lang w:eastAsia="en-IN"/>
               </w:rPr>
               <w:t>To amend the High Court Judges (Salaries and Conditions of Service) Act, 1954 and the Supreme Court Judges (Salaries and Conditions of Service) Act, 1958.</w:t>
@@ -5649,8 +5729,8 @@
               <w:rPr>
                 <w:rFonts w:ascii="Old Standard" w:eastAsia="Times New Roman" w:hAnsi="Old Standard" w:cs="Old Standard"/>
                 <w:color w:val="000000"/>
-                <w:sz w:val="20"/>
-                <w:szCs w:val="20"/>
+                <w:sz w:val="24"/>
+                <w:szCs w:val="24"/>
                 <w:lang w:eastAsia="en-IN"/>
               </w:rPr>
             </w:pPr>
@@ -5667,17 +5747,17 @@
               <w:rPr>
                 <w:rFonts w:ascii="Old Standard" w:eastAsia="Times New Roman" w:hAnsi="Old Standard" w:cs="Old Standard"/>
                 <w:color w:val="000000"/>
-                <w:sz w:val="20"/>
-                <w:szCs w:val="20"/>
-                <w:lang w:eastAsia="en-IN"/>
-              </w:rPr>
-            </w:pPr>
-            <w:r>
-              <w:rPr>
-                <w:rFonts w:ascii="Old Standard" w:eastAsia="Times New Roman" w:hAnsi="Old Standard" w:cs="Old Standard"/>
-                <w:color w:val="000000"/>
-                <w:sz w:val="20"/>
-                <w:szCs w:val="20"/>
+                <w:sz w:val="24"/>
+                <w:szCs w:val="24"/>
+                <w:lang w:eastAsia="en-IN"/>
+              </w:rPr>
+            </w:pPr>
+            <w:r>
+              <w:rPr>
+                <w:rFonts w:ascii="Old Standard" w:eastAsia="Times New Roman" w:hAnsi="Old Standard" w:cs="Old Standard"/>
+                <w:color w:val="000000"/>
+                <w:sz w:val="24"/>
+                <w:szCs w:val="24"/>
                 <w:lang w:eastAsia="en-IN"/>
               </w:rPr>
               <w:t>For introduction, consideration and passing</w:t>
@@ -5703,17 +5783,17 @@
               <w:rPr>
                 <w:rFonts w:ascii="Old Standard" w:eastAsia="Times New Roman" w:hAnsi="Old Standard" w:cs="Old Standard"/>
                 <w:color w:val="000000"/>
-                <w:sz w:val="20"/>
-                <w:szCs w:val="20"/>
-                <w:lang w:eastAsia="en-IN"/>
-              </w:rPr>
-            </w:pPr>
-            <w:r>
-              <w:rPr>
-                <w:rFonts w:ascii="Old Standard" w:eastAsia="Times New Roman" w:hAnsi="Old Standard" w:cs="Old Standard"/>
-                <w:color w:val="000000"/>
-                <w:sz w:val="20"/>
-                <w:szCs w:val="20"/>
+                <w:sz w:val="24"/>
+                <w:szCs w:val="24"/>
+                <w:lang w:eastAsia="en-IN"/>
+              </w:rPr>
+            </w:pPr>
+            <w:r>
+              <w:rPr>
+                <w:rFonts w:ascii="Old Standard" w:eastAsia="Times New Roman" w:hAnsi="Old Standard" w:cs="Old Standard"/>
+                <w:color w:val="000000"/>
+                <w:sz w:val="24"/>
+                <w:szCs w:val="24"/>
                 <w:lang w:eastAsia="en-IN"/>
               </w:rPr>
               <w:t>N.A.</w:t>
@@ -5746,17 +5826,17 @@
               <w:rPr>
                 <w:rFonts w:ascii="Old Standard" w:eastAsia="Times New Roman" w:hAnsi="Old Standard" w:cs="Old Standard"/>
                 <w:color w:val="000000"/>
-                <w:sz w:val="20"/>
-                <w:szCs w:val="20"/>
-                <w:lang w:eastAsia="en-IN"/>
-              </w:rPr>
-            </w:pPr>
-            <w:r>
-              <w:rPr>
-                <w:rFonts w:ascii="Old Standard" w:eastAsia="Times New Roman" w:hAnsi="Old Standard" w:cs="Old Standard"/>
-                <w:color w:val="000000"/>
-                <w:sz w:val="20"/>
-                <w:szCs w:val="20"/>
+                <w:sz w:val="24"/>
+                <w:szCs w:val="24"/>
+                <w:lang w:eastAsia="en-IN"/>
+              </w:rPr>
+            </w:pPr>
+            <w:r>
+              <w:rPr>
+                <w:rFonts w:ascii="Old Standard" w:eastAsia="Times New Roman" w:hAnsi="Old Standard" w:cs="Old Standard"/>
+                <w:color w:val="000000"/>
+                <w:sz w:val="24"/>
+                <w:szCs w:val="24"/>
                 <w:lang w:eastAsia="en-IN"/>
               </w:rPr>
               <w:t>18</w:t>
@@ -5782,17 +5862,17 @@
               <w:rPr>
                 <w:rFonts w:ascii="Old Standard" w:eastAsia="Times New Roman" w:hAnsi="Old Standard" w:cs="Old Standard"/>
                 <w:color w:val="000000"/>
-                <w:sz w:val="20"/>
-                <w:szCs w:val="20"/>
-                <w:lang w:eastAsia="en-IN"/>
-              </w:rPr>
-            </w:pPr>
-            <w:r>
-              <w:rPr>
-                <w:rFonts w:ascii="Old Standard" w:eastAsia="Times New Roman" w:hAnsi="Old Standard" w:cs="Old Standard"/>
-                <w:color w:val="000000"/>
-                <w:sz w:val="20"/>
-                <w:szCs w:val="20"/>
+                <w:sz w:val="24"/>
+                <w:szCs w:val="24"/>
+                <w:lang w:eastAsia="en-IN"/>
+              </w:rPr>
+            </w:pPr>
+            <w:r>
+              <w:rPr>
+                <w:rFonts w:ascii="Old Standard" w:eastAsia="Times New Roman" w:hAnsi="Old Standard" w:cs="Old Standard"/>
+                <w:color w:val="000000"/>
+                <w:sz w:val="24"/>
+                <w:szCs w:val="24"/>
                 <w:lang w:eastAsia="en-IN"/>
               </w:rPr>
               <w:t>The Electricity (Amendment) Bill, 2021</w:t>
@@ -5823,17 +5903,17 @@
               <w:rPr>
                 <w:rFonts w:ascii="Old Standard" w:eastAsia="Times New Roman" w:hAnsi="Old Standard" w:cs="Old Standard"/>
                 <w:color w:val="000000"/>
-                <w:sz w:val="20"/>
-                <w:szCs w:val="20"/>
-                <w:lang w:eastAsia="en-IN"/>
-              </w:rPr>
-            </w:pPr>
-            <w:r>
-              <w:rPr>
-                <w:rFonts w:ascii="Old Standard" w:eastAsia="Times New Roman" w:hAnsi="Old Standard" w:cs="Old Standard"/>
-                <w:color w:val="000000"/>
-                <w:sz w:val="20"/>
-                <w:szCs w:val="20"/>
+                <w:sz w:val="24"/>
+                <w:szCs w:val="24"/>
+                <w:lang w:eastAsia="en-IN"/>
+              </w:rPr>
+            </w:pPr>
+            <w:r>
+              <w:rPr>
+                <w:rFonts w:ascii="Old Standard" w:eastAsia="Times New Roman" w:hAnsi="Old Standard" w:cs="Old Standard"/>
+                <w:color w:val="000000"/>
+                <w:sz w:val="24"/>
+                <w:szCs w:val="24"/>
                 <w:lang w:eastAsia="en-IN"/>
               </w:rPr>
               <w:t>The proposed amendments entail de-licensing other distribution business and bring in completion, appointment of Member from law background in Regulatory Commissions. Strengthening of Appellate Tribunal for Electricity (APTEL) penalty for non-compliance of Renewable Purchase Obligation (RPO), prescribing Rights and Duties of Consumers etc.</w:t>
@@ -5847,8 +5927,8 @@
               <w:rPr>
                 <w:rFonts w:ascii="Old Standard" w:eastAsia="Times New Roman" w:hAnsi="Old Standard" w:cs="Old Standard"/>
                 <w:color w:val="000000"/>
-                <w:sz w:val="20"/>
-                <w:szCs w:val="20"/>
+                <w:sz w:val="24"/>
+                <w:szCs w:val="24"/>
                 <w:lang w:eastAsia="en-IN"/>
               </w:rPr>
             </w:pPr>
@@ -5865,19 +5945,20 @@
               <w:rPr>
                 <w:rFonts w:ascii="Old Standard" w:eastAsia="Times New Roman" w:hAnsi="Old Standard" w:cs="Old Standard"/>
                 <w:color w:val="000000"/>
-                <w:sz w:val="20"/>
-                <w:szCs w:val="20"/>
-                <w:lang w:eastAsia="en-IN"/>
-              </w:rPr>
-            </w:pPr>
-            <w:r>
-              <w:rPr>
-                <w:rFonts w:ascii="Old Standard" w:eastAsia="Times New Roman" w:hAnsi="Old Standard" w:cs="Old Standard"/>
-                <w:color w:val="000000"/>
-                <w:sz w:val="20"/>
-                <w:szCs w:val="20"/>
-                <w:lang w:eastAsia="en-IN"/>
-              </w:rPr>
+                <w:sz w:val="24"/>
+                <w:szCs w:val="24"/>
+                <w:lang w:eastAsia="en-IN"/>
+              </w:rPr>
+            </w:pPr>
+            <w:r>
+              <w:rPr>
+                <w:rFonts w:ascii="Old Standard" w:eastAsia="Times New Roman" w:hAnsi="Old Standard" w:cs="Old Standard"/>
+                <w:color w:val="000000"/>
+                <w:sz w:val="24"/>
+                <w:szCs w:val="24"/>
+                <w:lang w:eastAsia="en-IN"/>
+              </w:rPr>
+              <w:lastRenderedPageBreak/>
               <w:t>For introduction, consideration and passing</w:t>
             </w:r>
           </w:p>
@@ -5901,19 +5982,20 @@
               <w:rPr>
                 <w:rFonts w:ascii="Old Standard" w:eastAsia="Times New Roman" w:hAnsi="Old Standard" w:cs="Old Standard"/>
                 <w:color w:val="000000"/>
-                <w:sz w:val="20"/>
-                <w:szCs w:val="20"/>
-                <w:lang w:eastAsia="en-IN"/>
-              </w:rPr>
-            </w:pPr>
-            <w:r>
-              <w:rPr>
-                <w:rFonts w:ascii="Old Standard" w:eastAsia="Times New Roman" w:hAnsi="Old Standard" w:cs="Old Standard"/>
-                <w:color w:val="000000"/>
-                <w:sz w:val="20"/>
-                <w:szCs w:val="20"/>
-                <w:lang w:eastAsia="en-IN"/>
-              </w:rPr>
+                <w:sz w:val="24"/>
+                <w:szCs w:val="24"/>
+                <w:lang w:eastAsia="en-IN"/>
+              </w:rPr>
+            </w:pPr>
+            <w:r>
+              <w:rPr>
+                <w:rFonts w:ascii="Old Standard" w:eastAsia="Times New Roman" w:hAnsi="Old Standard" w:cs="Old Standard"/>
+                <w:color w:val="000000"/>
+                <w:sz w:val="24"/>
+                <w:szCs w:val="24"/>
+                <w:lang w:eastAsia="en-IN"/>
+              </w:rPr>
+              <w:lastRenderedPageBreak/>
               <w:t xml:space="preserve">Mahindra </w:t>
             </w:r>
             <w:proofErr w:type="spellStart"/>
@@ -5921,8 +6003,8 @@
               <w:rPr>
                 <w:rFonts w:ascii="Old Standard" w:eastAsia="Times New Roman" w:hAnsi="Old Standard" w:cs="Old Standard"/>
                 <w:color w:val="000000"/>
-                <w:sz w:val="20"/>
-                <w:szCs w:val="20"/>
+                <w:sz w:val="24"/>
+                <w:szCs w:val="24"/>
                 <w:lang w:eastAsia="en-IN"/>
               </w:rPr>
               <w:t>Susten</w:t>
@@ -5956,17 +6038,17 @@
               <w:rPr>
                 <w:rFonts w:ascii="Old Standard" w:eastAsia="Times New Roman" w:hAnsi="Old Standard" w:cs="Old Standard"/>
                 <w:color w:val="000000"/>
-                <w:sz w:val="20"/>
-                <w:szCs w:val="20"/>
-                <w:lang w:eastAsia="en-IN"/>
-              </w:rPr>
-            </w:pPr>
-            <w:r>
-              <w:rPr>
-                <w:rFonts w:ascii="Old Standard" w:eastAsia="Times New Roman" w:hAnsi="Old Standard" w:cs="Old Standard"/>
-                <w:color w:val="000000"/>
-                <w:sz w:val="20"/>
-                <w:szCs w:val="20"/>
+                <w:sz w:val="24"/>
+                <w:szCs w:val="24"/>
+                <w:lang w:eastAsia="en-IN"/>
+              </w:rPr>
+            </w:pPr>
+            <w:r>
+              <w:rPr>
+                <w:rFonts w:ascii="Old Standard" w:eastAsia="Times New Roman" w:hAnsi="Old Standard" w:cs="Old Standard"/>
+                <w:color w:val="000000"/>
+                <w:sz w:val="24"/>
+                <w:szCs w:val="24"/>
                 <w:lang w:eastAsia="en-IN"/>
               </w:rPr>
               <w:t>19</w:t>
@@ -5992,17 +6074,17 @@
               <w:rPr>
                 <w:rFonts w:ascii="Old Standard" w:eastAsia="Times New Roman" w:hAnsi="Old Standard" w:cs="Old Standard"/>
                 <w:color w:val="000000"/>
-                <w:sz w:val="20"/>
-                <w:szCs w:val="20"/>
-                <w:lang w:eastAsia="en-IN"/>
-              </w:rPr>
-            </w:pPr>
-            <w:r>
-              <w:rPr>
-                <w:rFonts w:ascii="Old Standard" w:eastAsia="Times New Roman" w:hAnsi="Old Standard" w:cs="Old Standard"/>
-                <w:color w:val="000000"/>
-                <w:sz w:val="20"/>
-                <w:szCs w:val="20"/>
+                <w:sz w:val="24"/>
+                <w:szCs w:val="24"/>
+                <w:lang w:eastAsia="en-IN"/>
+              </w:rPr>
+            </w:pPr>
+            <w:r>
+              <w:rPr>
+                <w:rFonts w:ascii="Old Standard" w:eastAsia="Times New Roman" w:hAnsi="Old Standard" w:cs="Old Standard"/>
+                <w:color w:val="000000"/>
+                <w:sz w:val="24"/>
+                <w:szCs w:val="24"/>
                 <w:lang w:eastAsia="en-IN"/>
               </w:rPr>
               <w:t>The Energy Conservation (Amendment) Bill, 2021</w:t>
@@ -6033,20 +6115,42 @@
               <w:rPr>
                 <w:rFonts w:ascii="Old Standard" w:eastAsia="Times New Roman" w:hAnsi="Old Standard" w:cs="Old Standard"/>
                 <w:color w:val="000000"/>
-                <w:sz w:val="20"/>
-                <w:szCs w:val="20"/>
-                <w:lang w:eastAsia="en-IN"/>
-              </w:rPr>
-            </w:pPr>
-            <w:r>
-              <w:rPr>
-                <w:rFonts w:ascii="Old Standard" w:eastAsia="Times New Roman" w:hAnsi="Old Standard" w:cs="Old Standard"/>
-                <w:color w:val="000000"/>
-                <w:sz w:val="20"/>
-                <w:szCs w:val="20"/>
-                <w:lang w:eastAsia="en-IN"/>
-              </w:rPr>
-              <w:t>To provide for enhanced new and additional financial, technological, and capacity building support so as to meet Paris commitments and fully implement our Nationally Determined Contributions (NDCs) in a timely manner.</w:t>
+                <w:sz w:val="24"/>
+                <w:szCs w:val="24"/>
+                <w:lang w:eastAsia="en-IN"/>
+              </w:rPr>
+            </w:pPr>
+            <w:r>
+              <w:rPr>
+                <w:rFonts w:ascii="Old Standard" w:eastAsia="Times New Roman" w:hAnsi="Old Standard" w:cs="Old Standard"/>
+                <w:color w:val="000000"/>
+                <w:sz w:val="24"/>
+                <w:szCs w:val="24"/>
+                <w:lang w:eastAsia="en-IN"/>
+              </w:rPr>
+              <w:t xml:space="preserve">To provide for enhanced new and additional financial, technological, and capacity building support </w:t>
+            </w:r>
+            <w:proofErr w:type="gramStart"/>
+            <w:r>
+              <w:rPr>
+                <w:rFonts w:ascii="Old Standard" w:eastAsia="Times New Roman" w:hAnsi="Old Standard" w:cs="Old Standard"/>
+                <w:color w:val="000000"/>
+                <w:sz w:val="24"/>
+                <w:szCs w:val="24"/>
+                <w:lang w:eastAsia="en-IN"/>
+              </w:rPr>
+              <w:t>so as to</w:t>
+            </w:r>
+            <w:proofErr w:type="gramEnd"/>
+            <w:r>
+              <w:rPr>
+                <w:rFonts w:ascii="Old Standard" w:eastAsia="Times New Roman" w:hAnsi="Old Standard" w:cs="Old Standard"/>
+                <w:color w:val="000000"/>
+                <w:sz w:val="24"/>
+                <w:szCs w:val="24"/>
+                <w:lang w:eastAsia="en-IN"/>
+              </w:rPr>
+              <w:t xml:space="preserve"> meet Paris commitments and fully implement our Nationally Determined Contributions (NDCs) in a timely manner.</w:t>
             </w:r>
           </w:p>
           <w:p>
@@ -6057,8 +6161,8 @@
               <w:rPr>
                 <w:rFonts w:ascii="Old Standard" w:eastAsia="Times New Roman" w:hAnsi="Old Standard" w:cs="Old Standard"/>
                 <w:color w:val="000000"/>
-                <w:sz w:val="20"/>
-                <w:szCs w:val="20"/>
+                <w:sz w:val="24"/>
+                <w:szCs w:val="24"/>
                 <w:lang w:eastAsia="en-IN"/>
               </w:rPr>
             </w:pPr>
@@ -6075,17 +6179,17 @@
               <w:rPr>
                 <w:rFonts w:ascii="Old Standard" w:eastAsia="Times New Roman" w:hAnsi="Old Standard" w:cs="Old Standard"/>
                 <w:color w:val="000000"/>
-                <w:sz w:val="20"/>
-                <w:szCs w:val="20"/>
-                <w:lang w:eastAsia="en-IN"/>
-              </w:rPr>
-            </w:pPr>
-            <w:r>
-              <w:rPr>
-                <w:rFonts w:ascii="Old Standard" w:eastAsia="Times New Roman" w:hAnsi="Old Standard" w:cs="Old Standard"/>
-                <w:color w:val="000000"/>
-                <w:sz w:val="20"/>
-                <w:szCs w:val="20"/>
+                <w:sz w:val="24"/>
+                <w:szCs w:val="24"/>
+                <w:lang w:eastAsia="en-IN"/>
+              </w:rPr>
+            </w:pPr>
+            <w:r>
+              <w:rPr>
+                <w:rFonts w:ascii="Old Standard" w:eastAsia="Times New Roman" w:hAnsi="Old Standard" w:cs="Old Standard"/>
+                <w:color w:val="000000"/>
+                <w:sz w:val="24"/>
+                <w:szCs w:val="24"/>
                 <w:lang w:eastAsia="en-IN"/>
               </w:rPr>
               <w:t>For introduction, consideration and passing</w:t>
@@ -6111,17 +6215,17 @@
               <w:rPr>
                 <w:rFonts w:ascii="Old Standard" w:eastAsia="Times New Roman" w:hAnsi="Old Standard" w:cs="Old Standard"/>
                 <w:color w:val="000000"/>
-                <w:sz w:val="20"/>
-                <w:szCs w:val="20"/>
-                <w:lang w:eastAsia="en-IN"/>
-              </w:rPr>
-            </w:pPr>
-            <w:r>
-              <w:rPr>
-                <w:rFonts w:ascii="Old Standard" w:eastAsia="Times New Roman" w:hAnsi="Old Standard" w:cs="Old Standard"/>
-                <w:color w:val="000000"/>
-                <w:sz w:val="20"/>
-                <w:szCs w:val="20"/>
+                <w:sz w:val="24"/>
+                <w:szCs w:val="24"/>
+                <w:lang w:eastAsia="en-IN"/>
+              </w:rPr>
+            </w:pPr>
+            <w:r>
+              <w:rPr>
+                <w:rFonts w:ascii="Old Standard" w:eastAsia="Times New Roman" w:hAnsi="Old Standard" w:cs="Old Standard"/>
+                <w:color w:val="000000"/>
+                <w:sz w:val="24"/>
+                <w:szCs w:val="24"/>
                 <w:lang w:eastAsia="en-IN"/>
               </w:rPr>
               <w:t>M&amp;M - Auto</w:t>
@@ -6130,8 +6234,8 @@
               <w:rPr>
                 <w:rFonts w:ascii="Old Standard" w:eastAsia="Times New Roman" w:hAnsi="Old Standard" w:cs="Old Standard"/>
                 <w:color w:val="000000"/>
-                <w:sz w:val="20"/>
-                <w:szCs w:val="20"/>
+                <w:sz w:val="24"/>
+                <w:szCs w:val="24"/>
                 <w:lang w:eastAsia="en-IN"/>
               </w:rPr>
               <w:t>.</w:t>
@@ -6164,17 +6268,17 @@
               <w:rPr>
                 <w:rFonts w:ascii="Old Standard" w:eastAsia="Times New Roman" w:hAnsi="Old Standard" w:cs="Old Standard"/>
                 <w:color w:val="000000"/>
-                <w:sz w:val="20"/>
-                <w:szCs w:val="20"/>
-                <w:lang w:eastAsia="en-IN"/>
-              </w:rPr>
-            </w:pPr>
-            <w:r>
-              <w:rPr>
-                <w:rFonts w:ascii="Old Standard" w:eastAsia="Times New Roman" w:hAnsi="Old Standard" w:cs="Old Standard"/>
-                <w:color w:val="000000"/>
-                <w:sz w:val="20"/>
-                <w:szCs w:val="20"/>
+                <w:sz w:val="24"/>
+                <w:szCs w:val="24"/>
+                <w:lang w:eastAsia="en-IN"/>
+              </w:rPr>
+            </w:pPr>
+            <w:r>
+              <w:rPr>
+                <w:rFonts w:ascii="Old Standard" w:eastAsia="Times New Roman" w:hAnsi="Old Standard" w:cs="Old Standard"/>
+                <w:color w:val="000000"/>
+                <w:sz w:val="24"/>
+                <w:szCs w:val="24"/>
                 <w:lang w:eastAsia="en-IN"/>
               </w:rPr>
               <w:t>20</w:t>
@@ -6200,17 +6304,17 @@
               <w:rPr>
                 <w:rFonts w:ascii="Old Standard" w:eastAsia="Times New Roman" w:hAnsi="Old Standard" w:cs="Old Standard"/>
                 <w:color w:val="000000"/>
-                <w:sz w:val="20"/>
-                <w:szCs w:val="20"/>
-                <w:lang w:eastAsia="en-IN"/>
-              </w:rPr>
-            </w:pPr>
-            <w:r>
-              <w:rPr>
-                <w:rFonts w:ascii="Old Standard" w:eastAsia="Times New Roman" w:hAnsi="Old Standard" w:cs="Old Standard"/>
-                <w:color w:val="000000"/>
-                <w:sz w:val="20"/>
-                <w:szCs w:val="20"/>
+                <w:sz w:val="24"/>
+                <w:szCs w:val="24"/>
+                <w:lang w:eastAsia="en-IN"/>
+              </w:rPr>
+            </w:pPr>
+            <w:r>
+              <w:rPr>
+                <w:rFonts w:ascii="Old Standard" w:eastAsia="Times New Roman" w:hAnsi="Old Standard" w:cs="Old Standard"/>
+                <w:color w:val="000000"/>
+                <w:sz w:val="24"/>
+                <w:szCs w:val="24"/>
                 <w:lang w:eastAsia="en-IN"/>
               </w:rPr>
               <w:t>The National Transport University Bill, 2021</w:t>
@@ -6241,17 +6345,17 @@
               <w:rPr>
                 <w:rFonts w:ascii="Old Standard" w:eastAsia="Times New Roman" w:hAnsi="Old Standard" w:cs="Old Standard"/>
                 <w:color w:val="000000"/>
-                <w:sz w:val="20"/>
-                <w:szCs w:val="20"/>
-                <w:lang w:eastAsia="en-IN"/>
-              </w:rPr>
-            </w:pPr>
-            <w:r>
-              <w:rPr>
-                <w:rFonts w:ascii="Old Standard" w:eastAsia="Times New Roman" w:hAnsi="Old Standard" w:cs="Old Standard"/>
-                <w:color w:val="000000"/>
-                <w:sz w:val="20"/>
-                <w:szCs w:val="20"/>
+                <w:sz w:val="24"/>
+                <w:szCs w:val="24"/>
+                <w:lang w:eastAsia="en-IN"/>
+              </w:rPr>
+            </w:pPr>
+            <w:r>
+              <w:rPr>
+                <w:rFonts w:ascii="Old Standard" w:eastAsia="Times New Roman" w:hAnsi="Old Standard" w:cs="Old Standard"/>
+                <w:color w:val="000000"/>
+                <w:sz w:val="24"/>
+                <w:szCs w:val="24"/>
                 <w:lang w:eastAsia="en-IN"/>
               </w:rPr>
               <w:t>To re-designate National Rail and Transportation Institute (NTRI) as National Transportation University (NTU) and declare it as an autonomous body and Institute of National Importance (INI).</w:t>
@@ -6265,8 +6369,8 @@
               <w:rPr>
                 <w:rFonts w:ascii="Old Standard" w:eastAsia="Times New Roman" w:hAnsi="Old Standard" w:cs="Old Standard"/>
                 <w:color w:val="000000"/>
-                <w:sz w:val="20"/>
-                <w:szCs w:val="20"/>
+                <w:sz w:val="24"/>
+                <w:szCs w:val="24"/>
                 <w:lang w:eastAsia="en-IN"/>
               </w:rPr>
             </w:pPr>
@@ -6283,17 +6387,17 @@
               <w:rPr>
                 <w:rFonts w:ascii="Old Standard" w:eastAsia="Times New Roman" w:hAnsi="Old Standard" w:cs="Old Standard"/>
                 <w:color w:val="000000"/>
-                <w:sz w:val="20"/>
-                <w:szCs w:val="20"/>
-                <w:lang w:eastAsia="en-IN"/>
-              </w:rPr>
-            </w:pPr>
-            <w:r>
-              <w:rPr>
-                <w:rFonts w:ascii="Old Standard" w:eastAsia="Times New Roman" w:hAnsi="Old Standard" w:cs="Old Standard"/>
-                <w:color w:val="000000"/>
-                <w:sz w:val="20"/>
-                <w:szCs w:val="20"/>
+                <w:sz w:val="24"/>
+                <w:szCs w:val="24"/>
+                <w:lang w:eastAsia="en-IN"/>
+              </w:rPr>
+            </w:pPr>
+            <w:r>
+              <w:rPr>
+                <w:rFonts w:ascii="Old Standard" w:eastAsia="Times New Roman" w:hAnsi="Old Standard" w:cs="Old Standard"/>
+                <w:color w:val="000000"/>
+                <w:sz w:val="24"/>
+                <w:szCs w:val="24"/>
                 <w:lang w:eastAsia="en-IN"/>
               </w:rPr>
               <w:t>For introduction, consideration and passing</w:t>
@@ -6319,17 +6423,17 @@
               <w:rPr>
                 <w:rFonts w:ascii="Old Standard" w:eastAsia="Times New Roman" w:hAnsi="Old Standard" w:cs="Old Standard"/>
                 <w:color w:val="000000"/>
-                <w:sz w:val="20"/>
-                <w:szCs w:val="20"/>
-                <w:lang w:eastAsia="en-IN"/>
-              </w:rPr>
-            </w:pPr>
-            <w:r>
-              <w:rPr>
-                <w:rFonts w:ascii="Old Standard" w:eastAsia="Times New Roman" w:hAnsi="Old Standard" w:cs="Old Standard"/>
-                <w:color w:val="000000"/>
-                <w:sz w:val="20"/>
-                <w:szCs w:val="20"/>
+                <w:sz w:val="24"/>
+                <w:szCs w:val="24"/>
+                <w:lang w:eastAsia="en-IN"/>
+              </w:rPr>
+            </w:pPr>
+            <w:r>
+              <w:rPr>
+                <w:rFonts w:ascii="Old Standard" w:eastAsia="Times New Roman" w:hAnsi="Old Standard" w:cs="Old Standard"/>
+                <w:color w:val="000000"/>
+                <w:sz w:val="24"/>
+                <w:szCs w:val="24"/>
                 <w:lang w:eastAsia="en-IN"/>
               </w:rPr>
               <w:t>M&amp;M - Auto</w:t>
@@ -6362,17 +6466,17 @@
               <w:rPr>
                 <w:rFonts w:ascii="Old Standard" w:eastAsia="Times New Roman" w:hAnsi="Old Standard" w:cs="Old Standard"/>
                 <w:color w:val="000000"/>
-                <w:sz w:val="20"/>
-                <w:szCs w:val="20"/>
-                <w:lang w:eastAsia="en-IN"/>
-              </w:rPr>
-            </w:pPr>
-            <w:r>
-              <w:rPr>
-                <w:rFonts w:ascii="Old Standard" w:eastAsia="Times New Roman" w:hAnsi="Old Standard" w:cs="Old Standard"/>
-                <w:color w:val="000000"/>
-                <w:sz w:val="20"/>
-                <w:szCs w:val="20"/>
+                <w:sz w:val="24"/>
+                <w:szCs w:val="24"/>
+                <w:lang w:eastAsia="en-IN"/>
+              </w:rPr>
+            </w:pPr>
+            <w:r>
+              <w:rPr>
+                <w:rFonts w:ascii="Old Standard" w:eastAsia="Times New Roman" w:hAnsi="Old Standard" w:cs="Old Standard"/>
+                <w:color w:val="000000"/>
+                <w:sz w:val="24"/>
+                <w:szCs w:val="24"/>
                 <w:lang w:eastAsia="en-IN"/>
               </w:rPr>
               <w:t>21</w:t>
@@ -6398,17 +6502,17 @@
               <w:rPr>
                 <w:rFonts w:ascii="Old Standard" w:eastAsia="Times New Roman" w:hAnsi="Old Standard" w:cs="Old Standard"/>
                 <w:color w:val="000000"/>
-                <w:sz w:val="20"/>
-                <w:szCs w:val="20"/>
-                <w:lang w:eastAsia="en-IN"/>
-              </w:rPr>
-            </w:pPr>
-            <w:r>
-              <w:rPr>
-                <w:rFonts w:ascii="Old Standard" w:eastAsia="Times New Roman" w:hAnsi="Old Standard" w:cs="Old Standard"/>
-                <w:color w:val="000000"/>
-                <w:sz w:val="20"/>
-                <w:szCs w:val="20"/>
+                <w:sz w:val="24"/>
+                <w:szCs w:val="24"/>
+                <w:lang w:eastAsia="en-IN"/>
+              </w:rPr>
+            </w:pPr>
+            <w:r>
+              <w:rPr>
+                <w:rFonts w:ascii="Old Standard" w:eastAsia="Times New Roman" w:hAnsi="Old Standard" w:cs="Old Standard"/>
+                <w:color w:val="000000"/>
+                <w:sz w:val="24"/>
+                <w:szCs w:val="24"/>
                 <w:lang w:eastAsia="en-IN"/>
               </w:rPr>
               <w:t>The Constitution (Scheduled Castes and Scheduled Tribes) Order (Amendment) Bill, 2021</w:t>
@@ -6439,17 +6543,17 @@
               <w:rPr>
                 <w:rFonts w:ascii="Old Standard" w:eastAsia="Times New Roman" w:hAnsi="Old Standard" w:cs="Old Standard"/>
                 <w:color w:val="000000"/>
-                <w:sz w:val="20"/>
-                <w:szCs w:val="20"/>
-                <w:lang w:eastAsia="en-IN"/>
-              </w:rPr>
-            </w:pPr>
-            <w:r>
-              <w:rPr>
-                <w:rFonts w:ascii="Old Standard" w:eastAsia="Times New Roman" w:hAnsi="Old Standard" w:cs="Old Standard"/>
-                <w:color w:val="000000"/>
-                <w:sz w:val="20"/>
-                <w:szCs w:val="20"/>
+                <w:sz w:val="24"/>
+                <w:szCs w:val="24"/>
+                <w:lang w:eastAsia="en-IN"/>
+              </w:rPr>
+            </w:pPr>
+            <w:r>
+              <w:rPr>
+                <w:rFonts w:ascii="Old Standard" w:eastAsia="Times New Roman" w:hAnsi="Old Standard" w:cs="Old Standard"/>
+                <w:color w:val="000000"/>
+                <w:sz w:val="24"/>
+                <w:szCs w:val="24"/>
                 <w:lang w:eastAsia="en-IN"/>
               </w:rPr>
               <w:t>Amendment in the List of Scheduled Tribes pertaining to the State of Uttar Pradesh.</w:t>
@@ -6463,8 +6567,8 @@
               <w:rPr>
                 <w:rFonts w:ascii="Old Standard" w:eastAsia="Times New Roman" w:hAnsi="Old Standard" w:cs="Old Standard"/>
                 <w:color w:val="000000"/>
-                <w:sz w:val="20"/>
-                <w:szCs w:val="20"/>
+                <w:sz w:val="24"/>
+                <w:szCs w:val="24"/>
                 <w:lang w:eastAsia="en-IN"/>
               </w:rPr>
             </w:pPr>
@@ -6481,17 +6585,17 @@
               <w:rPr>
                 <w:rFonts w:ascii="Old Standard" w:eastAsia="Times New Roman" w:hAnsi="Old Standard" w:cs="Old Standard"/>
                 <w:color w:val="000000"/>
-                <w:sz w:val="20"/>
-                <w:szCs w:val="20"/>
-                <w:lang w:eastAsia="en-IN"/>
-              </w:rPr>
-            </w:pPr>
-            <w:r>
-              <w:rPr>
-                <w:rFonts w:ascii="Old Standard" w:eastAsia="Times New Roman" w:hAnsi="Old Standard" w:cs="Old Standard"/>
-                <w:color w:val="000000"/>
-                <w:sz w:val="20"/>
-                <w:szCs w:val="20"/>
+                <w:sz w:val="24"/>
+                <w:szCs w:val="24"/>
+                <w:lang w:eastAsia="en-IN"/>
+              </w:rPr>
+            </w:pPr>
+            <w:r>
+              <w:rPr>
+                <w:rFonts w:ascii="Old Standard" w:eastAsia="Times New Roman" w:hAnsi="Old Standard" w:cs="Old Standard"/>
+                <w:color w:val="000000"/>
+                <w:sz w:val="24"/>
+                <w:szCs w:val="24"/>
                 <w:lang w:eastAsia="en-IN"/>
               </w:rPr>
               <w:t>For introduction, consideration and passing</w:t>
@@ -6504,8 +6608,8 @@
               <w:rPr>
                 <w:rFonts w:ascii="Old Standard" w:eastAsia="Times New Roman" w:hAnsi="Old Standard" w:cs="Old Standard"/>
                 <w:color w:val="000000"/>
-                <w:sz w:val="20"/>
-                <w:szCs w:val="20"/>
+                <w:sz w:val="24"/>
+                <w:szCs w:val="24"/>
                 <w:lang w:eastAsia="en-IN"/>
               </w:rPr>
             </w:pPr>
@@ -6530,17 +6634,17 @@
               <w:rPr>
                 <w:rFonts w:ascii="Old Standard" w:eastAsia="Times New Roman" w:hAnsi="Old Standard" w:cs="Old Standard"/>
                 <w:color w:val="000000"/>
-                <w:sz w:val="20"/>
-                <w:szCs w:val="20"/>
-                <w:lang w:eastAsia="en-IN"/>
-              </w:rPr>
-            </w:pPr>
-            <w:r>
-              <w:rPr>
-                <w:rFonts w:ascii="Old Standard" w:eastAsia="Times New Roman" w:hAnsi="Old Standard" w:cs="Old Standard"/>
-                <w:color w:val="000000"/>
-                <w:sz w:val="20"/>
-                <w:szCs w:val="20"/>
+                <w:sz w:val="24"/>
+                <w:szCs w:val="24"/>
+                <w:lang w:eastAsia="en-IN"/>
+              </w:rPr>
+            </w:pPr>
+            <w:r>
+              <w:rPr>
+                <w:rFonts w:ascii="Old Standard" w:eastAsia="Times New Roman" w:hAnsi="Old Standard" w:cs="Old Standard"/>
+                <w:color w:val="000000"/>
+                <w:sz w:val="24"/>
+                <w:szCs w:val="24"/>
                 <w:lang w:eastAsia="en-IN"/>
               </w:rPr>
               <w:t>N.A.</w:t>
@@ -6573,17 +6677,17 @@
               <w:rPr>
                 <w:rFonts w:ascii="Old Standard" w:eastAsia="Times New Roman" w:hAnsi="Old Standard" w:cs="Old Standard"/>
                 <w:color w:val="000000"/>
-                <w:sz w:val="20"/>
-                <w:szCs w:val="20"/>
-                <w:lang w:eastAsia="en-IN"/>
-              </w:rPr>
-            </w:pPr>
-            <w:r>
-              <w:rPr>
-                <w:rFonts w:ascii="Old Standard" w:eastAsia="Times New Roman" w:hAnsi="Old Standard" w:cs="Old Standard"/>
-                <w:color w:val="000000"/>
-                <w:sz w:val="20"/>
-                <w:szCs w:val="20"/>
+                <w:sz w:val="24"/>
+                <w:szCs w:val="24"/>
+                <w:lang w:eastAsia="en-IN"/>
+              </w:rPr>
+            </w:pPr>
+            <w:r>
+              <w:rPr>
+                <w:rFonts w:ascii="Old Standard" w:eastAsia="Times New Roman" w:hAnsi="Old Standard" w:cs="Old Standard"/>
+                <w:color w:val="000000"/>
+                <w:sz w:val="24"/>
+                <w:szCs w:val="24"/>
                 <w:lang w:eastAsia="en-IN"/>
               </w:rPr>
               <w:t>22</w:t>
@@ -6609,17 +6713,17 @@
               <w:rPr>
                 <w:rFonts w:ascii="Old Standard" w:eastAsia="Times New Roman" w:hAnsi="Old Standard" w:cs="Old Standard"/>
                 <w:color w:val="000000"/>
-                <w:sz w:val="20"/>
-                <w:szCs w:val="20"/>
-                <w:lang w:eastAsia="en-IN"/>
-              </w:rPr>
-            </w:pPr>
-            <w:r>
-              <w:rPr>
-                <w:rFonts w:ascii="Old Standard" w:eastAsia="Times New Roman" w:hAnsi="Old Standard" w:cs="Old Standard"/>
-                <w:color w:val="000000"/>
-                <w:sz w:val="20"/>
-                <w:szCs w:val="20"/>
+                <w:sz w:val="24"/>
+                <w:szCs w:val="24"/>
+                <w:lang w:eastAsia="en-IN"/>
+              </w:rPr>
+            </w:pPr>
+            <w:r>
+              <w:rPr>
+                <w:rFonts w:ascii="Old Standard" w:eastAsia="Times New Roman" w:hAnsi="Old Standard" w:cs="Old Standard"/>
+                <w:color w:val="000000"/>
+                <w:sz w:val="24"/>
+                <w:szCs w:val="24"/>
                 <w:lang w:eastAsia="en-IN"/>
               </w:rPr>
               <w:t>The Constitution (Scheduled Castes and Scheduled Tribes) Order (Amendment) Bill, 2021</w:t>
@@ -6650,17 +6754,17 @@
               <w:rPr>
                 <w:rFonts w:ascii="Old Standard" w:eastAsia="Times New Roman" w:hAnsi="Old Standard" w:cs="Old Standard"/>
                 <w:color w:val="000000"/>
-                <w:sz w:val="20"/>
-                <w:szCs w:val="20"/>
-                <w:lang w:eastAsia="en-IN"/>
-              </w:rPr>
-            </w:pPr>
-            <w:r>
-              <w:rPr>
-                <w:rFonts w:ascii="Old Standard" w:eastAsia="Times New Roman" w:hAnsi="Old Standard" w:cs="Old Standard"/>
-                <w:color w:val="000000"/>
-                <w:sz w:val="20"/>
-                <w:szCs w:val="20"/>
+                <w:sz w:val="24"/>
+                <w:szCs w:val="24"/>
+                <w:lang w:eastAsia="en-IN"/>
+              </w:rPr>
+            </w:pPr>
+            <w:r>
+              <w:rPr>
+                <w:rFonts w:ascii="Old Standard" w:eastAsia="Times New Roman" w:hAnsi="Old Standard" w:cs="Old Standard"/>
+                <w:color w:val="000000"/>
+                <w:sz w:val="24"/>
+                <w:szCs w:val="24"/>
                 <w:lang w:eastAsia="en-IN"/>
               </w:rPr>
               <w:t>Amendment in the List of Scheduled Tribes pertaining to the State of Tripura.</w:t>
@@ -6674,8 +6778,8 @@
               <w:rPr>
                 <w:rFonts w:ascii="Old Standard" w:eastAsia="Times New Roman" w:hAnsi="Old Standard" w:cs="Old Standard"/>
                 <w:color w:val="000000"/>
-                <w:sz w:val="20"/>
-                <w:szCs w:val="20"/>
+                <w:sz w:val="24"/>
+                <w:szCs w:val="24"/>
                 <w:lang w:eastAsia="en-IN"/>
               </w:rPr>
             </w:pPr>
@@ -6692,17 +6796,17 @@
               <w:rPr>
                 <w:rFonts w:ascii="Old Standard" w:eastAsia="Times New Roman" w:hAnsi="Old Standard" w:cs="Old Standard"/>
                 <w:color w:val="000000"/>
-                <w:sz w:val="20"/>
-                <w:szCs w:val="20"/>
-                <w:lang w:eastAsia="en-IN"/>
-              </w:rPr>
-            </w:pPr>
-            <w:r>
-              <w:rPr>
-                <w:rFonts w:ascii="Old Standard" w:eastAsia="Times New Roman" w:hAnsi="Old Standard" w:cs="Old Standard"/>
-                <w:color w:val="000000"/>
-                <w:sz w:val="20"/>
-                <w:szCs w:val="20"/>
+                <w:sz w:val="24"/>
+                <w:szCs w:val="24"/>
+                <w:lang w:eastAsia="en-IN"/>
+              </w:rPr>
+            </w:pPr>
+            <w:r>
+              <w:rPr>
+                <w:rFonts w:ascii="Old Standard" w:eastAsia="Times New Roman" w:hAnsi="Old Standard" w:cs="Old Standard"/>
+                <w:color w:val="000000"/>
+                <w:sz w:val="24"/>
+                <w:szCs w:val="24"/>
                 <w:lang w:eastAsia="en-IN"/>
               </w:rPr>
               <w:t>For introduction, consideration and passing</w:t>
@@ -6728,17 +6832,17 @@
               <w:rPr>
                 <w:rFonts w:ascii="Old Standard" w:eastAsia="Times New Roman" w:hAnsi="Old Standard" w:cs="Old Standard"/>
                 <w:color w:val="000000"/>
-                <w:sz w:val="20"/>
-                <w:szCs w:val="20"/>
-                <w:lang w:eastAsia="en-IN"/>
-              </w:rPr>
-            </w:pPr>
-            <w:r>
-              <w:rPr>
-                <w:rFonts w:ascii="Old Standard" w:eastAsia="Times New Roman" w:hAnsi="Old Standard" w:cs="Old Standard"/>
-                <w:color w:val="000000"/>
-                <w:sz w:val="20"/>
-                <w:szCs w:val="20"/>
+                <w:sz w:val="24"/>
+                <w:szCs w:val="24"/>
+                <w:lang w:eastAsia="en-IN"/>
+              </w:rPr>
+            </w:pPr>
+            <w:r>
+              <w:rPr>
+                <w:rFonts w:ascii="Old Standard" w:eastAsia="Times New Roman" w:hAnsi="Old Standard" w:cs="Old Standard"/>
+                <w:color w:val="000000"/>
+                <w:sz w:val="24"/>
+                <w:szCs w:val="24"/>
                 <w:lang w:eastAsia="en-IN"/>
               </w:rPr>
               <w:t>N.A.</w:t>
@@ -6771,17 +6875,17 @@
               <w:rPr>
                 <w:rFonts w:ascii="Old Standard" w:eastAsia="Times New Roman" w:hAnsi="Old Standard" w:cs="Old Standard"/>
                 <w:color w:val="000000"/>
-                <w:sz w:val="20"/>
-                <w:szCs w:val="20"/>
-                <w:lang w:eastAsia="en-IN"/>
-              </w:rPr>
-            </w:pPr>
-            <w:r>
-              <w:rPr>
-                <w:rFonts w:ascii="Old Standard" w:eastAsia="Times New Roman" w:hAnsi="Old Standard" w:cs="Old Standard"/>
-                <w:color w:val="000000"/>
-                <w:sz w:val="20"/>
-                <w:szCs w:val="20"/>
+                <w:sz w:val="24"/>
+                <w:szCs w:val="24"/>
+                <w:lang w:eastAsia="en-IN"/>
+              </w:rPr>
+            </w:pPr>
+            <w:r>
+              <w:rPr>
+                <w:rFonts w:ascii="Old Standard" w:eastAsia="Times New Roman" w:hAnsi="Old Standard" w:cs="Old Standard"/>
+                <w:color w:val="000000"/>
+                <w:sz w:val="24"/>
+                <w:szCs w:val="24"/>
                 <w:lang w:eastAsia="en-IN"/>
               </w:rPr>
               <w:t>23</w:t>
@@ -6807,17 +6911,17 @@
               <w:rPr>
                 <w:rFonts w:ascii="Old Standard" w:eastAsia="Times New Roman" w:hAnsi="Old Standard" w:cs="Old Standard"/>
                 <w:color w:val="000000"/>
-                <w:sz w:val="20"/>
-                <w:szCs w:val="20"/>
-                <w:lang w:eastAsia="en-IN"/>
-              </w:rPr>
-            </w:pPr>
-            <w:r>
-              <w:rPr>
-                <w:rFonts w:ascii="Old Standard" w:eastAsia="Times New Roman" w:hAnsi="Old Standard" w:cs="Old Standard"/>
-                <w:color w:val="000000"/>
-                <w:sz w:val="20"/>
-                <w:szCs w:val="20"/>
+                <w:sz w:val="24"/>
+                <w:szCs w:val="24"/>
+                <w:lang w:eastAsia="en-IN"/>
+              </w:rPr>
+            </w:pPr>
+            <w:r>
+              <w:rPr>
+                <w:rFonts w:ascii="Old Standard" w:eastAsia="Times New Roman" w:hAnsi="Old Standard" w:cs="Old Standard"/>
+                <w:color w:val="000000"/>
+                <w:sz w:val="24"/>
+                <w:szCs w:val="24"/>
                 <w:lang w:eastAsia="en-IN"/>
               </w:rPr>
               <w:t>The Trafficking of Persons (Prevention, Protection and Rehabilitation) Bill, 2021</w:t>
@@ -6848,17 +6952,17 @@
               <w:rPr>
                 <w:rFonts w:ascii="Old Standard" w:eastAsia="Times New Roman" w:hAnsi="Old Standard" w:cs="Old Standard"/>
                 <w:color w:val="000000"/>
-                <w:sz w:val="20"/>
-                <w:szCs w:val="20"/>
-                <w:lang w:eastAsia="en-IN"/>
-              </w:rPr>
-            </w:pPr>
-            <w:r>
-              <w:rPr>
-                <w:rFonts w:ascii="Old Standard" w:eastAsia="Times New Roman" w:hAnsi="Old Standard" w:cs="Old Standard"/>
-                <w:color w:val="000000"/>
-                <w:sz w:val="20"/>
-                <w:szCs w:val="20"/>
+                <w:sz w:val="24"/>
+                <w:szCs w:val="24"/>
+                <w:lang w:eastAsia="en-IN"/>
+              </w:rPr>
+            </w:pPr>
+            <w:r>
+              <w:rPr>
+                <w:rFonts w:ascii="Old Standard" w:eastAsia="Times New Roman" w:hAnsi="Old Standard" w:cs="Old Standard"/>
+                <w:color w:val="000000"/>
+                <w:sz w:val="24"/>
+                <w:szCs w:val="24"/>
                 <w:lang w:eastAsia="en-IN"/>
               </w:rPr>
               <w:t xml:space="preserve">To prevent and combat trafficking in persons, especially woman and children, to provide for care, protection, </w:t>
@@ -6867,8 +6971,8 @@
               <w:rPr>
                 <w:rFonts w:ascii="Old Standard" w:eastAsia="Times New Roman" w:hAnsi="Old Standard" w:cs="Old Standard"/>
                 <w:color w:val="000000"/>
-                <w:sz w:val="20"/>
-                <w:szCs w:val="20"/>
+                <w:sz w:val="24"/>
+                <w:szCs w:val="24"/>
                 <w:lang w:eastAsia="en-IN"/>
               </w:rPr>
               <w:t>assistance,</w:t>
@@ -6877,8 +6981,8 @@
               <w:rPr>
                 <w:rFonts w:ascii="Old Standard" w:eastAsia="Times New Roman" w:hAnsi="Old Standard" w:cs="Old Standard"/>
                 <w:color w:val="000000"/>
-                <w:sz w:val="20"/>
-                <w:szCs w:val="20"/>
+                <w:sz w:val="24"/>
+                <w:szCs w:val="24"/>
                 <w:lang w:eastAsia="en-IN"/>
               </w:rPr>
               <w:t xml:space="preserve"> and rehabilitation to the victims, while respecting their rights, and creating a supportive legal, </w:t>
@@ -6887,8 +6991,8 @@
               <w:rPr>
                 <w:rFonts w:ascii="Old Standard" w:eastAsia="Times New Roman" w:hAnsi="Old Standard" w:cs="Old Standard"/>
                 <w:color w:val="000000"/>
-                <w:sz w:val="20"/>
-                <w:szCs w:val="20"/>
+                <w:sz w:val="24"/>
+                <w:szCs w:val="24"/>
                 <w:lang w:eastAsia="en-IN"/>
               </w:rPr>
               <w:t>economic,</w:t>
@@ -6897,11 +7001,33 @@
               <w:rPr>
                 <w:rFonts w:ascii="Old Standard" w:eastAsia="Times New Roman" w:hAnsi="Old Standard" w:cs="Old Standard"/>
                 <w:color w:val="000000"/>
-                <w:sz w:val="20"/>
-                <w:szCs w:val="20"/>
-                <w:lang w:eastAsia="en-IN"/>
-              </w:rPr>
-              <w:t xml:space="preserve"> and social environment for them, and also to ensure prosecution of offenders, and for matters connected herewith or incidental thereto.</w:t>
+                <w:sz w:val="24"/>
+                <w:szCs w:val="24"/>
+                <w:lang w:eastAsia="en-IN"/>
+              </w:rPr>
+              <w:t xml:space="preserve"> and social environment for them, </w:t>
+            </w:r>
+            <w:proofErr w:type="gramStart"/>
+            <w:r>
+              <w:rPr>
+                <w:rFonts w:ascii="Old Standard" w:eastAsia="Times New Roman" w:hAnsi="Old Standard" w:cs="Old Standard"/>
+                <w:color w:val="000000"/>
+                <w:sz w:val="24"/>
+                <w:szCs w:val="24"/>
+                <w:lang w:eastAsia="en-IN"/>
+              </w:rPr>
+              <w:t>and also</w:t>
+            </w:r>
+            <w:proofErr w:type="gramEnd"/>
+            <w:r>
+              <w:rPr>
+                <w:rFonts w:ascii="Old Standard" w:eastAsia="Times New Roman" w:hAnsi="Old Standard" w:cs="Old Standard"/>
+                <w:color w:val="000000"/>
+                <w:sz w:val="24"/>
+                <w:szCs w:val="24"/>
+                <w:lang w:eastAsia="en-IN"/>
+              </w:rPr>
+              <w:t xml:space="preserve"> to ensure prosecution of offenders, and for matters connected herewith or incidental thereto.</w:t>
             </w:r>
           </w:p>
           <w:p>
@@ -6912,8 +7038,8 @@
               <w:rPr>
                 <w:rFonts w:ascii="Old Standard" w:eastAsia="Times New Roman" w:hAnsi="Old Standard" w:cs="Old Standard"/>
                 <w:color w:val="000000"/>
-                <w:sz w:val="20"/>
-                <w:szCs w:val="20"/>
+                <w:sz w:val="24"/>
+                <w:szCs w:val="24"/>
                 <w:lang w:eastAsia="en-IN"/>
               </w:rPr>
             </w:pPr>
@@ -6930,17 +7056,17 @@
               <w:rPr>
                 <w:rFonts w:ascii="Old Standard" w:eastAsia="Times New Roman" w:hAnsi="Old Standard" w:cs="Old Standard"/>
                 <w:color w:val="000000"/>
-                <w:sz w:val="20"/>
-                <w:szCs w:val="20"/>
-                <w:lang w:eastAsia="en-IN"/>
-              </w:rPr>
-            </w:pPr>
-            <w:r>
-              <w:rPr>
-                <w:rFonts w:ascii="Old Standard" w:eastAsia="Times New Roman" w:hAnsi="Old Standard" w:cs="Old Standard"/>
-                <w:color w:val="000000"/>
-                <w:sz w:val="20"/>
-                <w:szCs w:val="20"/>
+                <w:sz w:val="24"/>
+                <w:szCs w:val="24"/>
+                <w:lang w:eastAsia="en-IN"/>
+              </w:rPr>
+            </w:pPr>
+            <w:r>
+              <w:rPr>
+                <w:rFonts w:ascii="Old Standard" w:eastAsia="Times New Roman" w:hAnsi="Old Standard" w:cs="Old Standard"/>
+                <w:color w:val="000000"/>
+                <w:sz w:val="24"/>
+                <w:szCs w:val="24"/>
                 <w:lang w:eastAsia="en-IN"/>
               </w:rPr>
               <w:t>For introduction, consideration and passing</w:t>
@@ -6966,17 +7092,17 @@
               <w:rPr>
                 <w:rFonts w:ascii="Old Standard" w:eastAsia="Times New Roman" w:hAnsi="Old Standard" w:cs="Old Standard"/>
                 <w:color w:val="000000"/>
-                <w:sz w:val="20"/>
-                <w:szCs w:val="20"/>
-                <w:lang w:eastAsia="en-IN"/>
-              </w:rPr>
-            </w:pPr>
-            <w:r>
-              <w:rPr>
-                <w:rFonts w:ascii="Old Standard" w:eastAsia="Times New Roman" w:hAnsi="Old Standard" w:cs="Old Standard"/>
-                <w:color w:val="000000"/>
-                <w:sz w:val="20"/>
-                <w:szCs w:val="20"/>
+                <w:sz w:val="24"/>
+                <w:szCs w:val="24"/>
+                <w:lang w:eastAsia="en-IN"/>
+              </w:rPr>
+            </w:pPr>
+            <w:r>
+              <w:rPr>
+                <w:rFonts w:ascii="Old Standard" w:eastAsia="Times New Roman" w:hAnsi="Old Standard" w:cs="Old Standard"/>
+                <w:color w:val="000000"/>
+                <w:sz w:val="24"/>
+                <w:szCs w:val="24"/>
                 <w:lang w:eastAsia="en-IN"/>
               </w:rPr>
               <w:t>N.A.</w:t>
@@ -7009,17 +7135,17 @@
               <w:rPr>
                 <w:rFonts w:ascii="Old Standard" w:eastAsia="Times New Roman" w:hAnsi="Old Standard" w:cs="Old Standard"/>
                 <w:color w:val="000000"/>
-                <w:sz w:val="20"/>
-                <w:szCs w:val="20"/>
-                <w:lang w:eastAsia="en-IN"/>
-              </w:rPr>
-            </w:pPr>
-            <w:r>
-              <w:rPr>
-                <w:rFonts w:ascii="Old Standard" w:eastAsia="Times New Roman" w:hAnsi="Old Standard" w:cs="Old Standard"/>
-                <w:color w:val="000000"/>
-                <w:sz w:val="20"/>
-                <w:szCs w:val="20"/>
+                <w:sz w:val="24"/>
+                <w:szCs w:val="24"/>
+                <w:lang w:eastAsia="en-IN"/>
+              </w:rPr>
+            </w:pPr>
+            <w:r>
+              <w:rPr>
+                <w:rFonts w:ascii="Old Standard" w:eastAsia="Times New Roman" w:hAnsi="Old Standard" w:cs="Old Standard"/>
+                <w:color w:val="000000"/>
+                <w:sz w:val="24"/>
+                <w:szCs w:val="24"/>
                 <w:lang w:eastAsia="en-IN"/>
               </w:rPr>
               <w:t>24</w:t>
@@ -7045,17 +7171,17 @@
               <w:rPr>
                 <w:rFonts w:ascii="Old Standard" w:eastAsia="Times New Roman" w:hAnsi="Old Standard" w:cs="Old Standard"/>
                 <w:color w:val="000000"/>
-                <w:sz w:val="20"/>
-                <w:szCs w:val="20"/>
-                <w:lang w:eastAsia="en-IN"/>
-              </w:rPr>
-            </w:pPr>
-            <w:r>
-              <w:rPr>
-                <w:rFonts w:ascii="Old Standard" w:eastAsia="Times New Roman" w:hAnsi="Old Standard" w:cs="Old Standard"/>
-                <w:color w:val="000000"/>
-                <w:sz w:val="20"/>
-                <w:szCs w:val="20"/>
+                <w:sz w:val="24"/>
+                <w:szCs w:val="24"/>
+                <w:lang w:eastAsia="en-IN"/>
+              </w:rPr>
+            </w:pPr>
+            <w:r>
+              <w:rPr>
+                <w:rFonts w:ascii="Old Standard" w:eastAsia="Times New Roman" w:hAnsi="Old Standard" w:cs="Old Standard"/>
+                <w:color w:val="000000"/>
+                <w:sz w:val="24"/>
+                <w:szCs w:val="24"/>
                 <w:lang w:eastAsia="en-IN"/>
               </w:rPr>
               <w:t>The National Anti-Doping Bill, 2021</w:t>
@@ -7086,17 +7212,17 @@
               <w:rPr>
                 <w:rFonts w:ascii="Old Standard" w:eastAsia="Times New Roman" w:hAnsi="Old Standard" w:cs="Old Standard"/>
                 <w:color w:val="000000"/>
-                <w:sz w:val="20"/>
-                <w:szCs w:val="20"/>
-                <w:lang w:eastAsia="en-IN"/>
-              </w:rPr>
-            </w:pPr>
-            <w:r>
-              <w:rPr>
-                <w:rFonts w:ascii="Old Standard" w:eastAsia="Times New Roman" w:hAnsi="Old Standard" w:cs="Old Standard"/>
-                <w:color w:val="000000"/>
-                <w:sz w:val="20"/>
-                <w:szCs w:val="20"/>
+                <w:sz w:val="24"/>
+                <w:szCs w:val="24"/>
+                <w:lang w:eastAsia="en-IN"/>
+              </w:rPr>
+            </w:pPr>
+            <w:r>
+              <w:rPr>
+                <w:rFonts w:ascii="Old Standard" w:eastAsia="Times New Roman" w:hAnsi="Old Standard" w:cs="Old Standard"/>
+                <w:color w:val="000000"/>
+                <w:sz w:val="24"/>
+                <w:szCs w:val="24"/>
                 <w:lang w:eastAsia="en-IN"/>
               </w:rPr>
               <w:t>To provide a legislative framework to the NADA for meeting the obligations of India under the Convention and the obligations of NADA as signatory of WADA Code, as amended from time to time.</w:t>
@@ -7110,8 +7236,8 @@
               <w:rPr>
                 <w:rFonts w:ascii="Old Standard" w:eastAsia="Times New Roman" w:hAnsi="Old Standard" w:cs="Old Standard"/>
                 <w:color w:val="000000"/>
-                <w:sz w:val="20"/>
-                <w:szCs w:val="20"/>
+                <w:sz w:val="24"/>
+                <w:szCs w:val="24"/>
                 <w:lang w:eastAsia="en-IN"/>
               </w:rPr>
             </w:pPr>
@@ -7128,17 +7254,17 @@
               <w:rPr>
                 <w:rFonts w:ascii="Old Standard" w:eastAsia="Times New Roman" w:hAnsi="Old Standard" w:cs="Old Standard"/>
                 <w:color w:val="000000"/>
-                <w:sz w:val="20"/>
-                <w:szCs w:val="20"/>
-                <w:lang w:eastAsia="en-IN"/>
-              </w:rPr>
-            </w:pPr>
-            <w:r>
-              <w:rPr>
-                <w:rFonts w:ascii="Old Standard" w:eastAsia="Times New Roman" w:hAnsi="Old Standard" w:cs="Old Standard"/>
-                <w:color w:val="000000"/>
-                <w:sz w:val="20"/>
-                <w:szCs w:val="20"/>
+                <w:sz w:val="24"/>
+                <w:szCs w:val="24"/>
+                <w:lang w:eastAsia="en-IN"/>
+              </w:rPr>
+            </w:pPr>
+            <w:r>
+              <w:rPr>
+                <w:rFonts w:ascii="Old Standard" w:eastAsia="Times New Roman" w:hAnsi="Old Standard" w:cs="Old Standard"/>
+                <w:color w:val="000000"/>
+                <w:sz w:val="24"/>
+                <w:szCs w:val="24"/>
                 <w:lang w:eastAsia="en-IN"/>
               </w:rPr>
               <w:t>For introduction, consideration and passing.</w:t>
@@ -7164,19 +7290,20 @@
               <w:rPr>
                 <w:rFonts w:ascii="Old Standard" w:eastAsia="Times New Roman" w:hAnsi="Old Standard" w:cs="Old Standard"/>
                 <w:color w:val="000000"/>
-                <w:sz w:val="20"/>
-                <w:szCs w:val="20"/>
-                <w:lang w:eastAsia="en-IN"/>
-              </w:rPr>
-            </w:pPr>
-            <w:r>
-              <w:rPr>
-                <w:rFonts w:ascii="Old Standard" w:eastAsia="Times New Roman" w:hAnsi="Old Standard" w:cs="Old Standard"/>
-                <w:color w:val="000000"/>
-                <w:sz w:val="20"/>
-                <w:szCs w:val="20"/>
-                <w:lang w:eastAsia="en-IN"/>
-              </w:rPr>
+                <w:sz w:val="24"/>
+                <w:szCs w:val="24"/>
+                <w:lang w:eastAsia="en-IN"/>
+              </w:rPr>
+            </w:pPr>
+            <w:r>
+              <w:rPr>
+                <w:rFonts w:ascii="Old Standard" w:eastAsia="Times New Roman" w:hAnsi="Old Standard" w:cs="Old Standard"/>
+                <w:color w:val="000000"/>
+                <w:sz w:val="24"/>
+                <w:szCs w:val="24"/>
+                <w:lang w:eastAsia="en-IN"/>
+              </w:rPr>
+              <w:lastRenderedPageBreak/>
               <w:t>N.A.</w:t>
             </w:r>
           </w:p>
@@ -7207,20 +7334,19 @@
               <w:rPr>
                 <w:rFonts w:ascii="Old Standard" w:eastAsia="Times New Roman" w:hAnsi="Old Standard" w:cs="Old Standard"/>
                 <w:color w:val="000000"/>
-                <w:sz w:val="20"/>
-                <w:szCs w:val="20"/>
-                <w:lang w:eastAsia="en-IN"/>
-              </w:rPr>
-            </w:pPr>
-            <w:r>
-              <w:rPr>
-                <w:rFonts w:ascii="Old Standard" w:eastAsia="Times New Roman" w:hAnsi="Old Standard" w:cs="Old Standard"/>
-                <w:color w:val="000000"/>
-                <w:sz w:val="20"/>
-                <w:szCs w:val="20"/>
-                <w:lang w:eastAsia="en-IN"/>
-              </w:rPr>
-              <w:lastRenderedPageBreak/>
+                <w:sz w:val="24"/>
+                <w:szCs w:val="24"/>
+                <w:lang w:eastAsia="en-IN"/>
+              </w:rPr>
+            </w:pPr>
+            <w:r>
+              <w:rPr>
+                <w:rFonts w:ascii="Old Standard" w:eastAsia="Times New Roman" w:hAnsi="Old Standard" w:cs="Old Standard"/>
+                <w:color w:val="000000"/>
+                <w:sz w:val="24"/>
+                <w:szCs w:val="24"/>
+                <w:lang w:eastAsia="en-IN"/>
+              </w:rPr>
               <w:t>25</w:t>
             </w:r>
           </w:p>
@@ -7244,17 +7370,17 @@
               <w:rPr>
                 <w:rFonts w:ascii="Old Standard" w:eastAsia="Times New Roman" w:hAnsi="Old Standard" w:cs="Old Standard"/>
                 <w:color w:val="000000"/>
-                <w:sz w:val="20"/>
-                <w:szCs w:val="20"/>
-                <w:lang w:eastAsia="en-IN"/>
-              </w:rPr>
-            </w:pPr>
-            <w:r>
-              <w:rPr>
-                <w:rFonts w:ascii="Old Standard" w:eastAsia="Times New Roman" w:hAnsi="Old Standard" w:cs="Old Standard"/>
-                <w:color w:val="000000"/>
-                <w:sz w:val="20"/>
-                <w:szCs w:val="20"/>
+                <w:sz w:val="24"/>
+                <w:szCs w:val="24"/>
+                <w:lang w:eastAsia="en-IN"/>
+              </w:rPr>
+            </w:pPr>
+            <w:r>
+              <w:rPr>
+                <w:rFonts w:ascii="Old Standard" w:eastAsia="Times New Roman" w:hAnsi="Old Standard" w:cs="Old Standard"/>
+                <w:color w:val="000000"/>
+                <w:sz w:val="24"/>
+                <w:szCs w:val="24"/>
                 <w:lang w:eastAsia="en-IN"/>
               </w:rPr>
               <w:t>The Farm Laws Repeal Bill, 2021</w:t>
@@ -7285,17 +7411,17 @@
               <w:rPr>
                 <w:rFonts w:ascii="Old Standard" w:eastAsia="Times New Roman" w:hAnsi="Old Standard" w:cs="Old Standard"/>
                 <w:color w:val="000000"/>
-                <w:sz w:val="20"/>
-                <w:szCs w:val="20"/>
-                <w:lang w:eastAsia="en-IN"/>
-              </w:rPr>
-            </w:pPr>
-            <w:r>
-              <w:rPr>
-                <w:rFonts w:ascii="Old Standard" w:eastAsia="Times New Roman" w:hAnsi="Old Standard" w:cs="Old Standard"/>
-                <w:color w:val="000000"/>
-                <w:sz w:val="20"/>
-                <w:szCs w:val="20"/>
+                <w:sz w:val="24"/>
+                <w:szCs w:val="24"/>
+                <w:lang w:eastAsia="en-IN"/>
+              </w:rPr>
+            </w:pPr>
+            <w:r>
+              <w:rPr>
+                <w:rFonts w:ascii="Old Standard" w:eastAsia="Times New Roman" w:hAnsi="Old Standard" w:cs="Old Standard"/>
+                <w:color w:val="000000"/>
+                <w:sz w:val="24"/>
+                <w:szCs w:val="24"/>
                 <w:lang w:eastAsia="en-IN"/>
               </w:rPr>
               <w:t>To repeal the Farmers' Produce Trade and Commerce (Promotion and Facilitation) Act, 2020, the Farmers (Empowerment and Protection) Agreement of Price Assurance, Farm Services Act, 2020, and the Essential Commodities (Amendment) Act, 2020.</w:t>
@@ -7309,8 +7435,8 @@
               <w:rPr>
                 <w:rFonts w:ascii="Old Standard" w:eastAsia="Times New Roman" w:hAnsi="Old Standard" w:cs="Old Standard"/>
                 <w:color w:val="000000"/>
-                <w:sz w:val="20"/>
-                <w:szCs w:val="20"/>
+                <w:sz w:val="24"/>
+                <w:szCs w:val="24"/>
                 <w:lang w:eastAsia="en-IN"/>
               </w:rPr>
             </w:pPr>
@@ -7327,17 +7453,17 @@
               <w:rPr>
                 <w:rFonts w:ascii="Old Standard" w:eastAsia="Times New Roman" w:hAnsi="Old Standard" w:cs="Old Standard"/>
                 <w:color w:val="000000"/>
-                <w:sz w:val="20"/>
-                <w:szCs w:val="20"/>
-                <w:lang w:eastAsia="en-IN"/>
-              </w:rPr>
-            </w:pPr>
-            <w:r>
-              <w:rPr>
-                <w:rFonts w:ascii="Old Standard" w:eastAsia="Times New Roman" w:hAnsi="Old Standard" w:cs="Old Standard"/>
-                <w:color w:val="000000"/>
-                <w:sz w:val="20"/>
-                <w:szCs w:val="20"/>
+                <w:sz w:val="24"/>
+                <w:szCs w:val="24"/>
+                <w:lang w:eastAsia="en-IN"/>
+              </w:rPr>
+            </w:pPr>
+            <w:r>
+              <w:rPr>
+                <w:rFonts w:ascii="Old Standard" w:eastAsia="Times New Roman" w:hAnsi="Old Standard" w:cs="Old Standard"/>
+                <w:color w:val="000000"/>
+                <w:sz w:val="24"/>
+                <w:szCs w:val="24"/>
                 <w:lang w:eastAsia="en-IN"/>
               </w:rPr>
               <w:t>For introduction, consideration and passing.</w:t>
@@ -7363,17 +7489,17 @@
               <w:rPr>
                 <w:rFonts w:ascii="Old Standard" w:eastAsia="Times New Roman" w:hAnsi="Old Standard" w:cs="Old Standard"/>
                 <w:color w:val="000000"/>
-                <w:sz w:val="20"/>
-                <w:szCs w:val="20"/>
-                <w:lang w:eastAsia="en-IN"/>
-              </w:rPr>
-            </w:pPr>
-            <w:r>
-              <w:rPr>
-                <w:rFonts w:ascii="Old Standard" w:eastAsia="Times New Roman" w:hAnsi="Old Standard" w:cs="Old Standard"/>
-                <w:color w:val="000000"/>
-                <w:sz w:val="20"/>
-                <w:szCs w:val="20"/>
+                <w:sz w:val="24"/>
+                <w:szCs w:val="24"/>
+                <w:lang w:eastAsia="en-IN"/>
+              </w:rPr>
+            </w:pPr>
+            <w:r>
+              <w:rPr>
+                <w:rFonts w:ascii="Old Standard" w:eastAsia="Times New Roman" w:hAnsi="Old Standard" w:cs="Old Standard"/>
+                <w:color w:val="000000"/>
+                <w:sz w:val="24"/>
+                <w:szCs w:val="24"/>
                 <w:lang w:eastAsia="en-IN"/>
               </w:rPr>
               <w:t xml:space="preserve">M&amp;M – Agri </w:t>
@@ -7382,8 +7508,8 @@
               <w:rPr>
                 <w:rFonts w:ascii="Old Standard" w:eastAsia="Times New Roman" w:hAnsi="Old Standard" w:cs="Old Standard"/>
                 <w:color w:val="000000"/>
-                <w:sz w:val="20"/>
-                <w:szCs w:val="20"/>
+                <w:sz w:val="24"/>
+                <w:szCs w:val="24"/>
                 <w:lang w:eastAsia="en-IN"/>
               </w:rPr>
               <w:t>Businesses</w:t>
@@ -7416,17 +7542,17 @@
               <w:rPr>
                 <w:rFonts w:ascii="Old Standard" w:eastAsia="Times New Roman" w:hAnsi="Old Standard" w:cs="Old Standard"/>
                 <w:color w:val="000000"/>
-                <w:sz w:val="20"/>
-                <w:szCs w:val="20"/>
-                <w:lang w:eastAsia="en-IN"/>
-              </w:rPr>
-            </w:pPr>
-            <w:r>
-              <w:rPr>
-                <w:rFonts w:ascii="Old Standard" w:eastAsia="Times New Roman" w:hAnsi="Old Standard" w:cs="Old Standard"/>
-                <w:color w:val="000000"/>
-                <w:sz w:val="20"/>
-                <w:szCs w:val="20"/>
+                <w:sz w:val="24"/>
+                <w:szCs w:val="24"/>
+                <w:lang w:eastAsia="en-IN"/>
+              </w:rPr>
+            </w:pPr>
+            <w:r>
+              <w:rPr>
+                <w:rFonts w:ascii="Old Standard" w:eastAsia="Times New Roman" w:hAnsi="Old Standard" w:cs="Old Standard"/>
+                <w:color w:val="000000"/>
+                <w:sz w:val="24"/>
+                <w:szCs w:val="24"/>
                 <w:lang w:eastAsia="en-IN"/>
               </w:rPr>
               <w:t>26</w:t>
@@ -7452,17 +7578,17 @@
               <w:rPr>
                 <w:rFonts w:ascii="Old Standard" w:eastAsia="Times New Roman" w:hAnsi="Old Standard" w:cs="Old Standard"/>
                 <w:color w:val="000000"/>
-                <w:sz w:val="20"/>
-                <w:szCs w:val="20"/>
-                <w:lang w:eastAsia="en-IN"/>
-              </w:rPr>
-            </w:pPr>
-            <w:r>
-              <w:rPr>
-                <w:rFonts w:ascii="Old Standard" w:eastAsia="Times New Roman" w:hAnsi="Old Standard" w:cs="Old Standard"/>
-                <w:color w:val="000000"/>
-                <w:sz w:val="20"/>
-                <w:szCs w:val="20"/>
+                <w:sz w:val="24"/>
+                <w:szCs w:val="24"/>
+                <w:lang w:eastAsia="en-IN"/>
+              </w:rPr>
+            </w:pPr>
+            <w:r>
+              <w:rPr>
+                <w:rFonts w:ascii="Old Standard" w:eastAsia="Times New Roman" w:hAnsi="Old Standard" w:cs="Old Standard"/>
+                <w:color w:val="000000"/>
+                <w:sz w:val="24"/>
+                <w:szCs w:val="24"/>
                 <w:lang w:eastAsia="en-IN"/>
               </w:rPr>
               <w:t>The Mediation Bill, 2021</w:t>
@@ -7493,17 +7619,17 @@
               <w:rPr>
                 <w:rFonts w:ascii="Old Standard" w:eastAsia="Times New Roman" w:hAnsi="Old Standard" w:cs="Old Standard"/>
                 <w:color w:val="000000"/>
-                <w:sz w:val="20"/>
-                <w:szCs w:val="20"/>
-                <w:lang w:eastAsia="en-IN"/>
-              </w:rPr>
-            </w:pPr>
-            <w:r>
-              <w:rPr>
-                <w:rFonts w:ascii="Old Standard" w:eastAsia="Times New Roman" w:hAnsi="Old Standard" w:cs="Old Standard"/>
-                <w:color w:val="000000"/>
-                <w:sz w:val="20"/>
-                <w:szCs w:val="20"/>
+                <w:sz w:val="24"/>
+                <w:szCs w:val="24"/>
+                <w:lang w:eastAsia="en-IN"/>
+              </w:rPr>
+            </w:pPr>
+            <w:r>
+              <w:rPr>
+                <w:rFonts w:ascii="Old Standard" w:eastAsia="Times New Roman" w:hAnsi="Old Standard" w:cs="Old Standard"/>
+                <w:color w:val="000000"/>
+                <w:sz w:val="24"/>
+                <w:szCs w:val="24"/>
                 <w:lang w:eastAsia="en-IN"/>
               </w:rPr>
               <w:t>The Bill proposes for pre-litigation mediation and at the same time safeguards in the interest of the litigants to approach the competent adjudicatory forums/courts in case an urgent relief is sought.</w:t>
@@ -7517,8 +7643,8 @@
               <w:rPr>
                 <w:rFonts w:ascii="Old Standard" w:eastAsia="Times New Roman" w:hAnsi="Old Standard" w:cs="Old Standard"/>
                 <w:color w:val="000000"/>
-                <w:sz w:val="20"/>
-                <w:szCs w:val="20"/>
+                <w:sz w:val="24"/>
+                <w:szCs w:val="24"/>
                 <w:lang w:eastAsia="en-IN"/>
               </w:rPr>
             </w:pPr>
@@ -7535,17 +7661,17 @@
               <w:rPr>
                 <w:rFonts w:ascii="Old Standard" w:eastAsia="Times New Roman" w:hAnsi="Old Standard" w:cs="Old Standard"/>
                 <w:color w:val="000000"/>
-                <w:sz w:val="20"/>
-                <w:szCs w:val="20"/>
-                <w:lang w:eastAsia="en-IN"/>
-              </w:rPr>
-            </w:pPr>
-            <w:r>
-              <w:rPr>
-                <w:rFonts w:ascii="Old Standard" w:eastAsia="Times New Roman" w:hAnsi="Old Standard" w:cs="Old Standard"/>
-                <w:color w:val="000000"/>
-                <w:sz w:val="20"/>
-                <w:szCs w:val="20"/>
+                <w:sz w:val="24"/>
+                <w:szCs w:val="24"/>
+                <w:lang w:eastAsia="en-IN"/>
+              </w:rPr>
+            </w:pPr>
+            <w:r>
+              <w:rPr>
+                <w:rFonts w:ascii="Old Standard" w:eastAsia="Times New Roman" w:hAnsi="Old Standard" w:cs="Old Standard"/>
+                <w:color w:val="000000"/>
+                <w:sz w:val="24"/>
+                <w:szCs w:val="24"/>
                 <w:lang w:eastAsia="en-IN"/>
               </w:rPr>
               <w:t>For introduction, consideration and passing.</w:t>
@@ -7571,17 +7697,17 @@
               <w:rPr>
                 <w:rFonts w:ascii="Old Standard" w:eastAsia="Times New Roman" w:hAnsi="Old Standard" w:cs="Old Standard"/>
                 <w:color w:val="000000"/>
-                <w:sz w:val="20"/>
-                <w:szCs w:val="20"/>
-                <w:lang w:eastAsia="en-IN"/>
-              </w:rPr>
-            </w:pPr>
-            <w:r>
-              <w:rPr>
-                <w:rFonts w:ascii="Old Standard" w:eastAsia="Times New Roman" w:hAnsi="Old Standard" w:cs="Old Standard"/>
-                <w:color w:val="000000"/>
-                <w:sz w:val="20"/>
-                <w:szCs w:val="20"/>
+                <w:sz w:val="24"/>
+                <w:szCs w:val="24"/>
+                <w:lang w:eastAsia="en-IN"/>
+              </w:rPr>
+            </w:pPr>
+            <w:r>
+              <w:rPr>
+                <w:rFonts w:ascii="Old Standard" w:eastAsia="Times New Roman" w:hAnsi="Old Standard" w:cs="Old Standard"/>
+                <w:color w:val="000000"/>
+                <w:sz w:val="24"/>
+                <w:szCs w:val="24"/>
                 <w:lang w:eastAsia="en-IN"/>
               </w:rPr>
               <w:t>M&amp;M – Group Legal</w:t>
